--- a/docs/04_model-analysis_infection-endpoint_status.docx
+++ b/docs/04_model-analysis_infection-endpoint_status.docx
@@ -6,371 +6,315 @@
       <w:pPr>
         <w:pStyle w:val="Title"/>
       </w:pPr>
-      <w:bookmarkStart w:id="0" w:name="_GoBack"/>
+      <w:r>
+        <w:t>03_model-analysis_infection-endpoint_status</w:t>
+      </w:r>
+    </w:p>
+    <w:p>
+      <w:pPr>
+        <w:pStyle w:val="Author"/>
+      </w:pPr>
+      <w:r>
+        <w:t>Bryony Allen</w:t>
+      </w:r>
+    </w:p>
+    <w:p>
+      <w:pPr>
+        <w:pStyle w:val="Date"/>
+      </w:pPr>
+      <w:r>
+        <w:t>09/05/2019</w:t>
+      </w:r>
+    </w:p>
+    <w:p>
+      <w:pPr>
+        <w:pStyle w:val="Heading1"/>
+      </w:pPr>
+      <w:bookmarkStart w:id="0" w:name="part-1-import-data"/>
       <w:bookmarkEnd w:id="0"/>
       <w:r>
-        <w:t>03_model-analysis_infection-endpoint_status</w:t>
-      </w:r>
-    </w:p>
-    <w:p>
-      <w:pPr>
-        <w:pStyle w:val="Author"/>
-      </w:pPr>
-      <w:r>
-        <w:t>Bryony Allen</w:t>
-      </w:r>
-    </w:p>
-    <w:p>
-      <w:pPr>
-        <w:pStyle w:val="Date"/>
-      </w:pPr>
-      <w:r>
-        <w:t>09/05/2019</w:t>
+        <w:t>Part 1: Import data</w:t>
+      </w:r>
+    </w:p>
+    <w:p>
+      <w:pPr>
+        <w:pStyle w:val="BlockText"/>
+      </w:pPr>
+      <w:r>
+        <w:rPr>
+          <w:b/>
+        </w:rPr>
+        <w:t>N.B.</w:t>
+      </w:r>
+      <w:r>
+        <w:t xml:space="preserve"> At the moment this code chuck reads in a .csv file with endpoint infection data, originally compiled in excel and then cleaned in “02_tidy_data-qpcr”script. In the future you will read in the .csv file of merged qPCR outputs (created, checked and cleaned in “02_tidy_data-qpcr”script) and experiment metadata (checked and cleaned in “02_tidy_data-metadata”script).</w:t>
+      </w:r>
+    </w:p>
+    <w:p>
+      <w:pPr>
+        <w:pStyle w:val="FirstParagraph"/>
+      </w:pPr>
+    </w:p>
+    <w:p>
+      <w:pPr>
+        <w:pStyle w:val="SourceCode"/>
+      </w:pPr>
+      <w:r>
+        <w:rPr>
+          <w:rStyle w:val="VerbatimChar"/>
+        </w:rPr>
+        <w:t>## Observations: 321</w:t>
+      </w:r>
+      <w:r>
+        <w:br/>
+      </w:r>
+      <w:r>
+        <w:rPr>
+          <w:rStyle w:val="VerbatimChar"/>
+        </w:rPr>
+        <w:t>## Variables: 26</w:t>
+      </w:r>
+      <w:r>
+        <w:br/>
+      </w:r>
+      <w:r>
+        <w:rPr>
+          <w:rStyle w:val="VerbatimChar"/>
+        </w:rPr>
+        <w:t>## $ ID                      &lt;fct&gt; A1.1, A1.2, A1.3, A1.4, A1.5, A1.6, A1...</w:t>
+      </w:r>
+      <w:r>
+        <w:br/>
+      </w:r>
+      <w:r>
+        <w:rPr>
+          <w:rStyle w:val="VerbatimChar"/>
+        </w:rPr>
+        <w:t>## $ Species                 &lt;fct&gt; Bb, Bb, Bb, Bb, Bb, Bb, Bb, Bb, Bb, Bb...</w:t>
+      </w:r>
+      <w:r>
+        <w:br/>
+      </w:r>
+      <w:r>
+        <w:rPr>
+          <w:rStyle w:val="VerbatimChar"/>
+        </w:rPr>
+        <w:t>## $ ExperimentNo            &lt;int&gt; 1, 1, 1, 1, 1, 1, 1, 1, 1, 1, 1, 1, 1,...</w:t>
+      </w:r>
+      <w:r>
+        <w:br/>
+      </w:r>
+      <w:r>
+        <w:rPr>
+          <w:rStyle w:val="VerbatimChar"/>
+        </w:rPr>
+        <w:t>## $ Scenario                &lt;fct&gt; Coinfection, Coinfection, Coinfection,...</w:t>
+      </w:r>
+      <w:r>
+        <w:br/>
+      </w:r>
+      <w:r>
+        <w:rPr>
+          <w:rStyle w:val="VerbatimChar"/>
+        </w:rPr>
+        <w:t>## $ Treatment               &lt;fct&gt; Rv-Bd, Rv-Bd, Rv-Bd, Rv-Bd, Rv-Bd, Rv-...</w:t>
+      </w:r>
+      <w:r>
+        <w:br/>
+      </w:r>
+      <w:r>
+        <w:rPr>
+          <w:rStyle w:val="VerbatimChar"/>
+        </w:rPr>
+        <w:t>## $ Exposure.1              &lt;fct&gt; rv, rv, rv, rv, rv, rv, rv, rv, rv, rv...</w:t>
+      </w:r>
+      <w:r>
+        <w:br/>
+      </w:r>
+      <w:r>
+        <w:rPr>
+          <w:rStyle w:val="VerbatimChar"/>
+        </w:rPr>
+        <w:t>## $ Exposure.2              &lt;fct&gt; bd, bd, bd, bd, bd, bd, bd, bd, bd, bd...</w:t>
+      </w:r>
+      <w:r>
+        <w:br/>
+      </w:r>
+      <w:r>
+        <w:rPr>
+          <w:rStyle w:val="VerbatimChar"/>
+        </w:rPr>
+        <w:t>## $ endpoint.date           &lt;fct&gt; 06/06/2018, 26/05/2018, 06/06/2018, 27...</w:t>
+      </w:r>
+      <w:r>
+        <w:br/>
+      </w:r>
+      <w:r>
+        <w:rPr>
+          <w:rStyle w:val="VerbatimChar"/>
+        </w:rPr>
+        <w:t>## $ endpoint.code           &lt;fct&gt; EU, MORT, EU, MORT, EU, MORT, EU, MORT...</w:t>
+      </w:r>
+      <w:r>
+        <w:br/>
+      </w:r>
+      <w:r>
+        <w:rPr>
+          <w:rStyle w:val="VerbatimChar"/>
+        </w:rPr>
+        <w:t>## $ Bd.endpoint.status      &lt;int&gt; 1, 1, 1, 1, 1, 1, 1, 1, 1, 1, 1, 1, 1,...</w:t>
+      </w:r>
+      <w:r>
+        <w:br/>
+      </w:r>
+      <w:r>
+        <w:rPr>
+          <w:rStyle w:val="VerbatimChar"/>
+        </w:rPr>
+        <w:t>## $ Bd.endpoint.CTmean      &lt;dbl&gt; 30.94989, 37.30877, 32.19301, 36.65141...</w:t>
+      </w:r>
+      <w:r>
+        <w:br/>
+      </w:r>
+      <w:r>
+        <w:rPr>
+          <w:rStyle w:val="VerbatimChar"/>
+        </w:rPr>
+        <w:t>## $ Bd.endpoint.Qmean       &lt;dbl&gt; 23.6021347, 0.4950310, 11.0839987, 0.7...</w:t>
+      </w:r>
+      <w:r>
+        <w:br/>
+      </w:r>
+      <w:r>
+        <w:rPr>
+          <w:rStyle w:val="VerbatimChar"/>
+        </w:rPr>
+        <w:t>## $ Rv.MCPendpoint.status   &lt;int&gt; 0, 1, 0, 1, 0, 1, 0, 1, 0, 1, 0, 0, 0,...</w:t>
+      </w:r>
+      <w:r>
+        <w:br/>
+      </w:r>
+      <w:r>
+        <w:rPr>
+          <w:rStyle w:val="VerbatimChar"/>
+        </w:rPr>
+        <w:t>## $ Rv.MCPendpoint.CTmean   &lt;dbl&gt; 0.00000, 24.75441, 0.00000, 22.90014, ...</w:t>
+      </w:r>
+      <w:r>
+        <w:br/>
+      </w:r>
+      <w:r>
+        <w:rPr>
+          <w:rStyle w:val="VerbatimChar"/>
+        </w:rPr>
+        <w:t>## $ Rv.MCPendpoint.Qmean    &lt;dbl&gt; 0.000000e+00, 2.462007e+05, 0.000000e+...</w:t>
+      </w:r>
+      <w:r>
+        <w:br/>
+      </w:r>
+      <w:r>
+        <w:rPr>
+          <w:rStyle w:val="VerbatimChar"/>
+        </w:rPr>
+        <w:t>## $ Rv.EBF3Nendpoint.status &lt;int&gt; 0, 1, 0, 1, 0, 1, 0, 1, 0, 1, 0, 0, 0,...</w:t>
+      </w:r>
+      <w:r>
+        <w:br/>
+      </w:r>
+      <w:r>
+        <w:rPr>
+          <w:rStyle w:val="VerbatimChar"/>
+        </w:rPr>
+        <w:t>## $ Rv.EBF3Nendpoint.CTmean &lt;dbl&gt; NA, 33.46544, NA, 31.07020, NA, 34.558...</w:t>
+      </w:r>
+      <w:r>
+        <w:br/>
+      </w:r>
+      <w:r>
+        <w:rPr>
+          <w:rStyle w:val="VerbatimChar"/>
+        </w:rPr>
+        <w:t>## $ Rv.EBF3Nendpoint.Qmean  &lt;dbl&gt; NA, 357.7631, NA, 1496.9165, NA, 182.4...</w:t>
+      </w:r>
+      <w:r>
+        <w:br/>
+      </w:r>
+      <w:r>
+        <w:rPr>
+          <w:rStyle w:val="VerbatimChar"/>
+        </w:rPr>
+        <w:t>## $ EMA.YN                  &lt;int&gt; 1, 0, 1, 0, 1, 1, 1, NA, NA, NA, NA, N...</w:t>
+      </w:r>
+      <w:r>
+        <w:br/>
+      </w:r>
+      <w:r>
+        <w:rPr>
+          <w:rStyle w:val="VerbatimChar"/>
+        </w:rPr>
+        <w:t>## $ EMA.date                &lt;fct&gt; , NA, , NA, , , , NA, NA, NA, NA, NA, ...</w:t>
+      </w:r>
+      <w:r>
+        <w:br/>
+      </w:r>
+      <w:r>
+        <w:rPr>
+          <w:rStyle w:val="VerbatimChar"/>
+        </w:rPr>
+        <w:t>## $ EMA.GE.EMA              &lt;dbl&gt; 0.004041085, NA, 0.479822159, NA, 0.00...</w:t>
+      </w:r>
+      <w:r>
+        <w:br/>
+      </w:r>
+      <w:r>
+        <w:rPr>
+          <w:rStyle w:val="VerbatimChar"/>
+        </w:rPr>
+        <w:t>## $ EMA.GE.WS               &lt;dbl&gt; 0.026650012, NA, 0.005265172, NA, 0.00...</w:t>
+      </w:r>
+      <w:r>
+        <w:br/>
+      </w:r>
+      <w:r>
+        <w:rPr>
+          <w:rStyle w:val="VerbatimChar"/>
+        </w:rPr>
+        <w:t>## $ Bd.endpoint.GE          &lt;dbl&gt; 236.021347, 4.950310, 110.839987, 7.37...</w:t>
+      </w:r>
+      <w:r>
+        <w:br/>
+      </w:r>
+      <w:r>
+        <w:rPr>
+          <w:rStyle w:val="VerbatimChar"/>
+        </w:rPr>
+        <w:t>## $ viable.GE               &lt;dbl&gt; 0.004041085, NA, 0.479822159, NA, 0.00...</w:t>
+      </w:r>
+      <w:r>
+        <w:br/>
+      </w:r>
+      <w:r>
+        <w:rPr>
+          <w:rStyle w:val="VerbatimChar"/>
+        </w:rPr>
+        <w:t>## $ dead.GE                 &lt;dbl&gt; 0.022608927, NA, -0.474556987, NA, -0....</w:t>
+      </w:r>
+      <w:r>
+        <w:br/>
+      </w:r>
+      <w:r>
+        <w:rPr>
+          <w:rStyle w:val="VerbatimChar"/>
+        </w:rPr>
+        <w:t>## $ Rv.endpoint.load        &lt;dbl&gt; NA, 1.376334e+03, NA, 9.135792e+02, NA...</w:t>
       </w:r>
     </w:p>
     <w:p>
       <w:pPr>
         <w:pStyle w:val="Heading1"/>
       </w:pPr>
-      <w:bookmarkStart w:id="1" w:name="part-1-import-data"/>
+      <w:bookmarkStart w:id="1" w:name="part-2-visualise-data"/>
       <w:bookmarkEnd w:id="1"/>
-      <w:r>
-        <w:t>Part 1: Import data</w:t>
-      </w:r>
-    </w:p>
-    <w:p>
-      <w:pPr>
-        <w:pStyle w:val="BlockText"/>
-      </w:pPr>
-      <w:r>
-        <w:rPr>
-          <w:b/>
-        </w:rPr>
-        <w:t>N.B.</w:t>
-      </w:r>
-      <w:r>
-        <w:t xml:space="preserve"> </w:t>
-      </w:r>
-      <w:r>
-        <w:t>At the moment this code chuck reads in a .csv file with endpoint infection data, originally compiled in excel and then cleaned in “02_tidy_data-qpcr”script. In the future you will read in the .csv file of merged qPCR outputs (created, checked and cleaned i</w:t>
-      </w:r>
-      <w:r>
-        <w:t>n “02_tidy_data-qpcr”script) and experiment metadata (checked and cleaned in “02_tidy_data-metadata”script).</w:t>
-      </w:r>
-    </w:p>
-    <w:p>
-      <w:pPr>
-        <w:pStyle w:val="FirstParagraph"/>
-      </w:pPr>
-    </w:p>
-    <w:p>
-      <w:pPr>
-        <w:pStyle w:val="SourceCode"/>
-      </w:pPr>
-      <w:r>
-        <w:rPr>
-          <w:rStyle w:val="VerbatimChar"/>
-        </w:rPr>
-        <w:t>## Observations: 321</w:t>
-      </w:r>
-      <w:r>
-        <w:br/>
-      </w:r>
-      <w:r>
-        <w:rPr>
-          <w:rStyle w:val="VerbatimChar"/>
-        </w:rPr>
-        <w:t>## Variables: 26</w:t>
-      </w:r>
-      <w:r>
-        <w:br/>
-      </w:r>
-      <w:r>
-        <w:rPr>
-          <w:rStyle w:val="VerbatimChar"/>
-        </w:rPr>
-        <w:t>## $ ID                      &lt;fct&gt; A1.1, A1.2, A1.3, A1.4, A1.5, A1.6, A1...</w:t>
-      </w:r>
-      <w:r>
-        <w:br/>
-      </w:r>
-      <w:r>
-        <w:rPr>
-          <w:rStyle w:val="VerbatimChar"/>
-        </w:rPr>
-        <w:t>## $ Species                 &lt;f</w:t>
-      </w:r>
-      <w:r>
-        <w:rPr>
-          <w:rStyle w:val="VerbatimChar"/>
-        </w:rPr>
-        <w:t>ct&gt; Bb, Bb, Bb, Bb, Bb, Bb, Bb, Bb, Bb, Bb...</w:t>
-      </w:r>
-      <w:r>
-        <w:br/>
-      </w:r>
-      <w:r>
-        <w:rPr>
-          <w:rStyle w:val="VerbatimChar"/>
-        </w:rPr>
-        <w:t>## $ ExperimentNo            &lt;int&gt; 1, 1, 1, 1, 1, 1, 1, 1, 1, 1, 1, 1, 1,...</w:t>
-      </w:r>
-      <w:r>
-        <w:br/>
-      </w:r>
-      <w:r>
-        <w:rPr>
-          <w:rStyle w:val="VerbatimChar"/>
-        </w:rPr>
-        <w:t>## $ Scenario                &lt;fct&gt; Coinfection, Coinfection, Coinfection,...</w:t>
-      </w:r>
-      <w:r>
-        <w:br/>
-      </w:r>
-      <w:r>
-        <w:rPr>
-          <w:rStyle w:val="VerbatimChar"/>
-        </w:rPr>
-        <w:t xml:space="preserve">## $ Treatment               &lt;fct&gt; Rv-Bd, Rv-Bd, Rv-Bd, </w:t>
-      </w:r>
-      <w:r>
-        <w:rPr>
-          <w:rStyle w:val="VerbatimChar"/>
-        </w:rPr>
-        <w:t>Rv-Bd, Rv-Bd, Rv-...</w:t>
-      </w:r>
-      <w:r>
-        <w:br/>
-      </w:r>
-      <w:r>
-        <w:rPr>
-          <w:rStyle w:val="VerbatimChar"/>
-        </w:rPr>
-        <w:t>## $ Exposure.1              &lt;fct&gt; rv, rv, rv, rv, rv, rv, rv, rv, rv, rv...</w:t>
-      </w:r>
-      <w:r>
-        <w:br/>
-      </w:r>
-      <w:r>
-        <w:rPr>
-          <w:rStyle w:val="VerbatimChar"/>
-        </w:rPr>
-        <w:t>## $ Exposure.2              &lt;fct&gt; bd, bd, bd, bd, bd, bd, bd, bd, bd, bd...</w:t>
-      </w:r>
-      <w:r>
-        <w:br/>
-      </w:r>
-      <w:r>
-        <w:rPr>
-          <w:rStyle w:val="VerbatimChar"/>
-        </w:rPr>
-        <w:t>## $ endpoint.date           &lt;fct&gt; 06/06/2018, 26/05/2018, 06/06/2018, 27...</w:t>
-      </w:r>
-      <w:r>
-        <w:br/>
-      </w:r>
-      <w:r>
-        <w:rPr>
-          <w:rStyle w:val="VerbatimChar"/>
-        </w:rPr>
-        <w:t>## $</w:t>
-      </w:r>
-      <w:r>
-        <w:rPr>
-          <w:rStyle w:val="VerbatimChar"/>
-        </w:rPr>
-        <w:t xml:space="preserve"> endpoint.code           &lt;fct&gt; EU, MORT, EU, MORT, EU, MORT, EU, MORT...</w:t>
-      </w:r>
-      <w:r>
-        <w:br/>
-      </w:r>
-      <w:r>
-        <w:rPr>
-          <w:rStyle w:val="VerbatimChar"/>
-        </w:rPr>
-        <w:t>## $ Bd.endpoint.status      &lt;int&gt; 1, 1, 1, 1, 1, 1, 1, 1, 1, 1, 1, 1, 1,...</w:t>
-      </w:r>
-      <w:r>
-        <w:br/>
-      </w:r>
-      <w:r>
-        <w:rPr>
-          <w:rStyle w:val="VerbatimChar"/>
-        </w:rPr>
-        <w:t>## $ Bd.endpoint.CTmean      &lt;dbl&gt; 30.94989, 37.30877, 32.19301, 36.65141...</w:t>
-      </w:r>
-      <w:r>
-        <w:br/>
-      </w:r>
-      <w:r>
-        <w:rPr>
-          <w:rStyle w:val="VerbatimChar"/>
-        </w:rPr>
-        <w:t xml:space="preserve">## $ Bd.endpoint.Qmean       </w:t>
-      </w:r>
-      <w:r>
-        <w:rPr>
-          <w:rStyle w:val="VerbatimChar"/>
-        </w:rPr>
-        <w:t>&lt;dbl&gt; 23.6021347, 0.4950310, 11.0839987, 0.7...</w:t>
-      </w:r>
-      <w:r>
-        <w:br/>
-      </w:r>
-      <w:r>
-        <w:rPr>
-          <w:rStyle w:val="VerbatimChar"/>
-        </w:rPr>
-        <w:t>## $ Rv.MCPendpoint.status   &lt;int&gt; 0, 1, 0, 1, 0, 1, 0, 1, 0, 1, 0, 0, 0,...</w:t>
-      </w:r>
-      <w:r>
-        <w:br/>
-      </w:r>
-      <w:r>
-        <w:rPr>
-          <w:rStyle w:val="VerbatimChar"/>
-        </w:rPr>
-        <w:t>## $ Rv.MCPendpoint.CTmean   &lt;dbl&gt; 0.00000, 24.75441, 0.00000, 22.90014, ...</w:t>
-      </w:r>
-      <w:r>
-        <w:br/>
-      </w:r>
-      <w:r>
-        <w:rPr>
-          <w:rStyle w:val="VerbatimChar"/>
-        </w:rPr>
-        <w:t>## $ Rv.MCPendpoint.Qmean    &lt;dbl&gt; 0.000000e+00, 2.462</w:t>
-      </w:r>
-      <w:r>
-        <w:rPr>
-          <w:rStyle w:val="VerbatimChar"/>
-        </w:rPr>
-        <w:t>007e+05, 0.000000e+...</w:t>
-      </w:r>
-      <w:r>
-        <w:br/>
-      </w:r>
-      <w:r>
-        <w:rPr>
-          <w:rStyle w:val="VerbatimChar"/>
-        </w:rPr>
-        <w:t>## $ Rv.EBF3Nendpoint.status &lt;int&gt; 0, 1, 0, 1, 0, 1, 0, 1, 0, 1, 0, 0, 0,...</w:t>
-      </w:r>
-      <w:r>
-        <w:br/>
-      </w:r>
-      <w:r>
-        <w:rPr>
-          <w:rStyle w:val="VerbatimChar"/>
-        </w:rPr>
-        <w:t>## $ Rv.EBF3Nendpoint.CTmean &lt;dbl&gt; NA, 33.46544, NA, 31.07020, NA, 34.558...</w:t>
-      </w:r>
-      <w:r>
-        <w:br/>
-      </w:r>
-      <w:r>
-        <w:rPr>
-          <w:rStyle w:val="VerbatimChar"/>
-        </w:rPr>
-        <w:t>## $ Rv.EBF3Nendpoint.Qmean  &lt;dbl&gt; NA, 357.7631, NA, 1496.9165, NA, 182.4...</w:t>
-      </w:r>
-      <w:r>
-        <w:br/>
-      </w:r>
-      <w:r>
-        <w:rPr>
-          <w:rStyle w:val="VerbatimChar"/>
-        </w:rPr>
-        <w:t>##</w:t>
-      </w:r>
-      <w:r>
-        <w:rPr>
-          <w:rStyle w:val="VerbatimChar"/>
-        </w:rPr>
-        <w:t xml:space="preserve"> $ EMA.YN                  &lt;int&gt; 1, 0, 1, 0, 1, 1, 1, NA, NA, NA, NA, N...</w:t>
-      </w:r>
-      <w:r>
-        <w:br/>
-      </w:r>
-      <w:r>
-        <w:rPr>
-          <w:rStyle w:val="VerbatimChar"/>
-        </w:rPr>
-        <w:t>## $ EMA.date                &lt;fct&gt; , NA, , NA, , , , NA, NA, NA, NA, NA, ...</w:t>
-      </w:r>
-      <w:r>
-        <w:br/>
-      </w:r>
-      <w:r>
-        <w:rPr>
-          <w:rStyle w:val="VerbatimChar"/>
-        </w:rPr>
-        <w:t>## $ EMA.GE.EMA              &lt;dbl&gt; 0.004041085, NA, 0.479822159, NA, 0.00...</w:t>
-      </w:r>
-      <w:r>
-        <w:br/>
-      </w:r>
-      <w:r>
-        <w:rPr>
-          <w:rStyle w:val="VerbatimChar"/>
-        </w:rPr>
-        <w:t xml:space="preserve">## $ EMA.GE.WS             </w:t>
-      </w:r>
-      <w:r>
-        <w:rPr>
-          <w:rStyle w:val="VerbatimChar"/>
-        </w:rPr>
-        <w:t xml:space="preserve">  &lt;dbl&gt; 0.026650012, NA, 0.005265172, NA, 0.00...</w:t>
-      </w:r>
-      <w:r>
-        <w:br/>
-      </w:r>
-      <w:r>
-        <w:rPr>
-          <w:rStyle w:val="VerbatimChar"/>
-        </w:rPr>
-        <w:t>## $ Bd.endpoint.GE          &lt;dbl&gt; 236.021347, 4.950310, 110.839987, 7.37...</w:t>
-      </w:r>
-      <w:r>
-        <w:br/>
-      </w:r>
-      <w:r>
-        <w:rPr>
-          <w:rStyle w:val="VerbatimChar"/>
-        </w:rPr>
-        <w:t>## $ viable.GE               &lt;dbl&gt; 0.004041085, NA, 0.479822159, NA, 0.00...</w:t>
-      </w:r>
-      <w:r>
-        <w:br/>
-      </w:r>
-      <w:r>
-        <w:rPr>
-          <w:rStyle w:val="VerbatimChar"/>
-        </w:rPr>
-        <w:t xml:space="preserve">## $ dead.GE                 &lt;dbl&gt; 0.022608927, NA, </w:t>
-      </w:r>
-      <w:r>
-        <w:rPr>
-          <w:rStyle w:val="VerbatimChar"/>
-        </w:rPr>
-        <w:t>-0.474556987, NA, -0....</w:t>
-      </w:r>
-      <w:r>
-        <w:br/>
-      </w:r>
-      <w:r>
-        <w:rPr>
-          <w:rStyle w:val="VerbatimChar"/>
-        </w:rPr>
-        <w:t>## $ Rv.endpoint.load        &lt;dbl&gt; NA, 1.376334e+03, NA, 9.135792e+02, NA...</w:t>
-      </w:r>
-    </w:p>
-    <w:p>
-      <w:pPr>
-        <w:pStyle w:val="Heading1"/>
-      </w:pPr>
-      <w:bookmarkStart w:id="2" w:name="part-2-visualise-data"/>
-      <w:bookmarkEnd w:id="2"/>
       <w:r>
         <w:lastRenderedPageBreak/>
         <w:t>Part 2: Visualise data</w:t>
@@ -432,18 +376,15 @@
         <w:pStyle w:val="ImageCaption"/>
       </w:pPr>
       <w:r>
-        <w:t>Fig.1. Proportion of individuals infected, by pathogen, within a treatment group for the three host species. Please note that Aly</w:t>
-      </w:r>
-      <w:r>
-        <w:t>tes II has been excluded.</w:t>
+        <w:t>Fig.1. Proportion of individuals infected, by pathogen, within a treatment group for the three host species. Please note that Alytes II has been excluded.</w:t>
       </w:r>
     </w:p>
     <w:p>
       <w:pPr>
         <w:pStyle w:val="Heading1"/>
       </w:pPr>
-      <w:bookmarkStart w:id="3" w:name="part-3-apply-models-to-endpoint-infectio"/>
-      <w:bookmarkEnd w:id="3"/>
+      <w:bookmarkStart w:id="2" w:name="part-3-apply-models-to-endpoint-infectio"/>
+      <w:bookmarkEnd w:id="2"/>
       <w:r>
         <w:t>Part 3: Apply models to Endpoint Infection Status</w:t>
       </w:r>
@@ -480,10 +421,7 @@
         <w:t>N.B.</w:t>
       </w:r>
       <w:r>
-        <w:t xml:space="preserve"> I use ExperimentNo as</w:t>
-      </w:r>
-      <w:r>
-        <w:t xml:space="preserve"> a proxy for species where</w:t>
+        <w:t xml:space="preserve"> I use ExperimentNo as a proxy for species where</w:t>
       </w:r>
     </w:p>
     <w:tbl>
@@ -978,14 +916,306 @@
       <w:pPr>
         <w:pStyle w:val="Heading2"/>
       </w:pPr>
-      <w:bookmarkStart w:id="4" w:name="part-3a-endpoint-infection-status-bd"/>
+      <w:bookmarkStart w:id="3" w:name="part-3a-endpoint-infection-status-bd"/>
+      <w:bookmarkEnd w:id="3"/>
+      <w:r>
+        <w:lastRenderedPageBreak/>
+        <w:t>Part 3a: Endpoint Infection Status: Bd</w:t>
+      </w:r>
+    </w:p>
+    <w:p>
+      <w:pPr>
+        <w:pStyle w:val="FirstParagraph"/>
+      </w:pPr>
+      <w:r>
+        <w:t xml:space="preserve">Here I create a dataframe with the Rv-only treatment group removed (as they have never been exposed to Bd) and without </w:t>
+      </w:r>
+      <w:r>
+        <w:rPr>
+          <w:i/>
+        </w:rPr>
+        <w:t>Alytes muletensis</w:t>
+      </w:r>
+      <w:r>
+        <w:t xml:space="preserve"> babies as they only have one treatment group which I analyse seperately later.</w:t>
+      </w:r>
+    </w:p>
+    <w:p>
+      <w:pPr>
+        <w:pStyle w:val="BodyText"/>
+      </w:pPr>
+    </w:p>
+    <w:p>
+      <w:pPr>
+        <w:pStyle w:val="SourceCode"/>
+      </w:pPr>
+      <w:r>
+        <w:rPr>
+          <w:rStyle w:val="NormalTok"/>
+        </w:rPr>
+        <w:t>Bd.status &lt;-</w:t>
+      </w:r>
+      <w:r>
+        <w:rPr>
+          <w:rStyle w:val="StringTok"/>
+        </w:rPr>
+        <w:t xml:space="preserve"> </w:t>
+      </w:r>
+      <w:r>
+        <w:rPr>
+          <w:rStyle w:val="NormalTok"/>
+        </w:rPr>
+        <w:t xml:space="preserve">data.endpoint </w:t>
+      </w:r>
+      <w:r>
+        <w:rPr>
+          <w:rStyle w:val="OperatorTok"/>
+        </w:rPr>
+        <w:t>%&gt;%</w:t>
+      </w:r>
+      <w:r>
+        <w:br/>
+      </w:r>
+      <w:r>
+        <w:rPr>
+          <w:rStyle w:val="StringTok"/>
+        </w:rPr>
+        <w:t xml:space="preserve">  </w:t>
+      </w:r>
+      <w:r>
+        <w:rPr>
+          <w:rStyle w:val="KeywordTok"/>
+        </w:rPr>
+        <w:t>filter</w:t>
+      </w:r>
+      <w:r>
+        <w:rPr>
+          <w:rStyle w:val="NormalTok"/>
+        </w:rPr>
+        <w:t>(</w:t>
+      </w:r>
+      <w:r>
+        <w:rPr>
+          <w:rStyle w:val="OperatorTok"/>
+        </w:rPr>
+        <w:t>!</w:t>
+      </w:r>
+      <w:r>
+        <w:rPr>
+          <w:rStyle w:val="NormalTok"/>
+        </w:rPr>
+        <w:t>Treatment</w:t>
+      </w:r>
+      <w:r>
+        <w:rPr>
+          <w:rStyle w:val="OperatorTok"/>
+        </w:rPr>
+        <w:t>==</w:t>
+      </w:r>
+      <w:r>
+        <w:rPr>
+          <w:rStyle w:val="StringTok"/>
+        </w:rPr>
+        <w:t>"Rv"</w:t>
+      </w:r>
+      <w:r>
+        <w:rPr>
+          <w:rStyle w:val="NormalTok"/>
+        </w:rPr>
+        <w:t xml:space="preserve">) </w:t>
+      </w:r>
+      <w:r>
+        <w:rPr>
+          <w:rStyle w:val="OperatorTok"/>
+        </w:rPr>
+        <w:t>%&gt;%</w:t>
+      </w:r>
+      <w:r>
+        <w:rPr>
+          <w:rStyle w:val="StringTok"/>
+        </w:rPr>
+        <w:t xml:space="preserve">   </w:t>
+      </w:r>
+      <w:r>
+        <w:rPr>
+          <w:rStyle w:val="CommentTok"/>
+        </w:rPr>
+        <w:t xml:space="preserve"># removal of Rv only treatment group </w:t>
+      </w:r>
+      <w:r>
+        <w:br/>
+      </w:r>
+      <w:r>
+        <w:rPr>
+          <w:rStyle w:val="StringTok"/>
+        </w:rPr>
+        <w:t xml:space="preserve">  </w:t>
+      </w:r>
+      <w:r>
+        <w:rPr>
+          <w:rStyle w:val="KeywordTok"/>
+        </w:rPr>
+        <w:t>filter</w:t>
+      </w:r>
+      <w:r>
+        <w:rPr>
+          <w:rStyle w:val="NormalTok"/>
+        </w:rPr>
+        <w:t>(</w:t>
+      </w:r>
+      <w:r>
+        <w:rPr>
+          <w:rStyle w:val="OperatorTok"/>
+        </w:rPr>
+        <w:t>!</w:t>
+      </w:r>
+      <w:r>
+        <w:rPr>
+          <w:rStyle w:val="NormalTok"/>
+        </w:rPr>
+        <w:t>ExperimentNo</w:t>
+      </w:r>
+      <w:r>
+        <w:rPr>
+          <w:rStyle w:val="OperatorTok"/>
+        </w:rPr>
+        <w:t>==</w:t>
+      </w:r>
+      <w:r>
+        <w:rPr>
+          <w:rStyle w:val="StringTok"/>
+        </w:rPr>
+        <w:t>'5'</w:t>
+      </w:r>
+      <w:r>
+        <w:rPr>
+          <w:rStyle w:val="NormalTok"/>
+        </w:rPr>
+        <w:t xml:space="preserve">)  </w:t>
+      </w:r>
+      <w:r>
+        <w:rPr>
+          <w:rStyle w:val="OperatorTok"/>
+        </w:rPr>
+        <w:t>%&gt;%</w:t>
+      </w:r>
+      <w:r>
+        <w:rPr>
+          <w:rStyle w:val="StringTok"/>
+        </w:rPr>
+        <w:t xml:space="preserve">   </w:t>
+      </w:r>
+      <w:r>
+        <w:rPr>
+          <w:rStyle w:val="CommentTok"/>
+        </w:rPr>
+        <w:t># removal of Alytes babies</w:t>
+      </w:r>
+      <w:r>
+        <w:br/>
+      </w:r>
+      <w:r>
+        <w:rPr>
+          <w:rStyle w:val="StringTok"/>
+        </w:rPr>
+        <w:t xml:space="preserve">  </w:t>
+      </w:r>
+      <w:r>
+        <w:rPr>
+          <w:rStyle w:val="KeywordTok"/>
+        </w:rPr>
+        <w:t>mutate</w:t>
+      </w:r>
+      <w:r>
+        <w:rPr>
+          <w:rStyle w:val="NormalTok"/>
+        </w:rPr>
+        <w:t>(</w:t>
+      </w:r>
+      <w:r>
+        <w:rPr>
+          <w:rStyle w:val="DataTypeTok"/>
+        </w:rPr>
+        <w:t>ExperimentNo =</w:t>
+      </w:r>
+      <w:r>
+        <w:rPr>
+          <w:rStyle w:val="NormalTok"/>
+        </w:rPr>
+        <w:t xml:space="preserve"> </w:t>
+      </w:r>
+      <w:r>
+        <w:rPr>
+          <w:rStyle w:val="KeywordTok"/>
+        </w:rPr>
+        <w:t>as.factor</w:t>
+      </w:r>
+      <w:r>
+        <w:rPr>
+          <w:rStyle w:val="NormalTok"/>
+        </w:rPr>
+        <w:t xml:space="preserve">(ExperimentNo)) </w:t>
+      </w:r>
+      <w:r>
+        <w:rPr>
+          <w:rStyle w:val="OperatorTok"/>
+        </w:rPr>
+        <w:t>%&gt;%</w:t>
+      </w:r>
+      <w:r>
+        <w:rPr>
+          <w:rStyle w:val="StringTok"/>
+        </w:rPr>
+        <w:t xml:space="preserve">   </w:t>
+      </w:r>
+      <w:r>
+        <w:br/>
+      </w:r>
+      <w:r>
+        <w:rPr>
+          <w:rStyle w:val="StringTok"/>
+        </w:rPr>
+        <w:t xml:space="preserve">  </w:t>
+      </w:r>
+      <w:r>
+        <w:rPr>
+          <w:rStyle w:val="KeywordTok"/>
+        </w:rPr>
+        <w:t>select</w:t>
+      </w:r>
+      <w:r>
+        <w:rPr>
+          <w:rStyle w:val="NormalTok"/>
+        </w:rPr>
+        <w:t xml:space="preserve">(ID, Species, ExperimentNo, Scenario, Treatment, Bd.endpoint.status, Bd.endpoint.GE) </w:t>
+      </w:r>
+      <w:r>
+        <w:br/>
+      </w:r>
+      <w:r>
+        <w:br/>
+      </w:r>
+      <w:r>
+        <w:rPr>
+          <w:rStyle w:val="KeywordTok"/>
+        </w:rPr>
+        <w:t>droplevels</w:t>
+      </w:r>
+      <w:r>
+        <w:rPr>
+          <w:rStyle w:val="NormalTok"/>
+        </w:rPr>
+        <w:t>(Bd.status)</w:t>
+      </w:r>
+    </w:p>
+    <w:p>
+      <w:pPr>
+        <w:pStyle w:val="Heading3"/>
+      </w:pPr>
+      <w:bookmarkStart w:id="4" w:name="model-comparison"/>
       <w:bookmarkEnd w:id="4"/>
       <w:r>
-        <w:lastRenderedPageBreak/>
-        <w:t xml:space="preserve">Part 3a: Endpoint Infection Status: </w:t>
-      </w:r>
-      <w:r>
-        <w:t>Bd</w:t>
+        <w:t>Model Comparison</w:t>
       </w:r>
     </w:p>
     <w:p>
@@ -993,25 +1223,8 @@
         <w:pStyle w:val="FirstParagraph"/>
       </w:pPr>
       <w:r>
-        <w:t>Here I create a dataframe with the Rv-only treatment group removed (as they have never been</w:t>
-      </w:r>
-      <w:r>
-        <w:t xml:space="preserve"> exposed to Bd) and without </w:t>
-      </w:r>
-      <w:r>
-        <w:rPr>
-          <w:i/>
-        </w:rPr>
-        <w:t>Alytes muletensis</w:t>
-      </w:r>
-      <w:r>
-        <w:t xml:space="preserve"> babies as they only have one treatment group which I analyse seperately later.</w:t>
-      </w:r>
-    </w:p>
-    <w:p>
-      <w:pPr>
-        <w:pStyle w:val="BodyText"/>
-      </w:pPr>
+        <w:t>The four models:</w:t>
+      </w:r>
     </w:p>
     <w:p>
       <w:pPr>
@@ -1021,7 +1234,7 @@
         <w:rPr>
           <w:rStyle w:val="NormalTok"/>
         </w:rPr>
-        <w:t>Bd.status &lt;-</w:t>
+        <w:t>Bd.status1 &lt;-</w:t>
       </w:r>
       <w:r>
         <w:rPr>
@@ -1031,265 +1244,309 @@
       </w:r>
       <w:r>
         <w:rPr>
-          <w:rStyle w:val="NormalTok"/>
-        </w:rPr>
-        <w:t xml:space="preserve">data.endpoint </w:t>
+          <w:rStyle w:val="KeywordTok"/>
+        </w:rPr>
+        <w:t>glm</w:t>
+      </w:r>
+      <w:r>
+        <w:rPr>
+          <w:rStyle w:val="NormalTok"/>
+        </w:rPr>
+        <w:t xml:space="preserve">(Bd.endpoint.status </w:t>
       </w:r>
       <w:r>
         <w:rPr>
           <w:rStyle w:val="OperatorTok"/>
         </w:rPr>
-        <w:t>%&gt;%</w:t>
-      </w:r>
-      <w:r>
-        <w:br/>
+        <w:t>~</w:t>
       </w:r>
       <w:r>
         <w:rPr>
           <w:rStyle w:val="StringTok"/>
         </w:rPr>
-        <w:t xml:space="preserve">  </w:t>
+        <w:t xml:space="preserve"> </w:t>
+      </w:r>
+      <w:r>
+        <w:rPr>
+          <w:rStyle w:val="NormalTok"/>
+        </w:rPr>
+        <w:t xml:space="preserve">Treatment </w:t>
+      </w:r>
+      <w:r>
+        <w:rPr>
+          <w:rStyle w:val="OperatorTok"/>
+        </w:rPr>
+        <w:t>*</w:t>
+      </w:r>
+      <w:r>
+        <w:rPr>
+          <w:rStyle w:val="StringTok"/>
+        </w:rPr>
+        <w:t xml:space="preserve"> </w:t>
+      </w:r>
+      <w:r>
+        <w:rPr>
+          <w:rStyle w:val="NormalTok"/>
+        </w:rPr>
+        <w:t xml:space="preserve">ExperimentNo, </w:t>
+      </w:r>
+      <w:r>
+        <w:rPr>
+          <w:rStyle w:val="DataTypeTok"/>
+        </w:rPr>
+        <w:t>data=</w:t>
+      </w:r>
+      <w:r>
+        <w:rPr>
+          <w:rStyle w:val="NormalTok"/>
+        </w:rPr>
+        <w:t xml:space="preserve">Bd.status, </w:t>
+      </w:r>
+      <w:r>
+        <w:rPr>
+          <w:rStyle w:val="DataTypeTok"/>
+        </w:rPr>
+        <w:t>family=</w:t>
+      </w:r>
+      <w:r>
+        <w:rPr>
+          <w:rStyle w:val="NormalTok"/>
+        </w:rPr>
+        <w:t>binomial)</w:t>
+      </w:r>
+      <w:r>
+        <w:br/>
+      </w:r>
+      <w:r>
+        <w:br/>
+      </w:r>
+      <w:r>
+        <w:rPr>
+          <w:rStyle w:val="NormalTok"/>
+        </w:rPr>
+        <w:t>Bd.status2 &lt;-</w:t>
+      </w:r>
+      <w:r>
+        <w:rPr>
+          <w:rStyle w:val="StringTok"/>
+        </w:rPr>
+        <w:t xml:space="preserve"> </w:t>
       </w:r>
       <w:r>
         <w:rPr>
           <w:rStyle w:val="KeywordTok"/>
         </w:rPr>
-        <w:t>filter</w:t>
-      </w:r>
-      <w:r>
-        <w:rPr>
-          <w:rStyle w:val="NormalTok"/>
-        </w:rPr>
-        <w:t>(</w:t>
+        <w:t>glm</w:t>
+      </w:r>
+      <w:r>
+        <w:rPr>
+          <w:rStyle w:val="NormalTok"/>
+        </w:rPr>
+        <w:t xml:space="preserve">(Bd.endpoint.status </w:t>
       </w:r>
       <w:r>
         <w:rPr>
           <w:rStyle w:val="OperatorTok"/>
         </w:rPr>
-        <w:t>!</w:t>
-      </w:r>
-      <w:r>
-        <w:rPr>
-          <w:rStyle w:val="NormalTok"/>
-        </w:rPr>
-        <w:t>Treatment</w:t>
+        <w:t>~</w:t>
+      </w:r>
+      <w:r>
+        <w:rPr>
+          <w:rStyle w:val="StringTok"/>
+        </w:rPr>
+        <w:t xml:space="preserve"> </w:t>
+      </w:r>
+      <w:r>
+        <w:rPr>
+          <w:rStyle w:val="NormalTok"/>
+        </w:rPr>
+        <w:t xml:space="preserve">Treatment </w:t>
       </w:r>
       <w:r>
         <w:rPr>
           <w:rStyle w:val="OperatorTok"/>
         </w:rPr>
-        <w:t>==</w:t>
+        <w:t>+</w:t>
       </w:r>
       <w:r>
         <w:rPr>
           <w:rStyle w:val="StringTok"/>
         </w:rPr>
-        <w:t>"Rv"</w:t>
-      </w:r>
-      <w:r>
-        <w:rPr>
-          <w:rStyle w:val="NormalTok"/>
-        </w:rPr>
-        <w:t xml:space="preserve">) </w:t>
+        <w:t xml:space="preserve"> </w:t>
+      </w:r>
+      <w:r>
+        <w:rPr>
+          <w:rStyle w:val="NormalTok"/>
+        </w:rPr>
+        <w:t xml:space="preserve">ExperimentNo, </w:t>
+      </w:r>
+      <w:r>
+        <w:rPr>
+          <w:rStyle w:val="DataTypeTok"/>
+        </w:rPr>
+        <w:t>data=</w:t>
+      </w:r>
+      <w:r>
+        <w:rPr>
+          <w:rStyle w:val="NormalTok"/>
+        </w:rPr>
+        <w:t xml:space="preserve">Bd.status, </w:t>
+      </w:r>
+      <w:r>
+        <w:rPr>
+          <w:rStyle w:val="DataTypeTok"/>
+        </w:rPr>
+        <w:t>family=</w:t>
+      </w:r>
+      <w:r>
+        <w:rPr>
+          <w:rStyle w:val="NormalTok"/>
+        </w:rPr>
+        <w:t>binomial)</w:t>
+      </w:r>
+      <w:r>
+        <w:br/>
+      </w:r>
+      <w:r>
+        <w:br/>
+      </w:r>
+      <w:r>
+        <w:rPr>
+          <w:rStyle w:val="NormalTok"/>
+        </w:rPr>
+        <w:t>Bd.status3 &lt;-</w:t>
+      </w:r>
+      <w:r>
+        <w:rPr>
+          <w:rStyle w:val="StringTok"/>
+        </w:rPr>
+        <w:t xml:space="preserve"> </w:t>
+      </w:r>
+      <w:r>
+        <w:rPr>
+          <w:rStyle w:val="KeywordTok"/>
+        </w:rPr>
+        <w:t>glm</w:t>
+      </w:r>
+      <w:r>
+        <w:rPr>
+          <w:rStyle w:val="NormalTok"/>
+        </w:rPr>
+        <w:t xml:space="preserve">(Bd.endpoint.status </w:t>
       </w:r>
       <w:r>
         <w:rPr>
           <w:rStyle w:val="OperatorTok"/>
         </w:rPr>
-        <w:t>%&gt;%</w:t>
+        <w:t>~</w:t>
       </w:r>
       <w:r>
         <w:rPr>
           <w:rStyle w:val="StringTok"/>
         </w:rPr>
-        <w:t xml:space="preserve">   </w:t>
-      </w:r>
-      <w:r>
-        <w:rPr>
-          <w:rStyle w:val="CommentTok"/>
-        </w:rPr>
-        <w:t xml:space="preserve"># removal of Rv only treatment group </w:t>
-      </w:r>
-      <w:r>
-        <w:br/>
+        <w:t xml:space="preserve"> </w:t>
+      </w:r>
+      <w:r>
+        <w:rPr>
+          <w:rStyle w:val="NormalTok"/>
+        </w:rPr>
+        <w:t xml:space="preserve">Treatment, </w:t>
+      </w:r>
+      <w:r>
+        <w:rPr>
+          <w:rStyle w:val="DataTypeTok"/>
+        </w:rPr>
+        <w:t>data=</w:t>
+      </w:r>
+      <w:r>
+        <w:rPr>
+          <w:rStyle w:val="NormalTok"/>
+        </w:rPr>
+        <w:t xml:space="preserve">Bd.status, </w:t>
+      </w:r>
+      <w:r>
+        <w:rPr>
+          <w:rStyle w:val="DataTypeTok"/>
+        </w:rPr>
+        <w:t>family=</w:t>
+      </w:r>
+      <w:r>
+        <w:rPr>
+          <w:rStyle w:val="NormalTok"/>
+        </w:rPr>
+        <w:t>binomial)</w:t>
+      </w:r>
+      <w:r>
+        <w:br/>
+      </w:r>
+      <w:r>
+        <w:br/>
+      </w:r>
+      <w:r>
+        <w:rPr>
+          <w:rStyle w:val="NormalTok"/>
+        </w:rPr>
+        <w:t>Bd.status4 &lt;-</w:t>
       </w:r>
       <w:r>
         <w:rPr>
           <w:rStyle w:val="StringTok"/>
         </w:rPr>
-        <w:t xml:space="preserve">  </w:t>
+        <w:t xml:space="preserve"> </w:t>
       </w:r>
       <w:r>
         <w:rPr>
           <w:rStyle w:val="KeywordTok"/>
         </w:rPr>
-        <w:t>filter</w:t>
-      </w:r>
-      <w:r>
-        <w:rPr>
-          <w:rStyle w:val="NormalTok"/>
-        </w:rPr>
-        <w:t>(</w:t>
+        <w:t>glm</w:t>
+      </w:r>
+      <w:r>
+        <w:rPr>
+          <w:rStyle w:val="NormalTok"/>
+        </w:rPr>
+        <w:t xml:space="preserve">(Bd.endpoint.status </w:t>
       </w:r>
       <w:r>
         <w:rPr>
           <w:rStyle w:val="OperatorTok"/>
         </w:rPr>
-        <w:t>!</w:t>
-      </w:r>
-      <w:r>
-        <w:rPr>
-          <w:rStyle w:val="NormalTok"/>
-        </w:rPr>
-        <w:t>ExperimentNo</w:t>
-      </w:r>
-      <w:r>
-        <w:rPr>
-          <w:rStyle w:val="OperatorTok"/>
-        </w:rPr>
-        <w:t>==</w:t>
+        <w:t>~</w:t>
       </w:r>
       <w:r>
         <w:rPr>
           <w:rStyle w:val="StringTok"/>
         </w:rPr>
-        <w:t>'5'</w:t>
-      </w:r>
-      <w:r>
-        <w:rPr>
-          <w:rStyle w:val="NormalTok"/>
-        </w:rPr>
-        <w:t>)</w:t>
-      </w:r>
-      <w:r>
-        <w:rPr>
-          <w:rStyle w:val="NormalTok"/>
-        </w:rPr>
-        <w:t xml:space="preserve">  </w:t>
-      </w:r>
-      <w:r>
-        <w:rPr>
-          <w:rStyle w:val="OperatorTok"/>
-        </w:rPr>
-        <w:t>%&gt;%</w:t>
-      </w:r>
-      <w:r>
-        <w:rPr>
-          <w:rStyle w:val="StringTok"/>
-        </w:rPr>
-        <w:t xml:space="preserve">   </w:t>
-      </w:r>
-      <w:r>
-        <w:rPr>
-          <w:rStyle w:val="CommentTok"/>
-        </w:rPr>
-        <w:t># removal of Alytes babies</w:t>
-      </w:r>
-      <w:r>
-        <w:br/>
-      </w:r>
-      <w:r>
-        <w:rPr>
-          <w:rStyle w:val="StringTok"/>
-        </w:rPr>
-        <w:t xml:space="preserve">  </w:t>
-      </w:r>
-      <w:r>
-        <w:rPr>
-          <w:rStyle w:val="KeywordTok"/>
-        </w:rPr>
-        <w:t>mutate</w:t>
-      </w:r>
-      <w:r>
-        <w:rPr>
-          <w:rStyle w:val="NormalTok"/>
-        </w:rPr>
-        <w:t>(</w:t>
+        <w:t xml:space="preserve"> </w:t>
+      </w:r>
+      <w:r>
+        <w:rPr>
+          <w:rStyle w:val="NormalTok"/>
+        </w:rPr>
+        <w:t xml:space="preserve">ExperimentNo, </w:t>
       </w:r>
       <w:r>
         <w:rPr>
           <w:rStyle w:val="DataTypeTok"/>
         </w:rPr>
-        <w:t>ExperimentNo =</w:t>
-      </w:r>
-      <w:r>
-        <w:rPr>
-          <w:rStyle w:val="NormalTok"/>
-        </w:rPr>
-        <w:t xml:space="preserve"> </w:t>
-      </w:r>
-      <w:r>
-        <w:rPr>
-          <w:rStyle w:val="KeywordTok"/>
-        </w:rPr>
-        <w:t>as.factor</w:t>
-      </w:r>
-      <w:r>
-        <w:rPr>
-          <w:rStyle w:val="NormalTok"/>
-        </w:rPr>
-        <w:t xml:space="preserve">(ExperimentNo)) </w:t>
-      </w:r>
-      <w:r>
-        <w:rPr>
-          <w:rStyle w:val="OperatorTok"/>
-        </w:rPr>
-        <w:t>%&gt;%</w:t>
-      </w:r>
-      <w:r>
-        <w:rPr>
-          <w:rStyle w:val="StringTok"/>
-        </w:rPr>
-        <w:t xml:space="preserve">   </w:t>
-      </w:r>
-      <w:r>
-        <w:br/>
-      </w:r>
-      <w:r>
-        <w:rPr>
-          <w:rStyle w:val="StringTok"/>
-        </w:rPr>
-        <w:t xml:space="preserve">  </w:t>
-      </w:r>
-      <w:r>
-        <w:rPr>
-          <w:rStyle w:val="KeywordTok"/>
-        </w:rPr>
-        <w:t>select</w:t>
-      </w:r>
-      <w:r>
-        <w:rPr>
-          <w:rStyle w:val="NormalTok"/>
-        </w:rPr>
-        <w:t xml:space="preserve">(ID, Species, ExperimentNo, Scenario, Treatment, Bd.endpoint.status, Bd.endpoint.GE) </w:t>
-      </w:r>
-      <w:r>
-        <w:br/>
-      </w:r>
-      <w:r>
-        <w:br/>
-      </w:r>
-      <w:r>
-        <w:rPr>
-          <w:rStyle w:val="KeywordTok"/>
-        </w:rPr>
-        <w:t>droplevels</w:t>
-      </w:r>
-      <w:r>
-        <w:rPr>
-          <w:rStyle w:val="NormalTok"/>
-        </w:rPr>
-        <w:t>(Bd.status)</w:t>
-      </w:r>
-    </w:p>
-    <w:p>
-      <w:pPr>
-        <w:pStyle w:val="Heading3"/>
-      </w:pPr>
-      <w:bookmarkStart w:id="5" w:name="model-comparison"/>
-      <w:bookmarkEnd w:id="5"/>
-      <w:r>
-        <w:t>Model Comparison</w:t>
+        <w:t>data=</w:t>
+      </w:r>
+      <w:r>
+        <w:rPr>
+          <w:rStyle w:val="NormalTok"/>
+        </w:rPr>
+        <w:t xml:space="preserve">Bd.status, </w:t>
+      </w:r>
+      <w:r>
+        <w:rPr>
+          <w:rStyle w:val="DataTypeTok"/>
+        </w:rPr>
+        <w:t>family=</w:t>
+      </w:r>
+      <w:r>
+        <w:rPr>
+          <w:rStyle w:val="NormalTok"/>
+        </w:rPr>
+        <w:t>binomial)</w:t>
       </w:r>
     </w:p>
     <w:p>
@@ -1297,341 +1554,7 @@
         <w:pStyle w:val="FirstParagraph"/>
       </w:pPr>
       <w:r>
-        <w:t>The four models:</w:t>
-      </w:r>
-    </w:p>
-    <w:p>
-      <w:pPr>
-        <w:pStyle w:val="SourceCode"/>
-      </w:pPr>
-      <w:r>
-        <w:rPr>
-          <w:rStyle w:val="NormalTok"/>
-        </w:rPr>
-        <w:t>Bd.status1 &lt;-</w:t>
-      </w:r>
-      <w:r>
-        <w:rPr>
-          <w:rStyle w:val="StringTok"/>
-        </w:rPr>
-        <w:t xml:space="preserve"> </w:t>
-      </w:r>
-      <w:r>
-        <w:rPr>
-          <w:rStyle w:val="KeywordTok"/>
-        </w:rPr>
-        <w:t>glm</w:t>
-      </w:r>
-      <w:r>
-        <w:rPr>
-          <w:rStyle w:val="NormalTok"/>
-        </w:rPr>
-        <w:t xml:space="preserve">(Bd.endpoint.status </w:t>
-      </w:r>
-      <w:r>
-        <w:rPr>
-          <w:rStyle w:val="OperatorTok"/>
-        </w:rPr>
-        <w:t>~</w:t>
-      </w:r>
-      <w:r>
-        <w:rPr>
-          <w:rStyle w:val="StringTok"/>
-        </w:rPr>
-        <w:t xml:space="preserve"> </w:t>
-      </w:r>
-      <w:r>
-        <w:rPr>
-          <w:rStyle w:val="NormalTok"/>
-        </w:rPr>
-        <w:t xml:space="preserve">Treatment </w:t>
-      </w:r>
-      <w:r>
-        <w:rPr>
-          <w:rStyle w:val="OperatorTok"/>
-        </w:rPr>
-        <w:t>*</w:t>
-      </w:r>
-      <w:r>
-        <w:rPr>
-          <w:rStyle w:val="StringTok"/>
-        </w:rPr>
-        <w:t xml:space="preserve"> </w:t>
-      </w:r>
-      <w:r>
-        <w:rPr>
-          <w:rStyle w:val="NormalTok"/>
-        </w:rPr>
-        <w:t xml:space="preserve">ExperimentNo, </w:t>
-      </w:r>
-      <w:r>
-        <w:rPr>
-          <w:rStyle w:val="DataTypeTok"/>
-        </w:rPr>
-        <w:t>data=</w:t>
-      </w:r>
-      <w:r>
-        <w:rPr>
-          <w:rStyle w:val="NormalTok"/>
-        </w:rPr>
-        <w:t xml:space="preserve">Bd.status, </w:t>
-      </w:r>
-      <w:r>
-        <w:rPr>
-          <w:rStyle w:val="DataTypeTok"/>
-        </w:rPr>
-        <w:t>family=</w:t>
-      </w:r>
-      <w:r>
-        <w:rPr>
-          <w:rStyle w:val="NormalTok"/>
-        </w:rPr>
-        <w:t>binomial)</w:t>
-      </w:r>
-      <w:r>
-        <w:br/>
-      </w:r>
-      <w:r>
-        <w:br/>
-      </w:r>
-      <w:r>
-        <w:rPr>
-          <w:rStyle w:val="NormalTok"/>
-        </w:rPr>
-        <w:t>Bd.status2 &lt;-</w:t>
-      </w:r>
-      <w:r>
-        <w:rPr>
-          <w:rStyle w:val="StringTok"/>
-        </w:rPr>
-        <w:t xml:space="preserve"> </w:t>
-      </w:r>
-      <w:r>
-        <w:rPr>
-          <w:rStyle w:val="KeywordTok"/>
-        </w:rPr>
-        <w:t>glm</w:t>
-      </w:r>
-      <w:r>
-        <w:rPr>
-          <w:rStyle w:val="NormalTok"/>
-        </w:rPr>
-        <w:t xml:space="preserve">(Bd.endpoint.status </w:t>
-      </w:r>
-      <w:r>
-        <w:rPr>
-          <w:rStyle w:val="OperatorTok"/>
-        </w:rPr>
-        <w:t>~</w:t>
-      </w:r>
-      <w:r>
-        <w:rPr>
-          <w:rStyle w:val="StringTok"/>
-        </w:rPr>
-        <w:t xml:space="preserve"> </w:t>
-      </w:r>
-      <w:r>
-        <w:rPr>
-          <w:rStyle w:val="NormalTok"/>
-        </w:rPr>
-        <w:t xml:space="preserve">Treatment </w:t>
-      </w:r>
-      <w:r>
-        <w:rPr>
-          <w:rStyle w:val="OperatorTok"/>
-        </w:rPr>
-        <w:t>+</w:t>
-      </w:r>
-      <w:r>
-        <w:rPr>
-          <w:rStyle w:val="StringTok"/>
-        </w:rPr>
-        <w:t xml:space="preserve"> </w:t>
-      </w:r>
-      <w:r>
-        <w:rPr>
-          <w:rStyle w:val="NormalTok"/>
-        </w:rPr>
-        <w:t xml:space="preserve">ExperimentNo, </w:t>
-      </w:r>
-      <w:r>
-        <w:rPr>
-          <w:rStyle w:val="DataTypeTok"/>
-        </w:rPr>
-        <w:t>data=</w:t>
-      </w:r>
-      <w:r>
-        <w:rPr>
-          <w:rStyle w:val="NormalTok"/>
-        </w:rPr>
-        <w:t xml:space="preserve">Bd.status, </w:t>
-      </w:r>
-      <w:r>
-        <w:rPr>
-          <w:rStyle w:val="DataTypeTok"/>
-        </w:rPr>
-        <w:t>family=</w:t>
-      </w:r>
-      <w:r>
-        <w:rPr>
-          <w:rStyle w:val="NormalTok"/>
-        </w:rPr>
-        <w:t>binomial)</w:t>
-      </w:r>
-      <w:r>
-        <w:br/>
-      </w:r>
-      <w:r>
-        <w:br/>
-      </w:r>
-      <w:r>
-        <w:rPr>
-          <w:rStyle w:val="NormalTok"/>
-        </w:rPr>
-        <w:t>Bd.status3 &lt;-</w:t>
-      </w:r>
-      <w:r>
-        <w:rPr>
-          <w:rStyle w:val="StringTok"/>
-        </w:rPr>
-        <w:t xml:space="preserve"> </w:t>
-      </w:r>
-      <w:r>
-        <w:rPr>
-          <w:rStyle w:val="KeywordTok"/>
-        </w:rPr>
-        <w:t>glm</w:t>
-      </w:r>
-      <w:r>
-        <w:rPr>
-          <w:rStyle w:val="NormalTok"/>
-        </w:rPr>
-        <w:t xml:space="preserve">(Bd.endpoint.status </w:t>
-      </w:r>
-      <w:r>
-        <w:rPr>
-          <w:rStyle w:val="OperatorTok"/>
-        </w:rPr>
-        <w:t>~</w:t>
-      </w:r>
-      <w:r>
-        <w:rPr>
-          <w:rStyle w:val="StringTok"/>
-        </w:rPr>
-        <w:t xml:space="preserve"> </w:t>
-      </w:r>
-      <w:r>
-        <w:rPr>
-          <w:rStyle w:val="NormalTok"/>
-        </w:rPr>
-        <w:t xml:space="preserve">Treatment, </w:t>
-      </w:r>
-      <w:r>
-        <w:rPr>
-          <w:rStyle w:val="DataTypeTok"/>
-        </w:rPr>
-        <w:t>data=</w:t>
-      </w:r>
-      <w:r>
-        <w:rPr>
-          <w:rStyle w:val="NormalTok"/>
-        </w:rPr>
-        <w:t xml:space="preserve">Bd.status, </w:t>
-      </w:r>
-      <w:r>
-        <w:rPr>
-          <w:rStyle w:val="DataTypeTok"/>
-        </w:rPr>
-        <w:t>family=</w:t>
-      </w:r>
-      <w:r>
-        <w:rPr>
-          <w:rStyle w:val="NormalTok"/>
-        </w:rPr>
-        <w:t>binomial)</w:t>
-      </w:r>
-      <w:r>
-        <w:br/>
-      </w:r>
-      <w:r>
-        <w:br/>
-      </w:r>
-      <w:r>
-        <w:rPr>
-          <w:rStyle w:val="NormalTok"/>
-        </w:rPr>
-        <w:t>Bd.status4 &lt;-</w:t>
-      </w:r>
-      <w:r>
-        <w:rPr>
-          <w:rStyle w:val="StringTok"/>
-        </w:rPr>
-        <w:t xml:space="preserve"> </w:t>
-      </w:r>
-      <w:r>
-        <w:rPr>
-          <w:rStyle w:val="KeywordTok"/>
-        </w:rPr>
-        <w:t>glm</w:t>
-      </w:r>
-      <w:r>
-        <w:rPr>
-          <w:rStyle w:val="NormalTok"/>
-        </w:rPr>
-        <w:t xml:space="preserve">(Bd.endpoint.status </w:t>
-      </w:r>
-      <w:r>
-        <w:rPr>
-          <w:rStyle w:val="OperatorTok"/>
-        </w:rPr>
-        <w:t>~</w:t>
-      </w:r>
-      <w:r>
-        <w:rPr>
-          <w:rStyle w:val="StringTok"/>
-        </w:rPr>
-        <w:t xml:space="preserve"> </w:t>
-      </w:r>
-      <w:r>
-        <w:rPr>
-          <w:rStyle w:val="NormalTok"/>
-        </w:rPr>
-        <w:t xml:space="preserve">ExperimentNo, </w:t>
-      </w:r>
-      <w:r>
-        <w:rPr>
-          <w:rStyle w:val="DataTypeTok"/>
-        </w:rPr>
-        <w:t>data=</w:t>
-      </w:r>
-      <w:r>
-        <w:rPr>
-          <w:rStyle w:val="NormalTok"/>
-        </w:rPr>
-        <w:t xml:space="preserve">Bd.status, </w:t>
-      </w:r>
-      <w:r>
-        <w:rPr>
-          <w:rStyle w:val="DataTypeTok"/>
-        </w:rPr>
-        <w:t>family=</w:t>
-      </w:r>
-      <w:r>
-        <w:rPr>
-          <w:rStyle w:val="NormalTok"/>
-        </w:rPr>
-        <w:t>binomial)</w:t>
-      </w:r>
-    </w:p>
-    <w:p>
-      <w:pPr>
-        <w:pStyle w:val="FirstParagraph"/>
-      </w:pPr>
-      <w:r>
-        <w:t>M</w:t>
-      </w:r>
-      <w:r>
-        <w:t xml:space="preserve">odels compared using analysis of deviance with </w:t>
+        <w:t xml:space="preserve">Models compared using analysis of deviance with </w:t>
       </w:r>
       <w:r>
         <w:rPr>
@@ -1640,13 +1563,7 @@
         <w:t>test='Chi'</w:t>
       </w:r>
       <w:r>
-        <w:t xml:space="preserve"> selected because of the binomial error family. This tests whether… “the more complex model is significantly better at capturing the data than the simpler model. If the resulting p-value is sufficien</w:t>
-      </w:r>
-      <w:r>
-        <w:t>tly low (usually less than 0.05), we conclude that the more complex model is significantly better than the simpler model, and thus favor the more complex model. If the p-value is not sufficiently low (usually greater than 0.05), we should favor the simpler</w:t>
-      </w:r>
-      <w:r>
-        <w:t xml:space="preserve"> model.”</w:t>
+        <w:t xml:space="preserve"> selected because of the binomial error family. This tests whether… “the more complex model is significantly better at capturing the data than the simpler model. If the resulting p-value is sufficiently low (usually less than 0.05), we conclude that the more complex model is significantly better than the simpler model, and thus favor the more complex model. If the p-value is not sufficiently low (usually greater than 0.05), we should favor the simpler model.”</w:t>
       </w:r>
     </w:p>
     <w:p>
@@ -1799,13 +1716,131 @@
         <w:rPr>
           <w:rStyle w:val="CommentTok"/>
         </w:rPr>
-        <w:t xml:space="preserve"># compares Trt and Sp to </w:t>
+        <w:t xml:space="preserve"># compares Trt and Sp to just Trt </w:t>
+      </w:r>
+    </w:p>
+    <w:p>
+      <w:pPr>
+        <w:pStyle w:val="SourceCode"/>
+      </w:pPr>
+      <w:r>
+        <w:rPr>
+          <w:rStyle w:val="VerbatimChar"/>
+        </w:rPr>
+        <w:t>## Analysis of Deviance Table</w:t>
+      </w:r>
+      <w:r>
+        <w:br/>
+      </w:r>
+      <w:r>
+        <w:rPr>
+          <w:rStyle w:val="VerbatimChar"/>
+        </w:rPr>
+        <w:t xml:space="preserve">## </w:t>
+      </w:r>
+      <w:r>
+        <w:br/>
+      </w:r>
+      <w:r>
+        <w:rPr>
+          <w:rStyle w:val="VerbatimChar"/>
+        </w:rPr>
+        <w:t>## Model 1: Bd.endpoint.status ~ Treatment + ExperimentNo</w:t>
+      </w:r>
+      <w:r>
+        <w:br/>
+      </w:r>
+      <w:r>
+        <w:rPr>
+          <w:rStyle w:val="VerbatimChar"/>
+        </w:rPr>
+        <w:t>## Model 2: Bd.endpoint.status ~ Treatment</w:t>
+      </w:r>
+      <w:r>
+        <w:br/>
+      </w:r>
+      <w:r>
+        <w:rPr>
+          <w:rStyle w:val="VerbatimChar"/>
+        </w:rPr>
+        <w:t xml:space="preserve">##   Resid. Df Resid. Dev Df Deviance  Pr(&gt;Chi)    </w:t>
+      </w:r>
+      <w:r>
+        <w:br/>
+      </w:r>
+      <w:r>
+        <w:rPr>
+          <w:rStyle w:val="VerbatimChar"/>
+        </w:rPr>
+        <w:t xml:space="preserve">## 1       216     106.75                          </w:t>
+      </w:r>
+      <w:r>
+        <w:br/>
+      </w:r>
+      <w:r>
+        <w:rPr>
+          <w:rStyle w:val="VerbatimChar"/>
+        </w:rPr>
+        <w:t>## 2       219     223.16 -3  -116.41 &lt; 2.2e-16 ***</w:t>
+      </w:r>
+      <w:r>
+        <w:br/>
+      </w:r>
+      <w:r>
+        <w:rPr>
+          <w:rStyle w:val="VerbatimChar"/>
+        </w:rPr>
+        <w:t>## ---</w:t>
+      </w:r>
+      <w:r>
+        <w:br/>
+      </w:r>
+      <w:r>
+        <w:rPr>
+          <w:rStyle w:val="VerbatimChar"/>
+        </w:rPr>
+        <w:t>## Signif. codes:  0 '***' 0.001 '**' 0.01 '*' 0.05 '.' 0.1 ' ' 1</w:t>
+      </w:r>
+    </w:p>
+    <w:p>
+      <w:pPr>
+        <w:pStyle w:val="SourceCode"/>
+      </w:pPr>
+      <w:r>
+        <w:rPr>
+          <w:rStyle w:val="KeywordTok"/>
+        </w:rPr>
+        <w:t>anova</w:t>
+      </w:r>
+      <w:r>
+        <w:rPr>
+          <w:rStyle w:val="NormalTok"/>
+        </w:rPr>
+        <w:t xml:space="preserve">(Bd.status1, Bd.status2, </w:t>
+      </w:r>
+      <w:r>
+        <w:rPr>
+          <w:rStyle w:val="DataTypeTok"/>
+        </w:rPr>
+        <w:t>test=</w:t>
+      </w:r>
+      <w:r>
+        <w:rPr>
+          <w:rStyle w:val="StringTok"/>
+        </w:rPr>
+        <w:t>"Chisq"</w:t>
+      </w:r>
+      <w:r>
+        <w:rPr>
+          <w:rStyle w:val="NormalTok"/>
+        </w:rPr>
+        <w:t xml:space="preserve">)  </w:t>
       </w:r>
       <w:r>
         <w:rPr>
           <w:rStyle w:val="CommentTok"/>
         </w:rPr>
-        <w:t xml:space="preserve">just Trt </w:t>
+        <w:t xml:space="preserve"># compare more complex model to one with interaction </w:t>
       </w:r>
     </w:p>
     <w:p>
@@ -1834,67 +1869,117 @@
         <w:rPr>
           <w:rStyle w:val="VerbatimChar"/>
         </w:rPr>
-        <w:t>## Model 1: Bd.endpoint.status ~ Treatment + ExperimentNo</w:t>
-      </w:r>
-      <w:r>
-        <w:br/>
-      </w:r>
-      <w:r>
-        <w:rPr>
-          <w:rStyle w:val="VerbatimChar"/>
-        </w:rPr>
-        <w:t>## Model 2: Bd.endpoint.status ~ Treatment</w:t>
-      </w:r>
-      <w:r>
-        <w:br/>
-      </w:r>
-      <w:r>
-        <w:rPr>
-          <w:rStyle w:val="VerbatimChar"/>
-        </w:rPr>
-        <w:t xml:space="preserve">##   Resid. Df Resid. Dev Df Deviance  Pr(&gt;Chi)    </w:t>
-      </w:r>
-      <w:r>
-        <w:br/>
-      </w:r>
-      <w:r>
-        <w:rPr>
-          <w:rStyle w:val="VerbatimChar"/>
-        </w:rPr>
-        <w:t xml:space="preserve">## 1       216     106.75                          </w:t>
-      </w:r>
-      <w:r>
-        <w:br/>
-      </w:r>
-      <w:r>
-        <w:rPr>
-          <w:rStyle w:val="VerbatimChar"/>
-        </w:rPr>
-        <w:t xml:space="preserve">## 2   </w:t>
-      </w:r>
-      <w:r>
-        <w:rPr>
-          <w:rStyle w:val="VerbatimChar"/>
-        </w:rPr>
-        <w:t xml:space="preserve">    219     223.16 -3  -116.41 &lt; 2.2e-16 ***</w:t>
-      </w:r>
-      <w:r>
-        <w:br/>
-      </w:r>
-      <w:r>
-        <w:rPr>
-          <w:rStyle w:val="VerbatimChar"/>
-        </w:rPr>
-        <w:t>## ---</w:t>
-      </w:r>
-      <w:r>
-        <w:br/>
-      </w:r>
-      <w:r>
-        <w:rPr>
-          <w:rStyle w:val="VerbatimChar"/>
-        </w:rPr>
-        <w:t>## Signif. codes:  0 '***' 0.001 '**' 0.01 '*' 0.05 '.' 0.1 ' ' 1</w:t>
+        <w:t>## Model 1: Bd.endpoint.status ~ Treatment * ExperimentNo</w:t>
+      </w:r>
+      <w:r>
+        <w:br/>
+      </w:r>
+      <w:r>
+        <w:rPr>
+          <w:rStyle w:val="VerbatimChar"/>
+        </w:rPr>
+        <w:t>## Model 2: Bd.endpoint.status ~ Treatment + ExperimentNo</w:t>
+      </w:r>
+      <w:r>
+        <w:br/>
+      </w:r>
+      <w:r>
+        <w:rPr>
+          <w:rStyle w:val="VerbatimChar"/>
+        </w:rPr>
+        <w:t>##   Resid. Df Resid. Dev Df Deviance Pr(&gt;Chi)</w:t>
+      </w:r>
+      <w:r>
+        <w:br/>
+      </w:r>
+      <w:r>
+        <w:rPr>
+          <w:rStyle w:val="VerbatimChar"/>
+        </w:rPr>
+        <w:t xml:space="preserve">## 1       210     102.00                     </w:t>
+      </w:r>
+      <w:r>
+        <w:br/>
+      </w:r>
+      <w:r>
+        <w:rPr>
+          <w:rStyle w:val="VerbatimChar"/>
+        </w:rPr>
+        <w:t>## 2       216     106.75 -6  -4.7578   0.5752</w:t>
+      </w:r>
+    </w:p>
+    <w:p>
+      <w:pPr>
+        <w:pStyle w:val="FirstParagraph"/>
+      </w:pPr>
+      <w:r>
+        <w:t xml:space="preserve">ANOVA 1: suggests we should reject the more complex model (Treatment + ExperimentNo) in favour for just the model with ExperimentNo only (pvalue = 0.48) </w:t>
+      </w:r>
+    </w:p>
+    <w:p>
+      <w:pPr>
+        <w:pStyle w:val="BodyText"/>
+      </w:pPr>
+      <w:r>
+        <w:t xml:space="preserve">ANOVA 2: suggests we should favour the more complex model (Treatment + ExperimentNo) over the model with Treatment only (pvalue = &lt; .001) as adding ExperimentNo did lead to significantly improved fit </w:t>
+      </w:r>
+    </w:p>
+    <w:p>
+      <w:pPr>
+        <w:pStyle w:val="BodyText"/>
+      </w:pPr>
+      <w:r>
+        <w:t>ANOVA 3: shows adding a interaction term between Treatment and ExperimentNo did not significantly imporve fit (p-value = 0.5752)</w:t>
+      </w:r>
+    </w:p>
+    <w:p>
+      <w:pPr>
+        <w:pStyle w:val="BodyText"/>
+      </w:pPr>
+      <w:r>
+        <w:rPr>
+          <w:b/>
+        </w:rPr>
+        <w:t>Conclusion</w:t>
+      </w:r>
+      <w:r>
+        <w:t>: we should choose the model with just ExperimentNo (aka species)</w:t>
+      </w:r>
+    </w:p>
+    <w:p>
+      <w:pPr>
+        <w:pStyle w:val="Heading3"/>
+      </w:pPr>
+      <w:bookmarkStart w:id="5" w:name="model-fit"/>
+      <w:bookmarkEnd w:id="5"/>
+      <w:r>
+        <w:t>Model Fit:</w:t>
+      </w:r>
+    </w:p>
+    <w:p>
+      <w:pPr>
+        <w:pStyle w:val="FirstParagraph"/>
+      </w:pPr>
+      <w:r>
+        <w:t xml:space="preserve">To see the fitted values from a regression object (the values of the dependent variable predicted by the model), access the </w:t>
+      </w:r>
+      <w:r>
+        <w:rPr>
+          <w:rStyle w:val="VerbatimChar"/>
+        </w:rPr>
+        <w:t>fitted.values</w:t>
+      </w:r>
+      <w:r>
+        <w:t xml:space="preserve"> attribute from a regression object with `</w:t>
+      </w:r>
+      <w:r>
+        <w:rPr>
+          <w:rStyle w:val="VerbatimChar"/>
+        </w:rPr>
+        <w:t>$fitted.values</w:t>
+      </w:r>
+      <w:r>
+        <w:t>.</w:t>
       </w:r>
     </w:p>
     <w:p>
@@ -1905,300 +1990,99 @@
         <w:rPr>
           <w:rStyle w:val="KeywordTok"/>
         </w:rPr>
-        <w:t>anova</w:t>
-      </w:r>
-      <w:r>
-        <w:rPr>
-          <w:rStyle w:val="NormalTok"/>
-        </w:rPr>
-        <w:t xml:space="preserve">(Bd.status1, Bd.status2, </w:t>
-      </w:r>
-      <w:r>
-        <w:rPr>
-          <w:rStyle w:val="DataTypeTok"/>
-        </w:rPr>
-        <w:t>test=</w:t>
+        <w:t>names</w:t>
+      </w:r>
+      <w:r>
+        <w:rPr>
+          <w:rStyle w:val="NormalTok"/>
+        </w:rPr>
+        <w:t xml:space="preserve">(Bd.status4)   </w:t>
+      </w:r>
+      <w:r>
+        <w:rPr>
+          <w:rStyle w:val="CommentTok"/>
+        </w:rPr>
+        <w:t># look at the components of the glm object</w:t>
+      </w:r>
+      <w:r>
+        <w:br/>
+      </w:r>
+      <w:r>
+        <w:br/>
+      </w:r>
+      <w:r>
+        <w:rPr>
+          <w:rStyle w:val="NormalTok"/>
+        </w:rPr>
+        <w:t>Bd.status</w:t>
+      </w:r>
+      <w:r>
+        <w:rPr>
+          <w:rStyle w:val="OperatorTok"/>
+        </w:rPr>
+        <w:t>$</w:t>
+      </w:r>
+      <w:r>
+        <w:rPr>
+          <w:rStyle w:val="NormalTok"/>
+        </w:rPr>
+        <w:t>bi.glm &lt;-</w:t>
       </w:r>
       <w:r>
         <w:rPr>
           <w:rStyle w:val="StringTok"/>
         </w:rPr>
-        <w:t>"Chisq"</w:t>
-      </w:r>
-      <w:r>
-        <w:rPr>
-          <w:rStyle w:val="NormalTok"/>
-        </w:rPr>
-        <w:t xml:space="preserve">)  </w:t>
+        <w:t xml:space="preserve"> </w:t>
+      </w:r>
+      <w:r>
+        <w:rPr>
+          <w:rStyle w:val="NormalTok"/>
+        </w:rPr>
+        <w:t>Bd.status4</w:t>
+      </w:r>
+      <w:r>
+        <w:rPr>
+          <w:rStyle w:val="OperatorTok"/>
+        </w:rPr>
+        <w:t>$</w:t>
+      </w:r>
+      <w:r>
+        <w:rPr>
+          <w:rStyle w:val="NormalTok"/>
+        </w:rPr>
+        <w:t xml:space="preserve">fitted.values  </w:t>
       </w:r>
       <w:r>
         <w:rPr>
           <w:rStyle w:val="CommentTok"/>
         </w:rPr>
-        <w:t xml:space="preserve"># compare more complex model to one with interaction </w:t>
-      </w:r>
-    </w:p>
-    <w:p>
-      <w:pPr>
-        <w:pStyle w:val="SourceCode"/>
-      </w:pPr>
-      <w:r>
-        <w:rPr>
-          <w:rStyle w:val="VerbatimChar"/>
-        </w:rPr>
-        <w:t>## Analysis of Deviance Table</w:t>
-      </w:r>
-      <w:r>
-        <w:br/>
-      </w:r>
-      <w:r>
-        <w:rPr>
-          <w:rStyle w:val="VerbatimChar"/>
-        </w:rPr>
-        <w:t xml:space="preserve">## </w:t>
-      </w:r>
-      <w:r>
-        <w:br/>
-      </w:r>
-      <w:r>
-        <w:rPr>
-          <w:rStyle w:val="VerbatimChar"/>
-        </w:rPr>
-        <w:t>## Mo</w:t>
-      </w:r>
-      <w:r>
-        <w:rPr>
-          <w:rStyle w:val="VerbatimChar"/>
-        </w:rPr>
-        <w:t>del 1: Bd.endpoint.status ~ Treatment * ExperimentNo</w:t>
-      </w:r>
-      <w:r>
-        <w:br/>
-      </w:r>
-      <w:r>
-        <w:rPr>
-          <w:rStyle w:val="VerbatimChar"/>
-        </w:rPr>
-        <w:t>## Model 2: Bd.endpoint.status ~ Treatment + ExperimentNo</w:t>
-      </w:r>
-      <w:r>
-        <w:br/>
-      </w:r>
-      <w:r>
-        <w:rPr>
-          <w:rStyle w:val="VerbatimChar"/>
-        </w:rPr>
-        <w:t>##   Resid. Df Resid. Dev Df Deviance Pr(&gt;Chi)</w:t>
-      </w:r>
-      <w:r>
-        <w:br/>
-      </w:r>
-      <w:r>
-        <w:rPr>
-          <w:rStyle w:val="VerbatimChar"/>
-        </w:rPr>
-        <w:t xml:space="preserve">## 1       210     102.00                     </w:t>
-      </w:r>
-      <w:r>
-        <w:br/>
-      </w:r>
-      <w:r>
-        <w:rPr>
-          <w:rStyle w:val="VerbatimChar"/>
-        </w:rPr>
-        <w:t>## 2       216     106.75 -6  -4.7578   0.5752</w:t>
-      </w:r>
-    </w:p>
-    <w:p>
-      <w:pPr>
-        <w:pStyle w:val="FirstParagraph"/>
-      </w:pPr>
-      <w:r>
-        <w:t>ANOV</w:t>
-      </w:r>
-      <w:r>
-        <w:t xml:space="preserve">A 1: suggests we should reject the more complex model (Treatment + ExperimentNo) in favour for just the model with ExperimentNo only (pvalue = 0.48) </w:t>
-      </w:r>
-    </w:p>
-    <w:p>
-      <w:pPr>
-        <w:pStyle w:val="BodyText"/>
-      </w:pPr>
-      <w:r>
-        <w:t xml:space="preserve">ANOVA 2: suggests we should favour the more complex model (Treatment + ExperimentNo) over the model with Treatment only (pvalue = &lt; .001) as adding ExperimentNo did lead to significantly improved fit </w:t>
-      </w:r>
-    </w:p>
-    <w:p>
-      <w:pPr>
-        <w:pStyle w:val="BodyText"/>
-      </w:pPr>
-      <w:r>
-        <w:t>ANOVA 3: shows adding a interaction term between Treatm</w:t>
-      </w:r>
-      <w:r>
-        <w:t>ent and ExperimentNo did not significantly imporve fit (p-value = 0.5752)</w:t>
-      </w:r>
-    </w:p>
-    <w:p>
-      <w:pPr>
-        <w:pStyle w:val="BodyText"/>
-      </w:pPr>
-      <w:r>
-        <w:rPr>
-          <w:b/>
-        </w:rPr>
-        <w:t>Conclusion</w:t>
-      </w:r>
-      <w:r>
-        <w:t>: we should choose the model with just ExperimentNo (aka species)</w:t>
+        <w:t># add logisitic fitted values back to the dataframe as a new col</w:t>
+      </w:r>
+      <w:r>
+        <w:br/>
+      </w:r>
+      <w:r>
+        <w:br/>
+      </w:r>
+      <w:r>
+        <w:rPr>
+          <w:rStyle w:val="KeywordTok"/>
+        </w:rPr>
+        <w:t>head</w:t>
+      </w:r>
+      <w:r>
+        <w:rPr>
+          <w:rStyle w:val="NormalTok"/>
+        </w:rPr>
+        <w:t xml:space="preserve">(Bd.status) </w:t>
       </w:r>
     </w:p>
     <w:p>
       <w:pPr>
         <w:pStyle w:val="Heading3"/>
       </w:pPr>
-      <w:bookmarkStart w:id="6" w:name="model-fit"/>
+      <w:bookmarkStart w:id="6" w:name="model-plotting"/>
       <w:bookmarkEnd w:id="6"/>
-      <w:r>
-        <w:t>Model Fit:</w:t>
-      </w:r>
-    </w:p>
-    <w:p>
-      <w:pPr>
-        <w:pStyle w:val="FirstParagraph"/>
-      </w:pPr>
-      <w:r>
-        <w:t>To see the fitted values from a regression object (the values of the dependent variable predict</w:t>
-      </w:r>
-      <w:r>
-        <w:t xml:space="preserve">ed by the model), access the </w:t>
-      </w:r>
-      <w:r>
-        <w:rPr>
-          <w:rStyle w:val="VerbatimChar"/>
-        </w:rPr>
-        <w:t>fitted.values</w:t>
-      </w:r>
-      <w:r>
-        <w:t xml:space="preserve"> attribute from a regression object with `</w:t>
-      </w:r>
-      <w:r>
-        <w:rPr>
-          <w:rStyle w:val="VerbatimChar"/>
-        </w:rPr>
-        <w:t>$fitted.values</w:t>
-      </w:r>
-      <w:r>
-        <w:t>.</w:t>
-      </w:r>
-    </w:p>
-    <w:p>
-      <w:pPr>
-        <w:pStyle w:val="SourceCode"/>
-      </w:pPr>
-      <w:r>
-        <w:rPr>
-          <w:rStyle w:val="KeywordTok"/>
-        </w:rPr>
-        <w:t>names</w:t>
-      </w:r>
-      <w:r>
-        <w:rPr>
-          <w:rStyle w:val="NormalTok"/>
-        </w:rPr>
-        <w:t xml:space="preserve">(Bd.status4)   </w:t>
-      </w:r>
-      <w:r>
-        <w:rPr>
-          <w:rStyle w:val="CommentTok"/>
-        </w:rPr>
-        <w:t># look at the components of the glm object</w:t>
-      </w:r>
-      <w:r>
-        <w:br/>
-      </w:r>
-      <w:r>
-        <w:br/>
-      </w:r>
-      <w:r>
-        <w:rPr>
-          <w:rStyle w:val="NormalTok"/>
-        </w:rPr>
-        <w:t>Bd.status</w:t>
-      </w:r>
-      <w:r>
-        <w:rPr>
-          <w:rStyle w:val="OperatorTok"/>
-        </w:rPr>
-        <w:t>$</w:t>
-      </w:r>
-      <w:r>
-        <w:rPr>
-          <w:rStyle w:val="NormalTok"/>
-        </w:rPr>
-        <w:t>bi.glm &lt;-</w:t>
-      </w:r>
-      <w:r>
-        <w:rPr>
-          <w:rStyle w:val="StringTok"/>
-        </w:rPr>
-        <w:t xml:space="preserve"> </w:t>
-      </w:r>
-      <w:r>
-        <w:rPr>
-          <w:rStyle w:val="NormalTok"/>
-        </w:rPr>
-        <w:t>Bd.status4</w:t>
-      </w:r>
-      <w:r>
-        <w:rPr>
-          <w:rStyle w:val="OperatorTok"/>
-        </w:rPr>
-        <w:t>$</w:t>
-      </w:r>
-      <w:r>
-        <w:rPr>
-          <w:rStyle w:val="NormalTok"/>
-        </w:rPr>
-        <w:t xml:space="preserve">fitted.values  </w:t>
-      </w:r>
-      <w:r>
-        <w:rPr>
-          <w:rStyle w:val="CommentTok"/>
-        </w:rPr>
-        <w:t># add logisitic fitted values back to the data</w:t>
-      </w:r>
-      <w:r>
-        <w:rPr>
-          <w:rStyle w:val="CommentTok"/>
-        </w:rPr>
-        <w:t>frame as a new col</w:t>
-      </w:r>
-      <w:r>
-        <w:br/>
-      </w:r>
-      <w:r>
-        <w:br/>
-      </w:r>
-      <w:r>
-        <w:rPr>
-          <w:rStyle w:val="KeywordTok"/>
-        </w:rPr>
-        <w:t>head</w:t>
-      </w:r>
-      <w:r>
-        <w:rPr>
-          <w:rStyle w:val="NormalTok"/>
-        </w:rPr>
-        <w:t xml:space="preserve">(Bd.status) </w:t>
-      </w:r>
-    </w:p>
-    <w:p>
-      <w:pPr>
-        <w:pStyle w:val="Heading3"/>
-      </w:pPr>
-      <w:bookmarkStart w:id="7" w:name="model-plotting"/>
-      <w:bookmarkEnd w:id="7"/>
       <w:r>
         <w:lastRenderedPageBreak/>
         <w:t>Model Plotting:</w:t>
@@ -2227,10 +2111,384 @@
         <w:t>predict()</w:t>
       </w:r>
       <w:r>
+        <w:t xml:space="preserve"> gives you the predicted values based on your (fitted) linear model, the argument type=“response” will give you the predicted probabilities</w:t>
+      </w:r>
+    </w:p>
+    <w:p>
+      <w:pPr>
+        <w:pStyle w:val="SourceCode"/>
+      </w:pPr>
+      <w:r>
+        <w:rPr>
+          <w:rStyle w:val="NormalTok"/>
+        </w:rPr>
+        <w:t>Bd.status4 &lt;-</w:t>
+      </w:r>
+      <w:r>
+        <w:rPr>
+          <w:rStyle w:val="StringTok"/>
+        </w:rPr>
         <w:t xml:space="preserve"> </w:t>
       </w:r>
       <w:r>
-        <w:t>gives you the predicted values based on your (fitted) linear model, the argument type=“response” will give you the predicted probabilities</w:t>
+        <w:rPr>
+          <w:rStyle w:val="KeywordTok"/>
+        </w:rPr>
+        <w:t>glm</w:t>
+      </w:r>
+      <w:r>
+        <w:rPr>
+          <w:rStyle w:val="NormalTok"/>
+        </w:rPr>
+        <w:t xml:space="preserve">(Bd.endpoint.status </w:t>
+      </w:r>
+      <w:r>
+        <w:rPr>
+          <w:rStyle w:val="OperatorTok"/>
+        </w:rPr>
+        <w:t>~</w:t>
+      </w:r>
+      <w:r>
+        <w:rPr>
+          <w:rStyle w:val="StringTok"/>
+        </w:rPr>
+        <w:t xml:space="preserve"> </w:t>
+      </w:r>
+      <w:r>
+        <w:rPr>
+          <w:rStyle w:val="NormalTok"/>
+        </w:rPr>
+        <w:t xml:space="preserve">ExperimentNo, </w:t>
+      </w:r>
+      <w:r>
+        <w:rPr>
+          <w:rStyle w:val="DataTypeTok"/>
+        </w:rPr>
+        <w:t>data=</w:t>
+      </w:r>
+      <w:r>
+        <w:rPr>
+          <w:rStyle w:val="NormalTok"/>
+        </w:rPr>
+        <w:t xml:space="preserve">Bd.status, </w:t>
+      </w:r>
+      <w:r>
+        <w:rPr>
+          <w:rStyle w:val="DataTypeTok"/>
+        </w:rPr>
+        <w:t>family=</w:t>
+      </w:r>
+      <w:r>
+        <w:rPr>
+          <w:rStyle w:val="NormalTok"/>
+        </w:rPr>
+        <w:t>binomial)</w:t>
+      </w:r>
+      <w:r>
+        <w:br/>
+      </w:r>
+      <w:r>
+        <w:br/>
+      </w:r>
+      <w:r>
+        <w:rPr>
+          <w:rStyle w:val="CommentTok"/>
+        </w:rPr>
+        <w:t xml:space="preserve"># create a dataframe of "new" data </w:t>
+      </w:r>
+      <w:r>
+        <w:br/>
+      </w:r>
+      <w:r>
+        <w:rPr>
+          <w:rStyle w:val="NormalTok"/>
+        </w:rPr>
+        <w:t>newdat &lt;-</w:t>
+      </w:r>
+      <w:r>
+        <w:rPr>
+          <w:rStyle w:val="StringTok"/>
+        </w:rPr>
+        <w:t xml:space="preserve"> </w:t>
+      </w:r>
+      <w:r>
+        <w:rPr>
+          <w:rStyle w:val="KeywordTok"/>
+        </w:rPr>
+        <w:t>expand.grid</w:t>
+      </w:r>
+      <w:r>
+        <w:rPr>
+          <w:rStyle w:val="NormalTok"/>
+        </w:rPr>
+        <w:t>(</w:t>
+      </w:r>
+      <w:r>
+        <w:rPr>
+          <w:rStyle w:val="DataTypeTok"/>
+        </w:rPr>
+        <w:t>ExperimentNo=</w:t>
+      </w:r>
+      <w:r>
+        <w:rPr>
+          <w:rStyle w:val="KeywordTok"/>
+        </w:rPr>
+        <w:t>c</w:t>
+      </w:r>
+      <w:r>
+        <w:rPr>
+          <w:rStyle w:val="NormalTok"/>
+        </w:rPr>
+        <w:t>(</w:t>
+      </w:r>
+      <w:r>
+        <w:rPr>
+          <w:rStyle w:val="StringTok"/>
+        </w:rPr>
+        <w:t>"1"</w:t>
+      </w:r>
+      <w:r>
+        <w:rPr>
+          <w:rStyle w:val="NormalTok"/>
+        </w:rPr>
+        <w:t xml:space="preserve">, </w:t>
+      </w:r>
+      <w:r>
+        <w:rPr>
+          <w:rStyle w:val="StringTok"/>
+        </w:rPr>
+        <w:t>"2"</w:t>
+      </w:r>
+      <w:r>
+        <w:rPr>
+          <w:rStyle w:val="NormalTok"/>
+        </w:rPr>
+        <w:t xml:space="preserve">, </w:t>
+      </w:r>
+      <w:r>
+        <w:rPr>
+          <w:rStyle w:val="StringTok"/>
+        </w:rPr>
+        <w:t>"3"</w:t>
+      </w:r>
+      <w:r>
+        <w:rPr>
+          <w:rStyle w:val="NormalTok"/>
+        </w:rPr>
+        <w:t xml:space="preserve">, </w:t>
+      </w:r>
+      <w:r>
+        <w:rPr>
+          <w:rStyle w:val="StringTok"/>
+        </w:rPr>
+        <w:t>"4"</w:t>
+      </w:r>
+      <w:r>
+        <w:rPr>
+          <w:rStyle w:val="NormalTok"/>
+        </w:rPr>
+        <w:t>),</w:t>
+      </w:r>
+      <w:r>
+        <w:rPr>
+          <w:rStyle w:val="DataTypeTok"/>
+        </w:rPr>
+        <w:t>Treatment=</w:t>
+      </w:r>
+      <w:r>
+        <w:rPr>
+          <w:rStyle w:val="KeywordTok"/>
+        </w:rPr>
+        <w:t>c</w:t>
+      </w:r>
+      <w:r>
+        <w:rPr>
+          <w:rStyle w:val="NormalTok"/>
+        </w:rPr>
+        <w:t>(</w:t>
+      </w:r>
+      <w:r>
+        <w:rPr>
+          <w:rStyle w:val="StringTok"/>
+        </w:rPr>
+        <w:t>"Bd"</w:t>
+      </w:r>
+      <w:r>
+        <w:rPr>
+          <w:rStyle w:val="NormalTok"/>
+        </w:rPr>
+        <w:t xml:space="preserve">, </w:t>
+      </w:r>
+      <w:r>
+        <w:rPr>
+          <w:rStyle w:val="StringTok"/>
+        </w:rPr>
+        <w:t>"Bd-Rv"</w:t>
+      </w:r>
+      <w:r>
+        <w:rPr>
+          <w:rStyle w:val="NormalTok"/>
+        </w:rPr>
+        <w:t xml:space="preserve">, </w:t>
+      </w:r>
+      <w:r>
+        <w:rPr>
+          <w:rStyle w:val="StringTok"/>
+        </w:rPr>
+        <w:t>"Rv-Bd"</w:t>
+      </w:r>
+      <w:r>
+        <w:rPr>
+          <w:rStyle w:val="NormalTok"/>
+        </w:rPr>
+        <w:t>))</w:t>
+      </w:r>
+      <w:r>
+        <w:br/>
+      </w:r>
+      <w:r>
+        <w:br/>
+      </w:r>
+      <w:r>
+        <w:rPr>
+          <w:rStyle w:val="CommentTok"/>
+        </w:rPr>
+        <w:t># predict the value/result of the new data using the glm</w:t>
+      </w:r>
+      <w:r>
+        <w:br/>
+      </w:r>
+      <w:r>
+        <w:rPr>
+          <w:rStyle w:val="NormalTok"/>
+        </w:rPr>
+        <w:t>newdat &lt;-</w:t>
+      </w:r>
+      <w:r>
+        <w:rPr>
+          <w:rStyle w:val="KeywordTok"/>
+        </w:rPr>
+        <w:t>cbind</w:t>
+      </w:r>
+      <w:r>
+        <w:rPr>
+          <w:rStyle w:val="NormalTok"/>
+        </w:rPr>
+        <w:t xml:space="preserve">(newdat, </w:t>
+      </w:r>
+      <w:r>
+        <w:rPr>
+          <w:rStyle w:val="KeywordTok"/>
+        </w:rPr>
+        <w:t>predict</w:t>
+      </w:r>
+      <w:r>
+        <w:rPr>
+          <w:rStyle w:val="NormalTok"/>
+        </w:rPr>
+        <w:t>(</w:t>
+      </w:r>
+      <w:r>
+        <w:rPr>
+          <w:rStyle w:val="DataTypeTok"/>
+        </w:rPr>
+        <w:t>object =</w:t>
+      </w:r>
+      <w:r>
+        <w:rPr>
+          <w:rStyle w:val="NormalTok"/>
+        </w:rPr>
+        <w:t xml:space="preserve"> Bd.status4,   </w:t>
+      </w:r>
+      <w:r>
+        <w:rPr>
+          <w:rStyle w:val="CommentTok"/>
+        </w:rPr>
+        <w:t xml:space="preserve"># the model </w:t>
+      </w:r>
+      <w:r>
+        <w:br/>
+      </w:r>
+      <w:r>
+        <w:rPr>
+          <w:rStyle w:val="NormalTok"/>
+        </w:rPr>
+        <w:t xml:space="preserve">                               </w:t>
+      </w:r>
+      <w:r>
+        <w:rPr>
+          <w:rStyle w:val="DataTypeTok"/>
+        </w:rPr>
+        <w:t>newdata=</w:t>
+      </w:r>
+      <w:r>
+        <w:rPr>
+          <w:rStyle w:val="NormalTok"/>
+        </w:rPr>
+        <w:t xml:space="preserve">newdat, </w:t>
+      </w:r>
+      <w:r>
+        <w:rPr>
+          <w:rStyle w:val="DataTypeTok"/>
+        </w:rPr>
+        <w:t>se=</w:t>
+      </w:r>
+      <w:r>
+        <w:rPr>
+          <w:rStyle w:val="OtherTok"/>
+        </w:rPr>
+        <w:t>TRUE</w:t>
+      </w:r>
+      <w:r>
+        <w:rPr>
+          <w:rStyle w:val="NormalTok"/>
+        </w:rPr>
+        <w:t xml:space="preserve">, </w:t>
+      </w:r>
+      <w:r>
+        <w:rPr>
+          <w:rStyle w:val="DataTypeTok"/>
+        </w:rPr>
+        <w:t>type=</w:t>
+      </w:r>
+      <w:r>
+        <w:rPr>
+          <w:rStyle w:val="StringTok"/>
+        </w:rPr>
+        <w:t>"response"</w:t>
+      </w:r>
+      <w:r>
+        <w:rPr>
+          <w:rStyle w:val="NormalTok"/>
+        </w:rPr>
+        <w:t xml:space="preserve">, </w:t>
+      </w:r>
+      <w:r>
+        <w:rPr>
+          <w:rStyle w:val="DataTypeTok"/>
+        </w:rPr>
+        <w:t>print.matrix=</w:t>
+      </w:r>
+      <w:r>
+        <w:rPr>
+          <w:rStyle w:val="NormalTok"/>
+        </w:rPr>
+        <w:t xml:space="preserve">T))  </w:t>
+      </w:r>
+      <w:r>
+        <w:rPr>
+          <w:rStyle w:val="CommentTok"/>
+        </w:rPr>
+        <w:t xml:space="preserve"># dataframe of new data </w:t>
+      </w:r>
+      <w:r>
+        <w:br/>
+      </w:r>
+      <w:r>
+        <w:rPr>
+          <w:rStyle w:val="NormalTok"/>
+        </w:rPr>
+        <w:t>newdat</w:t>
       </w:r>
     </w:p>
     <w:p>
@@ -2239,9 +2497,128 @@
       </w:pPr>
       <w:r>
         <w:rPr>
-          <w:rStyle w:val="NormalTok"/>
-        </w:rPr>
-        <w:t>Bd.status4 &lt;-</w:t>
+          <w:rStyle w:val="VerbatimChar"/>
+        </w:rPr>
+        <w:t>##    ExperimentNo Treatment       fit       se.fit residual.scale</w:t>
+      </w:r>
+      <w:r>
+        <w:br/>
+      </w:r>
+      <w:r>
+        <w:rPr>
+          <w:rStyle w:val="VerbatimChar"/>
+        </w:rPr>
+        <w:t>## 1             1        Bd 0.9500000 2.813657e-02              1</w:t>
+      </w:r>
+      <w:r>
+        <w:br/>
+      </w:r>
+      <w:r>
+        <w:rPr>
+          <w:rStyle w:val="VerbatimChar"/>
+        </w:rPr>
+        <w:t>## 2             2        Bd 1.0000000 4.416308e-06              1</w:t>
+      </w:r>
+      <w:r>
+        <w:br/>
+      </w:r>
+      <w:r>
+        <w:rPr>
+          <w:rStyle w:val="VerbatimChar"/>
+        </w:rPr>
+        <w:t>## 3             3        Bd 0.3166667 6.005399e-02              1</w:t>
+      </w:r>
+      <w:r>
+        <w:br/>
+      </w:r>
+      <w:r>
+        <w:rPr>
+          <w:rStyle w:val="VerbatimChar"/>
+        </w:rPr>
+        <w:t>## 4             4        Bd 0.9761905 2.352437e-02              1</w:t>
+      </w:r>
+      <w:r>
+        <w:br/>
+      </w:r>
+      <w:r>
+        <w:rPr>
+          <w:rStyle w:val="VerbatimChar"/>
+        </w:rPr>
+        <w:t>## 5             1     Bd-Rv 0.9500000 2.813657e-02              1</w:t>
+      </w:r>
+      <w:r>
+        <w:br/>
+      </w:r>
+      <w:r>
+        <w:rPr>
+          <w:rStyle w:val="VerbatimChar"/>
+        </w:rPr>
+        <w:t>## 6             2     Bd-Rv 1.0000000 4.416308e-06              1</w:t>
+      </w:r>
+      <w:r>
+        <w:br/>
+      </w:r>
+      <w:r>
+        <w:rPr>
+          <w:rStyle w:val="VerbatimChar"/>
+        </w:rPr>
+        <w:t>## 7             3     Bd-Rv 0.3166667 6.005399e-02              1</w:t>
+      </w:r>
+      <w:r>
+        <w:br/>
+      </w:r>
+      <w:r>
+        <w:rPr>
+          <w:rStyle w:val="VerbatimChar"/>
+        </w:rPr>
+        <w:t>## 8             4     Bd-Rv 0.9761905 2.352437e-02              1</w:t>
+      </w:r>
+      <w:r>
+        <w:br/>
+      </w:r>
+      <w:r>
+        <w:rPr>
+          <w:rStyle w:val="VerbatimChar"/>
+        </w:rPr>
+        <w:t>## 9             1     Rv-Bd 0.9500000 2.813657e-02              1</w:t>
+      </w:r>
+      <w:r>
+        <w:br/>
+      </w:r>
+      <w:r>
+        <w:rPr>
+          <w:rStyle w:val="VerbatimChar"/>
+        </w:rPr>
+        <w:t>## 10            2     Rv-Bd 1.0000000 4.416308e-06              1</w:t>
+      </w:r>
+      <w:r>
+        <w:br/>
+      </w:r>
+      <w:r>
+        <w:rPr>
+          <w:rStyle w:val="VerbatimChar"/>
+        </w:rPr>
+        <w:t>## 11            3     Rv-Bd 0.3166667 6.005399e-02              1</w:t>
+      </w:r>
+      <w:r>
+        <w:br/>
+      </w:r>
+      <w:r>
+        <w:rPr>
+          <w:rStyle w:val="VerbatimChar"/>
+        </w:rPr>
+        <w:t>## 12            4     Rv-Bd 0.9761905 2.352437e-02              1</w:t>
+      </w:r>
+    </w:p>
+    <w:p>
+      <w:pPr>
+        <w:pStyle w:val="SourceCode"/>
+      </w:pPr>
+      <w:r>
+        <w:rPr>
+          <w:rStyle w:val="NormalTok"/>
+        </w:rPr>
+        <w:t>expl.var &lt;-</w:t>
       </w:r>
       <w:r>
         <w:rPr>
@@ -2253,19 +2630,52 @@
         <w:rPr>
           <w:rStyle w:val="KeywordTok"/>
         </w:rPr>
-        <w:t>glm</w:t>
-      </w:r>
-      <w:r>
-        <w:rPr>
-          <w:rStyle w:val="NormalTok"/>
-        </w:rPr>
-        <w:t xml:space="preserve">(Bd.endpoint.status </w:t>
+        <w:t>c</w:t>
+      </w:r>
+      <w:r>
+        <w:rPr>
+          <w:rStyle w:val="NormalTok"/>
+        </w:rPr>
+        <w:t>(</w:t>
+      </w:r>
+      <w:r>
+        <w:rPr>
+          <w:rStyle w:val="DecValTok"/>
+        </w:rPr>
+        <w:t>1</w:t>
       </w:r>
       <w:r>
         <w:rPr>
           <w:rStyle w:val="OperatorTok"/>
         </w:rPr>
-        <w:t>~</w:t>
+        <w:t>:</w:t>
+      </w:r>
+      <w:r>
+        <w:rPr>
+          <w:rStyle w:val="DecValTok"/>
+        </w:rPr>
+        <w:t>3</w:t>
+      </w:r>
+      <w:r>
+        <w:rPr>
+          <w:rStyle w:val="NormalTok"/>
+        </w:rPr>
+        <w:t xml:space="preserve">) </w:t>
+      </w:r>
+      <w:r>
+        <w:rPr>
+          <w:rStyle w:val="CommentTok"/>
+        </w:rPr>
+        <w:t># chose the range for the x-axis (Treatment)</w:t>
+      </w:r>
+      <w:r>
+        <w:br/>
+      </w:r>
+      <w:r>
+        <w:rPr>
+          <w:rStyle w:val="NormalTok"/>
+        </w:rPr>
+        <w:t>exp.labs &lt;-</w:t>
       </w:r>
       <w:r>
         <w:rPr>
@@ -2275,33 +2685,111 @@
       </w:r>
       <w:r>
         <w:rPr>
-          <w:rStyle w:val="NormalTok"/>
-        </w:rPr>
-        <w:t xml:space="preserve">ExperimentNo, </w:t>
-      </w:r>
-      <w:r>
-        <w:rPr>
-          <w:rStyle w:val="DataTypeTok"/>
-        </w:rPr>
-        <w:t>data=</w:t>
-      </w:r>
-      <w:r>
-        <w:rPr>
-          <w:rStyle w:val="NormalTok"/>
-        </w:rPr>
-        <w:t xml:space="preserve">Bd.status, </w:t>
-      </w:r>
-      <w:r>
-        <w:rPr>
-          <w:rStyle w:val="DataTypeTok"/>
-        </w:rPr>
-        <w:t>family=</w:t>
-      </w:r>
-      <w:r>
-        <w:rPr>
-          <w:rStyle w:val="NormalTok"/>
-        </w:rPr>
-        <w:t>binomial)</w:t>
+          <w:rStyle w:val="KeywordTok"/>
+        </w:rPr>
+        <w:t>c</w:t>
+      </w:r>
+      <w:r>
+        <w:rPr>
+          <w:rStyle w:val="NormalTok"/>
+        </w:rPr>
+        <w:t>(</w:t>
+      </w:r>
+      <w:r>
+        <w:rPr>
+          <w:rStyle w:val="StringTok"/>
+        </w:rPr>
+        <w:t>"1"</w:t>
+      </w:r>
+      <w:r>
+        <w:rPr>
+          <w:rStyle w:val="NormalTok"/>
+        </w:rPr>
+        <w:t xml:space="preserve"> =</w:t>
+      </w:r>
+      <w:r>
+        <w:rPr>
+          <w:rStyle w:val="StringTok"/>
+        </w:rPr>
+        <w:t xml:space="preserve"> "Bufo bufo I"</w:t>
+      </w:r>
+      <w:r>
+        <w:rPr>
+          <w:rStyle w:val="NormalTok"/>
+        </w:rPr>
+        <w:t xml:space="preserve">, </w:t>
+      </w:r>
+      <w:r>
+        <w:rPr>
+          <w:rStyle w:val="StringTok"/>
+        </w:rPr>
+        <w:t>"2"</w:t>
+      </w:r>
+      <w:r>
+        <w:rPr>
+          <w:rStyle w:val="NormalTok"/>
+        </w:rPr>
+        <w:t xml:space="preserve"> =</w:t>
+      </w:r>
+      <w:r>
+        <w:rPr>
+          <w:rStyle w:val="StringTok"/>
+        </w:rPr>
+        <w:t xml:space="preserve"> "Bufo bufo II"</w:t>
+      </w:r>
+      <w:r>
+        <w:rPr>
+          <w:rStyle w:val="NormalTok"/>
+        </w:rPr>
+        <w:t xml:space="preserve">, </w:t>
+      </w:r>
+      <w:r>
+        <w:rPr>
+          <w:rStyle w:val="StringTok"/>
+        </w:rPr>
+        <w:t>"3"</w:t>
+      </w:r>
+      <w:r>
+        <w:rPr>
+          <w:rStyle w:val="NormalTok"/>
+        </w:rPr>
+        <w:t xml:space="preserve"> =</w:t>
+      </w:r>
+      <w:r>
+        <w:rPr>
+          <w:rStyle w:val="StringTok"/>
+        </w:rPr>
+        <w:t xml:space="preserve"> "Rana temporaria"</w:t>
+      </w:r>
+      <w:r>
+        <w:rPr>
+          <w:rStyle w:val="NormalTok"/>
+        </w:rPr>
+        <w:t xml:space="preserve">, </w:t>
+      </w:r>
+      <w:r>
+        <w:rPr>
+          <w:rStyle w:val="StringTok"/>
+        </w:rPr>
+        <w:t>"4"</w:t>
+      </w:r>
+      <w:r>
+        <w:rPr>
+          <w:rStyle w:val="NormalTok"/>
+        </w:rPr>
+        <w:t xml:space="preserve"> =</w:t>
+      </w:r>
+      <w:r>
+        <w:rPr>
+          <w:rStyle w:val="StringTok"/>
+        </w:rPr>
+        <w:t xml:space="preserve"> "Alytes muletensis"</w:t>
+      </w:r>
+      <w:r>
+        <w:rPr>
+          <w:rStyle w:val="NormalTok"/>
+        </w:rPr>
+        <w:t>)</w:t>
       </w:r>
       <w:r>
         <w:br/>
@@ -2313,22 +2801,16 @@
         <w:rPr>
           <w:rStyle w:val="CommentTok"/>
         </w:rPr>
-        <w:t xml:space="preserve"># create a dataframe of "new" </w:t>
-      </w:r>
-      <w:r>
-        <w:rPr>
-          <w:rStyle w:val="CommentTok"/>
-        </w:rPr>
-        <w:t xml:space="preserve">data </w:t>
-      </w:r>
-      <w:r>
-        <w:br/>
-      </w:r>
-      <w:r>
-        <w:rPr>
-          <w:rStyle w:val="NormalTok"/>
-        </w:rPr>
-        <w:t>newdat &lt;-</w:t>
+        <w:t xml:space="preserve"># subset the data so you can plot each seperatly </w:t>
+      </w:r>
+      <w:r>
+        <w:br/>
+      </w:r>
+      <w:r>
+        <w:rPr>
+          <w:rStyle w:val="NormalTok"/>
+        </w:rPr>
+        <w:t>newdat1&lt;-</w:t>
       </w:r>
       <w:r>
         <w:rPr>
@@ -2340,644 +2822,13 @@
         <w:rPr>
           <w:rStyle w:val="KeywordTok"/>
         </w:rPr>
-        <w:t>expand.grid</w:t>
-      </w:r>
-      <w:r>
-        <w:rPr>
-          <w:rStyle w:val="NormalTok"/>
-        </w:rPr>
-        <w:t>(</w:t>
-      </w:r>
-      <w:r>
-        <w:rPr>
-          <w:rStyle w:val="DataTypeTok"/>
-        </w:rPr>
-        <w:t>ExperimentNo=</w:t>
-      </w:r>
-      <w:r>
-        <w:rPr>
-          <w:rStyle w:val="KeywordTok"/>
-        </w:rPr>
-        <w:t>c</w:t>
-      </w:r>
-      <w:r>
-        <w:rPr>
-          <w:rStyle w:val="NormalTok"/>
-        </w:rPr>
-        <w:t>(</w:t>
-      </w:r>
-      <w:r>
-        <w:rPr>
-          <w:rStyle w:val="StringTok"/>
-        </w:rPr>
-        <w:t>"1"</w:t>
-      </w:r>
-      <w:r>
-        <w:rPr>
-          <w:rStyle w:val="NormalTok"/>
-        </w:rPr>
-        <w:t xml:space="preserve">, </w:t>
-      </w:r>
-      <w:r>
-        <w:rPr>
-          <w:rStyle w:val="StringTok"/>
-        </w:rPr>
-        <w:t>"2"</w:t>
-      </w:r>
-      <w:r>
-        <w:rPr>
-          <w:rStyle w:val="NormalTok"/>
-        </w:rPr>
-        <w:t xml:space="preserve">, </w:t>
-      </w:r>
-      <w:r>
-        <w:rPr>
-          <w:rStyle w:val="StringTok"/>
-        </w:rPr>
-        <w:t>"3"</w:t>
-      </w:r>
-      <w:r>
-        <w:rPr>
-          <w:rStyle w:val="NormalTok"/>
-        </w:rPr>
-        <w:t xml:space="preserve">, </w:t>
-      </w:r>
-      <w:r>
-        <w:rPr>
-          <w:rStyle w:val="StringTok"/>
-        </w:rPr>
-        <w:t>"4"</w:t>
-      </w:r>
-      <w:r>
-        <w:rPr>
-          <w:rStyle w:val="NormalTok"/>
-        </w:rPr>
-        <w:t>),</w:t>
-      </w:r>
-      <w:r>
-        <w:rPr>
-          <w:rStyle w:val="DataTypeTok"/>
-        </w:rPr>
-        <w:t>Treatment=</w:t>
-      </w:r>
-      <w:r>
-        <w:rPr>
-          <w:rStyle w:val="KeywordTok"/>
-        </w:rPr>
-        <w:t>c</w:t>
-      </w:r>
-      <w:r>
-        <w:rPr>
-          <w:rStyle w:val="NormalTok"/>
-        </w:rPr>
-        <w:t>(</w:t>
-      </w:r>
-      <w:r>
-        <w:rPr>
-          <w:rStyle w:val="StringTok"/>
-        </w:rPr>
-        <w:t>"Bd"</w:t>
-      </w:r>
-      <w:r>
-        <w:rPr>
-          <w:rStyle w:val="NormalTok"/>
-        </w:rPr>
-        <w:t xml:space="preserve">, </w:t>
-      </w:r>
-      <w:r>
-        <w:rPr>
-          <w:rStyle w:val="StringTok"/>
-        </w:rPr>
-        <w:t>"Bd-Rv"</w:t>
-      </w:r>
-      <w:r>
-        <w:rPr>
-          <w:rStyle w:val="NormalTok"/>
-        </w:rPr>
-        <w:t xml:space="preserve">, </w:t>
-      </w:r>
-      <w:r>
-        <w:rPr>
-          <w:rStyle w:val="StringTok"/>
-        </w:rPr>
-        <w:t>"Rv-Bd"</w:t>
-      </w:r>
-      <w:r>
-        <w:rPr>
-          <w:rStyle w:val="NormalTok"/>
-        </w:rPr>
-        <w:t>))</w:t>
-      </w:r>
-      <w:r>
-        <w:br/>
-      </w:r>
-      <w:r>
-        <w:br/>
-      </w:r>
-      <w:r>
-        <w:rPr>
-          <w:rStyle w:val="CommentTok"/>
-        </w:rPr>
-        <w:t># predict the value/result of the new data using the glm</w:t>
-      </w:r>
-      <w:r>
-        <w:br/>
-      </w:r>
-      <w:r>
-        <w:rPr>
-          <w:rStyle w:val="NormalTok"/>
-        </w:rPr>
-        <w:t>newdat &lt;-</w:t>
-      </w:r>
-      <w:r>
-        <w:rPr>
-          <w:rStyle w:val="KeywordTok"/>
-        </w:rPr>
-        <w:t>cbind</w:t>
-      </w:r>
-      <w:r>
-        <w:rPr>
-          <w:rStyle w:val="NormalTok"/>
-        </w:rPr>
-        <w:t xml:space="preserve">(newdat, </w:t>
-      </w:r>
-      <w:r>
-        <w:rPr>
-          <w:rStyle w:val="KeywordTok"/>
-        </w:rPr>
-        <w:t>predict</w:t>
-      </w:r>
-      <w:r>
-        <w:rPr>
-          <w:rStyle w:val="NormalTok"/>
-        </w:rPr>
-        <w:t>(</w:t>
-      </w:r>
-      <w:r>
-        <w:rPr>
-          <w:rStyle w:val="DataTypeTok"/>
-        </w:rPr>
-        <w:t>object =</w:t>
-      </w:r>
-      <w:r>
-        <w:rPr>
-          <w:rStyle w:val="NormalTok"/>
-        </w:rPr>
-        <w:t xml:space="preserve"> Bd.status4,   </w:t>
-      </w:r>
-      <w:r>
-        <w:rPr>
-          <w:rStyle w:val="CommentTok"/>
-        </w:rPr>
-        <w:t xml:space="preserve"># the model </w:t>
-      </w:r>
-      <w:r>
-        <w:br/>
-      </w:r>
-      <w:r>
-        <w:rPr>
-          <w:rStyle w:val="NormalTok"/>
-        </w:rPr>
-        <w:t xml:space="preserve">                               </w:t>
-      </w:r>
-      <w:r>
-        <w:rPr>
-          <w:rStyle w:val="DataTypeTok"/>
-        </w:rPr>
-        <w:t>newdata=</w:t>
-      </w:r>
-      <w:r>
-        <w:rPr>
-          <w:rStyle w:val="NormalTok"/>
-        </w:rPr>
-        <w:t xml:space="preserve">newdat, </w:t>
-      </w:r>
-      <w:r>
-        <w:rPr>
-          <w:rStyle w:val="DataTypeTok"/>
-        </w:rPr>
-        <w:t>se=</w:t>
-      </w:r>
-      <w:r>
-        <w:rPr>
-          <w:rStyle w:val="OtherTok"/>
-        </w:rPr>
-        <w:t>TRUE</w:t>
-      </w:r>
-      <w:r>
-        <w:rPr>
-          <w:rStyle w:val="NormalTok"/>
-        </w:rPr>
-        <w:t xml:space="preserve">, </w:t>
-      </w:r>
-      <w:r>
-        <w:rPr>
-          <w:rStyle w:val="DataTypeTok"/>
-        </w:rPr>
-        <w:t>type=</w:t>
-      </w:r>
-      <w:r>
-        <w:rPr>
-          <w:rStyle w:val="StringTok"/>
-        </w:rPr>
-        <w:t>"response"</w:t>
-      </w:r>
-      <w:r>
-        <w:rPr>
-          <w:rStyle w:val="NormalTok"/>
-        </w:rPr>
-        <w:t xml:space="preserve">, </w:t>
-      </w:r>
-      <w:r>
-        <w:rPr>
-          <w:rStyle w:val="DataTypeTok"/>
-        </w:rPr>
-        <w:t>print.matrix=</w:t>
-      </w:r>
-      <w:r>
-        <w:rPr>
-          <w:rStyle w:val="NormalTok"/>
-        </w:rPr>
-        <w:t xml:space="preserve">T))  </w:t>
-      </w:r>
-      <w:r>
-        <w:rPr>
-          <w:rStyle w:val="CommentTok"/>
-        </w:rPr>
-        <w:t xml:space="preserve"># dataframe of new data </w:t>
-      </w:r>
-      <w:r>
-        <w:br/>
-      </w:r>
-      <w:r>
-        <w:rPr>
-          <w:rStyle w:val="NormalTok"/>
-        </w:rPr>
-        <w:t>newdat</w:t>
-      </w:r>
-    </w:p>
-    <w:p>
-      <w:pPr>
-        <w:pStyle w:val="SourceCode"/>
-      </w:pPr>
-      <w:r>
-        <w:rPr>
-          <w:rStyle w:val="VerbatimChar"/>
-        </w:rPr>
-        <w:t>##    ExperimentNo Treatment       fit       se.fit residual.scale</w:t>
-      </w:r>
-      <w:r>
-        <w:br/>
-      </w:r>
-      <w:r>
-        <w:rPr>
-          <w:rStyle w:val="VerbatimChar"/>
-        </w:rPr>
-        <w:t>## 1             1        Bd 0.9500000 2.813657e-02              1</w:t>
-      </w:r>
-      <w:r>
-        <w:br/>
-      </w:r>
-      <w:r>
-        <w:rPr>
-          <w:rStyle w:val="VerbatimChar"/>
-        </w:rPr>
-        <w:t>## 2             2        Bd 1</w:t>
-      </w:r>
-      <w:r>
-        <w:rPr>
-          <w:rStyle w:val="VerbatimChar"/>
-        </w:rPr>
-        <w:t>.0000000 4.416308e-06              1</w:t>
-      </w:r>
-      <w:r>
-        <w:br/>
-      </w:r>
-      <w:r>
-        <w:rPr>
-          <w:rStyle w:val="VerbatimChar"/>
-        </w:rPr>
-        <w:t>## 3             3        Bd 0.3166667 6.005399e-02              1</w:t>
-      </w:r>
-      <w:r>
-        <w:br/>
-      </w:r>
-      <w:r>
-        <w:rPr>
-          <w:rStyle w:val="VerbatimChar"/>
-        </w:rPr>
-        <w:t>## 4             4        Bd 0.9761905 2.352437e-02              1</w:t>
-      </w:r>
-      <w:r>
-        <w:br/>
-      </w:r>
-      <w:r>
-        <w:rPr>
-          <w:rStyle w:val="VerbatimChar"/>
-        </w:rPr>
-        <w:t>## 5             1     Bd-Rv 0.9500000 2.813657e-02              1</w:t>
-      </w:r>
-      <w:r>
-        <w:br/>
-      </w:r>
-      <w:r>
-        <w:rPr>
-          <w:rStyle w:val="VerbatimChar"/>
-        </w:rPr>
-        <w:t>## 6             2</w:t>
-      </w:r>
-      <w:r>
-        <w:rPr>
-          <w:rStyle w:val="VerbatimChar"/>
-        </w:rPr>
-        <w:t xml:space="preserve">     Bd-Rv 1.0000000 4.416308e-06              1</w:t>
-      </w:r>
-      <w:r>
-        <w:br/>
-      </w:r>
-      <w:r>
-        <w:rPr>
-          <w:rStyle w:val="VerbatimChar"/>
-        </w:rPr>
-        <w:t>## 7             3     Bd-Rv 0.3166667 6.005399e-02              1</w:t>
-      </w:r>
-      <w:r>
-        <w:br/>
-      </w:r>
-      <w:r>
-        <w:rPr>
-          <w:rStyle w:val="VerbatimChar"/>
-        </w:rPr>
-        <w:t>## 8             4     Bd-Rv 0.9761905 2.352437e-02              1</w:t>
-      </w:r>
-      <w:r>
-        <w:br/>
-      </w:r>
-      <w:r>
-        <w:rPr>
-          <w:rStyle w:val="VerbatimChar"/>
-        </w:rPr>
-        <w:t>## 9             1     Rv-Bd 0.9500000 2.813657e-02              1</w:t>
-      </w:r>
-      <w:r>
-        <w:br/>
-      </w:r>
-      <w:r>
-        <w:rPr>
-          <w:rStyle w:val="VerbatimChar"/>
-        </w:rPr>
-        <w:t>## 10            2     Rv-Bd 1.0000000 4.416308e-06              1</w:t>
-      </w:r>
-      <w:r>
-        <w:br/>
-      </w:r>
-      <w:r>
-        <w:rPr>
-          <w:rStyle w:val="VerbatimChar"/>
-        </w:rPr>
-        <w:t>## 11            3     Rv-Bd 0.3166667 6.005399e-02              1</w:t>
-      </w:r>
-      <w:r>
-        <w:br/>
-      </w:r>
-      <w:r>
-        <w:rPr>
-          <w:rStyle w:val="VerbatimChar"/>
-        </w:rPr>
-        <w:t xml:space="preserve">## 12            4     Rv-Bd 0.9761905 2.352437e-02    </w:t>
-      </w:r>
-      <w:r>
-        <w:rPr>
-          <w:rStyle w:val="VerbatimChar"/>
-        </w:rPr>
-        <w:t xml:space="preserve">          1</w:t>
-      </w:r>
-    </w:p>
-    <w:p>
-      <w:pPr>
-        <w:pStyle w:val="SourceCode"/>
-      </w:pPr>
-      <w:r>
-        <w:rPr>
-          <w:rStyle w:val="NormalTok"/>
-        </w:rPr>
-        <w:t>expl.var &lt;-</w:t>
-      </w:r>
-      <w:r>
-        <w:rPr>
-          <w:rStyle w:val="StringTok"/>
-        </w:rPr>
-        <w:t xml:space="preserve"> </w:t>
-      </w:r>
-      <w:r>
-        <w:rPr>
-          <w:rStyle w:val="KeywordTok"/>
-        </w:rPr>
-        <w:t>c</w:t>
-      </w:r>
-      <w:r>
-        <w:rPr>
-          <w:rStyle w:val="NormalTok"/>
-        </w:rPr>
-        <w:t>(</w:t>
-      </w:r>
-      <w:r>
-        <w:rPr>
-          <w:rStyle w:val="DecValTok"/>
-        </w:rPr>
-        <w:t>1</w:t>
-      </w:r>
-      <w:r>
-        <w:rPr>
-          <w:rStyle w:val="OperatorTok"/>
-        </w:rPr>
-        <w:t>:</w:t>
-      </w:r>
-      <w:r>
-        <w:rPr>
-          <w:rStyle w:val="DecValTok"/>
-        </w:rPr>
-        <w:t>3</w:t>
-      </w:r>
-      <w:r>
-        <w:rPr>
-          <w:rStyle w:val="NormalTok"/>
-        </w:rPr>
-        <w:t xml:space="preserve">) </w:t>
-      </w:r>
-      <w:r>
-        <w:rPr>
-          <w:rStyle w:val="CommentTok"/>
-        </w:rPr>
-        <w:t># chose the range for the x-axis (Treatment)</w:t>
-      </w:r>
-      <w:r>
-        <w:br/>
-      </w:r>
-      <w:r>
-        <w:rPr>
-          <w:rStyle w:val="NormalTok"/>
-        </w:rPr>
-        <w:t>exp.labs &lt;-</w:t>
-      </w:r>
-      <w:r>
-        <w:rPr>
-          <w:rStyle w:val="StringTok"/>
-        </w:rPr>
-        <w:t xml:space="preserve"> </w:t>
-      </w:r>
-      <w:r>
-        <w:rPr>
-          <w:rStyle w:val="KeywordTok"/>
-        </w:rPr>
-        <w:t>c</w:t>
-      </w:r>
-      <w:r>
-        <w:rPr>
-          <w:rStyle w:val="NormalTok"/>
-        </w:rPr>
-        <w:t>(</w:t>
-      </w:r>
-      <w:r>
-        <w:rPr>
-          <w:rStyle w:val="StringTok"/>
-        </w:rPr>
-        <w:t>"1"</w:t>
-      </w:r>
-      <w:r>
-        <w:rPr>
-          <w:rStyle w:val="NormalTok"/>
-        </w:rPr>
-        <w:t xml:space="preserve"> =</w:t>
-      </w:r>
-      <w:r>
-        <w:rPr>
-          <w:rStyle w:val="StringTok"/>
-        </w:rPr>
-        <w:t xml:space="preserve"> "Bufo bufo I"</w:t>
-      </w:r>
-      <w:r>
-        <w:rPr>
-          <w:rStyle w:val="NormalTok"/>
-        </w:rPr>
-        <w:t xml:space="preserve">, </w:t>
-      </w:r>
-      <w:r>
-        <w:rPr>
-          <w:rStyle w:val="StringTok"/>
-        </w:rPr>
-        <w:t>"2"</w:t>
-      </w:r>
-      <w:r>
-        <w:rPr>
-          <w:rStyle w:val="NormalTok"/>
-        </w:rPr>
-        <w:t xml:space="preserve"> =</w:t>
-      </w:r>
-      <w:r>
-        <w:rPr>
-          <w:rStyle w:val="StringTok"/>
-        </w:rPr>
-        <w:t xml:space="preserve"> "Bufo bufo II"</w:t>
-      </w:r>
-      <w:r>
-        <w:rPr>
-          <w:rStyle w:val="NormalTok"/>
-        </w:rPr>
-        <w:t xml:space="preserve">, </w:t>
-      </w:r>
-      <w:r>
-        <w:rPr>
-          <w:rStyle w:val="StringTok"/>
-        </w:rPr>
-        <w:t>"3"</w:t>
-      </w:r>
-      <w:r>
-        <w:rPr>
-          <w:rStyle w:val="NormalTok"/>
-        </w:rPr>
-        <w:t xml:space="preserve"> =</w:t>
-      </w:r>
-      <w:r>
-        <w:rPr>
-          <w:rStyle w:val="StringTok"/>
-        </w:rPr>
-        <w:t xml:space="preserve"> "Rana temporaria"</w:t>
-      </w:r>
-      <w:r>
-        <w:rPr>
-          <w:rStyle w:val="NormalTok"/>
-        </w:rPr>
-        <w:t xml:space="preserve">, </w:t>
-      </w:r>
-      <w:r>
-        <w:rPr>
-          <w:rStyle w:val="StringTok"/>
-        </w:rPr>
-        <w:t>"4"</w:t>
-      </w:r>
-      <w:r>
-        <w:rPr>
-          <w:rStyle w:val="NormalTok"/>
-        </w:rPr>
-        <w:t xml:space="preserve"> =</w:t>
-      </w:r>
-      <w:r>
-        <w:rPr>
-          <w:rStyle w:val="StringTok"/>
-        </w:rPr>
-        <w:t xml:space="preserve"> "Alytes muletensis"</w:t>
-      </w:r>
-      <w:r>
-        <w:rPr>
-          <w:rStyle w:val="NormalTok"/>
-        </w:rPr>
-        <w:t>)</w:t>
-      </w:r>
-      <w:r>
-        <w:br/>
-      </w:r>
-      <w:r>
-        <w:br/>
-      </w:r>
-      <w:r>
-        <w:rPr>
-          <w:rStyle w:val="CommentTok"/>
-        </w:rPr>
-        <w:t xml:space="preserve"># subset the data so you can plot each seperatly </w:t>
-      </w:r>
-      <w:r>
-        <w:br/>
-      </w:r>
-      <w:r>
-        <w:rPr>
-          <w:rStyle w:val="NormalTok"/>
-        </w:rPr>
-        <w:t>newdat1&lt;-</w:t>
-      </w:r>
-      <w:r>
-        <w:rPr>
-          <w:rStyle w:val="StringTok"/>
-        </w:rPr>
-        <w:t xml:space="preserve"> </w:t>
-      </w:r>
-      <w:r>
-        <w:rPr>
-          <w:rStyle w:val="KeywordTok"/>
-        </w:rPr>
         <w:t>subset</w:t>
       </w:r>
       <w:r>
         <w:rPr>
           <w:rStyle w:val="NormalTok"/>
         </w:rPr>
-        <w:t>(new</w:t>
-      </w:r>
-      <w:r>
-        <w:rPr>
-          <w:rStyle w:val="NormalTok"/>
-        </w:rPr>
-        <w:t>dat, ExperimentNo</w:t>
+        <w:t>(newdat, ExperimentNo</w:t>
       </w:r>
       <w:r>
         <w:rPr>
@@ -3203,14 +3054,12 @@
       <w:r>
         <w:rPr>
           <w:b/>
+          <w:highlight w:val="yellow"/>
         </w:rPr>
         <w:t>QUESTION</w:t>
       </w:r>
       <w:r>
-        <w:t xml:space="preserve"> have I plotted</w:t>
-      </w:r>
-      <w:r>
-        <w:t xml:space="preserve"> this correctly? Wonder whether Experiment No. should be the explanatory variable ??</w:t>
+        <w:t xml:space="preserve"> have I plotted this correctly? Wonder whether Experiment No. should be the explanatory variable ??</w:t>
       </w:r>
     </w:p>
     <w:p>
@@ -3265,13 +3114,7 @@
         <w:rPr>
           <w:rStyle w:val="VerbatimChar"/>
         </w:rPr>
-        <w:t xml:space="preserve">## 4             4        Bd 0.9674240 3.322510e-02    </w:t>
-      </w:r>
-      <w:r>
-        <w:rPr>
-          <w:rStyle w:val="VerbatimChar"/>
-        </w:rPr>
-        <w:t xml:space="preserve">          1</w:t>
+        <w:t>## 4             4        Bd 0.9674240 3.322510e-02              1</w:t>
       </w:r>
       <w:r>
         <w:br/>
@@ -3307,13 +3150,7 @@
         <w:rPr>
           <w:rStyle w:val="VerbatimChar"/>
         </w:rPr>
-        <w:t>## 8             4     Bd-Rv 0.9839377 1.72</w:t>
-      </w:r>
-      <w:r>
-        <w:rPr>
-          <w:rStyle w:val="VerbatimChar"/>
-        </w:rPr>
-        <w:t>5382e-02              1</w:t>
+        <w:t>## 8             4     Bd-Rv 0.9839377 1.725382e-02              1</w:t>
       </w:r>
       <w:r>
         <w:br/>
@@ -3349,13 +3186,7 @@
         <w:rPr>
           <w:rStyle w:val="VerbatimChar"/>
         </w:rPr>
-        <w:t>## 12            4     Rv-Bd 0.</w:t>
-      </w:r>
-      <w:r>
-        <w:rPr>
-          <w:rStyle w:val="VerbatimChar"/>
-        </w:rPr>
-        <w:t>9772097 2.396191e-02              1</w:t>
+        <w:t>## 12            4     Rv-Bd 0.9772097 2.396191e-02              1</w:t>
       </w:r>
     </w:p>
     <w:p>
@@ -3414,8 +3245,8 @@
       <w:pPr>
         <w:pStyle w:val="Heading3"/>
       </w:pPr>
-      <w:bookmarkStart w:id="8" w:name="models-checks"/>
-      <w:bookmarkEnd w:id="8"/>
+      <w:bookmarkStart w:id="7" w:name="models-checks"/>
+      <w:bookmarkEnd w:id="7"/>
       <w:r>
         <w:t>Models Checks</w:t>
       </w:r>
@@ -3449,10 +3280,7 @@
         <w:pStyle w:val="BodyText"/>
       </w:pPr>
       <w:r>
-        <w:t xml:space="preserve">Look at the estimates of the </w:t>
-      </w:r>
-      <w:r>
-        <w:t xml:space="preserve">coefficients using </w:t>
+        <w:t xml:space="preserve">Look at the estimates of the coefficients using </w:t>
       </w:r>
       <w:r>
         <w:rPr>
@@ -3532,13 +3360,7 @@
         <w:rPr>
           <w:rStyle w:val="VerbatimChar"/>
         </w:rPr>
-        <w:t xml:space="preserve">## -2.87447   0.00007  </w:t>
-      </w:r>
-      <w:r>
-        <w:rPr>
-          <w:rStyle w:val="VerbatimChar"/>
-        </w:rPr>
-        <w:t xml:space="preserve"> 0.17996   0.30114   1.68776  </w:t>
+        <w:t xml:space="preserve">## -2.87447   0.00007   0.17996   0.30114   1.68776  </w:t>
       </w:r>
       <w:r>
         <w:br/>
@@ -3592,13 +3414,7 @@
         <w:rPr>
           <w:rStyle w:val="VerbatimChar"/>
         </w:rPr>
-        <w:t>## TreatmentRv-Bd    0.3</w:t>
-      </w:r>
-      <w:r>
-        <w:rPr>
-          <w:rStyle w:val="VerbatimChar"/>
-        </w:rPr>
-        <w:t xml:space="preserve">673     0.6087   0.603    0.546    </w:t>
+        <w:t xml:space="preserve">## TreatmentRv-Bd    0.3673     0.6087   0.603    0.546    </w:t>
       </w:r>
       <w:r>
         <w:br/>
@@ -3644,13 +3460,7 @@
         <w:rPr>
           <w:rStyle w:val="VerbatimChar"/>
         </w:rPr>
-        <w:t xml:space="preserve">## Signif. codes:  0 '***' 0.001 </w:t>
-      </w:r>
-      <w:r>
-        <w:rPr>
-          <w:rStyle w:val="VerbatimChar"/>
-        </w:rPr>
-        <w:t>'**' 0.01 '*' 0.05 '.' 0.1 ' ' 1</w:t>
+        <w:t>## Signif. codes:  0 '***' 0.001 '**' 0.01 '*' 0.05 '.' 0.1 ' ' 1</w:t>
       </w:r>
       <w:r>
         <w:br/>
@@ -3722,13 +3532,7 @@
         <w:rPr>
           <w:rStyle w:val="VerbatimChar"/>
         </w:rPr>
-        <w:t>## Number of Fisher Sc</w:t>
-      </w:r>
-      <w:r>
-        <w:rPr>
-          <w:rStyle w:val="VerbatimChar"/>
-        </w:rPr>
-        <w:t>oring iterations: 18</w:t>
+        <w:t>## Number of Fisher Scoring iterations: 18</w:t>
       </w:r>
     </w:p>
     <w:p>
@@ -3801,18 +3605,15 @@
         <w:t>glm(Bd.endpoint.status ~ Treatment + ExperimentNo)</w:t>
       </w:r>
       <w:r>
-        <w:t xml:space="preserve"> aren’t ideal </w:t>
-      </w:r>
-      <w:r>
-        <w:t>- residual vs. fitted shows patterning meaning the variance is non-consistent - residual vs. leverage also shows patterning suggesting certain data points have strong influence</w:t>
+        <w:t xml:space="preserve"> aren’t ideal - residual vs. fitted shows patterning meaning the variance is non-consistent - residual vs. leverage also shows patterning suggesting certain data points have strong influence</w:t>
       </w:r>
     </w:p>
     <w:p>
       <w:pPr>
         <w:pStyle w:val="Heading4"/>
       </w:pPr>
-      <w:bookmarkStart w:id="9" w:name="simplified-model-species"/>
-      <w:bookmarkEnd w:id="9"/>
+      <w:bookmarkStart w:id="8" w:name="simplified-model-species"/>
+      <w:bookmarkEnd w:id="8"/>
       <w:r>
         <w:lastRenderedPageBreak/>
         <w:t>Simplified Model: Species</w:t>
@@ -3823,10 +3624,7 @@
         <w:pStyle w:val="FirstParagraph"/>
       </w:pPr>
       <w:r>
-        <w:t>Now fit a simpler model has an with only ExperimentNo</w:t>
-      </w:r>
-      <w:r>
-        <w:t>.</w:t>
+        <w:t>Now fit a simpler model has an with only ExperimentNo.</w:t>
       </w:r>
     </w:p>
     <w:p>
@@ -3954,13 +3752,7 @@
         <w:rPr>
           <w:rStyle w:val="VerbatimChar"/>
         </w:rPr>
-        <w:t>## E</w:t>
-      </w:r>
-      <w:r>
-        <w:rPr>
-          <w:rStyle w:val="VerbatimChar"/>
-        </w:rPr>
-        <w:t>xperimentNo3   -3.7136     0.6541  -5.677 1.37e-08 ***</w:t>
+        <w:t>## ExperimentNo3   -3.7136     0.6541  -5.677 1.37e-08 ***</w:t>
       </w:r>
       <w:r>
         <w:br/>
@@ -4023,13 +3815,7 @@
         <w:rPr>
           <w:rStyle w:val="VerbatimChar"/>
         </w:rPr>
-        <w:t>#</w:t>
-      </w:r>
-      <w:r>
-        <w:rPr>
-          <w:rStyle w:val="VerbatimChar"/>
-        </w:rPr>
-        <w:t>#     Null deviance: 223.83  on 221  degrees of freedom</w:t>
+        <w:t>##     Null deviance: 223.83  on 221  degrees of freedom</w:t>
       </w:r>
       <w:r>
         <w:br/>
@@ -4134,10 +3920,7 @@
         <w:t>glm(Bd.endpoint.status ~ ExperimentNo)</w:t>
       </w:r>
       <w:r>
-        <w:t xml:space="preserve"> aren’t much be</w:t>
-      </w:r>
-      <w:r>
-        <w:t>tter</w:t>
+        <w:t xml:space="preserve"> aren’t much better</w:t>
       </w:r>
     </w:p>
     <w:p>
@@ -4220,13 +4003,282 @@
       <w:pPr>
         <w:pStyle w:val="Heading2"/>
       </w:pPr>
-      <w:bookmarkStart w:id="10" w:name="part-3b-endpoint-infection-status-ranavi"/>
+      <w:bookmarkStart w:id="9" w:name="part-3b-endpoint-infection-status-ranavi"/>
+      <w:bookmarkEnd w:id="9"/>
+      <w:r>
+        <w:t>Part 3b: Endpoint Infection Status: Ranavirus</w:t>
+      </w:r>
+    </w:p>
+    <w:p>
+      <w:pPr>
+        <w:pStyle w:val="FirstParagraph"/>
+      </w:pPr>
+      <w:r>
+        <w:t xml:space="preserve">Here I create a dataframe with the Bd-only treatment group removed (as they have never been exposed to Rv) and without </w:t>
+      </w:r>
+      <w:r>
+        <w:rPr>
+          <w:i/>
+        </w:rPr>
+        <w:t>Alytes muletensis</w:t>
+      </w:r>
+      <w:r>
+        <w:t xml:space="preserve"> babies as they don’t have Rv tratment groups.</w:t>
+      </w:r>
+    </w:p>
+    <w:p>
+      <w:pPr>
+        <w:pStyle w:val="SourceCode"/>
+      </w:pPr>
+      <w:r>
+        <w:rPr>
+          <w:rStyle w:val="NormalTok"/>
+        </w:rPr>
+        <w:t>Rv.status &lt;-</w:t>
+      </w:r>
+      <w:r>
+        <w:rPr>
+          <w:rStyle w:val="StringTok"/>
+        </w:rPr>
+        <w:t xml:space="preserve"> </w:t>
+      </w:r>
+      <w:r>
+        <w:rPr>
+          <w:rStyle w:val="NormalTok"/>
+        </w:rPr>
+        <w:t xml:space="preserve">data.endpoint </w:t>
+      </w:r>
+      <w:r>
+        <w:rPr>
+          <w:rStyle w:val="OperatorTok"/>
+        </w:rPr>
+        <w:t>%&gt;%</w:t>
+      </w:r>
+      <w:r>
+        <w:br/>
+      </w:r>
+      <w:r>
+        <w:rPr>
+          <w:rStyle w:val="StringTok"/>
+        </w:rPr>
+        <w:t xml:space="preserve">  </w:t>
+      </w:r>
+      <w:r>
+        <w:rPr>
+          <w:rStyle w:val="KeywordTok"/>
+        </w:rPr>
+        <w:t>filter</w:t>
+      </w:r>
+      <w:r>
+        <w:rPr>
+          <w:rStyle w:val="NormalTok"/>
+        </w:rPr>
+        <w:t>(</w:t>
+      </w:r>
+      <w:r>
+        <w:rPr>
+          <w:rStyle w:val="OperatorTok"/>
+        </w:rPr>
+        <w:t>!</w:t>
+      </w:r>
+      <w:r>
+        <w:rPr>
+          <w:rStyle w:val="NormalTok"/>
+        </w:rPr>
+        <w:t>Treatment</w:t>
+      </w:r>
+      <w:r>
+        <w:rPr>
+          <w:rStyle w:val="OperatorTok"/>
+        </w:rPr>
+        <w:t>==</w:t>
+      </w:r>
+      <w:r>
+        <w:rPr>
+          <w:rStyle w:val="StringTok"/>
+        </w:rPr>
+        <w:t>"Bd"</w:t>
+      </w:r>
+      <w:r>
+        <w:rPr>
+          <w:rStyle w:val="NormalTok"/>
+        </w:rPr>
+        <w:t xml:space="preserve">) </w:t>
+      </w:r>
+      <w:r>
+        <w:rPr>
+          <w:rStyle w:val="OperatorTok"/>
+        </w:rPr>
+        <w:t>%&gt;%</w:t>
+      </w:r>
+      <w:r>
+        <w:br/>
+      </w:r>
+      <w:r>
+        <w:rPr>
+          <w:rStyle w:val="StringTok"/>
+        </w:rPr>
+        <w:t xml:space="preserve">  </w:t>
+      </w:r>
+      <w:r>
+        <w:rPr>
+          <w:rStyle w:val="KeywordTok"/>
+        </w:rPr>
+        <w:t>filter</w:t>
+      </w:r>
+      <w:r>
+        <w:rPr>
+          <w:rStyle w:val="NormalTok"/>
+        </w:rPr>
+        <w:t>(</w:t>
+      </w:r>
+      <w:r>
+        <w:rPr>
+          <w:rStyle w:val="OperatorTok"/>
+        </w:rPr>
+        <w:t>!</w:t>
+      </w:r>
+      <w:r>
+        <w:rPr>
+          <w:rStyle w:val="NormalTok"/>
+        </w:rPr>
+        <w:t>ExperimentNo</w:t>
+      </w:r>
+      <w:r>
+        <w:rPr>
+          <w:rStyle w:val="OperatorTok"/>
+        </w:rPr>
+        <w:t>==</w:t>
+      </w:r>
+      <w:r>
+        <w:rPr>
+          <w:rStyle w:val="StringTok"/>
+        </w:rPr>
+        <w:t>'5'</w:t>
+      </w:r>
+      <w:r>
+        <w:rPr>
+          <w:rStyle w:val="NormalTok"/>
+        </w:rPr>
+        <w:t xml:space="preserve">)  </w:t>
+      </w:r>
+      <w:r>
+        <w:rPr>
+          <w:rStyle w:val="OperatorTok"/>
+        </w:rPr>
+        <w:t>%&gt;%</w:t>
+      </w:r>
+      <w:r>
+        <w:rPr>
+          <w:rStyle w:val="StringTok"/>
+        </w:rPr>
+        <w:t xml:space="preserve"> </w:t>
+      </w:r>
+      <w:r>
+        <w:br/>
+      </w:r>
+      <w:r>
+        <w:rPr>
+          <w:rStyle w:val="StringTok"/>
+        </w:rPr>
+        <w:t xml:space="preserve">  </w:t>
+      </w:r>
+      <w:r>
+        <w:rPr>
+          <w:rStyle w:val="KeywordTok"/>
+        </w:rPr>
+        <w:t>mutate</w:t>
+      </w:r>
+      <w:r>
+        <w:rPr>
+          <w:rStyle w:val="NormalTok"/>
+        </w:rPr>
+        <w:t>(</w:t>
+      </w:r>
+      <w:r>
+        <w:rPr>
+          <w:rStyle w:val="DataTypeTok"/>
+        </w:rPr>
+        <w:t>ExperimentNo =</w:t>
+      </w:r>
+      <w:r>
+        <w:rPr>
+          <w:rStyle w:val="NormalTok"/>
+        </w:rPr>
+        <w:t xml:space="preserve"> </w:t>
+      </w:r>
+      <w:r>
+        <w:rPr>
+          <w:rStyle w:val="KeywordTok"/>
+        </w:rPr>
+        <w:t>as.factor</w:t>
+      </w:r>
+      <w:r>
+        <w:rPr>
+          <w:rStyle w:val="NormalTok"/>
+        </w:rPr>
+        <w:t xml:space="preserve">(ExperimentNo)) </w:t>
+      </w:r>
+      <w:r>
+        <w:rPr>
+          <w:rStyle w:val="OperatorTok"/>
+        </w:rPr>
+        <w:t>%&gt;%</w:t>
+      </w:r>
+      <w:r>
+        <w:rPr>
+          <w:rStyle w:val="StringTok"/>
+        </w:rPr>
+        <w:t xml:space="preserve"> </w:t>
+      </w:r>
+      <w:r>
+        <w:br/>
+      </w:r>
+      <w:r>
+        <w:rPr>
+          <w:rStyle w:val="StringTok"/>
+        </w:rPr>
+        <w:t xml:space="preserve">  </w:t>
+      </w:r>
+      <w:r>
+        <w:rPr>
+          <w:rStyle w:val="KeywordTok"/>
+        </w:rPr>
+        <w:t>select</w:t>
+      </w:r>
+      <w:r>
+        <w:rPr>
+          <w:rStyle w:val="NormalTok"/>
+        </w:rPr>
+        <w:t xml:space="preserve">(ID, Species, ExperimentNo, Scenario, Treatment, Rv.MCPendpoint.status, Rv.endpoint.load) </w:t>
+      </w:r>
+      <w:r>
+        <w:br/>
+      </w:r>
+      <w:r>
+        <w:br/>
+      </w:r>
+      <w:r>
+        <w:rPr>
+          <w:rStyle w:val="KeywordTok"/>
+        </w:rPr>
+        <w:t>droplevels</w:t>
+      </w:r>
+      <w:r>
+        <w:rPr>
+          <w:rStyle w:val="NormalTok"/>
+        </w:rPr>
+        <w:t>(Rv.status)</w:t>
+      </w:r>
+    </w:p>
+    <w:p>
+      <w:pPr>
+        <w:pStyle w:val="Heading3"/>
+      </w:pPr>
+      <w:bookmarkStart w:id="10" w:name="model-comparison-1"/>
       <w:bookmarkEnd w:id="10"/>
       <w:r>
-        <w:t xml:space="preserve">Part 3b: Endpoint Infection Status: </w:t>
-      </w:r>
-      <w:r>
-        <w:t>Ranavirus</w:t>
+        <w:t>Model Comparison</w:t>
       </w:r>
     </w:p>
     <w:p>
@@ -4234,19 +4286,7 @@
         <w:pStyle w:val="FirstParagraph"/>
       </w:pPr>
       <w:r>
-        <w:t>Here I create a dataframe with</w:t>
-      </w:r>
-      <w:r>
-        <w:t xml:space="preserve"> the Bd-only treatment group removed (as they have never been exposed to Rv) and without </w:t>
-      </w:r>
-      <w:r>
-        <w:rPr>
-          <w:i/>
-        </w:rPr>
-        <w:t>Alytes muletensis</w:t>
-      </w:r>
-      <w:r>
-        <w:t xml:space="preserve"> babies as they don’t have Rv tratment groups.</w:t>
+        <w:t>The four models:</w:t>
       </w:r>
     </w:p>
     <w:p>
@@ -4257,7 +4297,7 @@
         <w:rPr>
           <w:rStyle w:val="NormalTok"/>
         </w:rPr>
-        <w:t>Rv.status &lt;-</w:t>
+        <w:t>Rv.status1 &lt;-</w:t>
       </w:r>
       <w:r>
         <w:rPr>
@@ -4267,60 +4307,367 @@
       </w:r>
       <w:r>
         <w:rPr>
-          <w:rStyle w:val="NormalTok"/>
-        </w:rPr>
-        <w:t xml:space="preserve">data.endpoint </w:t>
+          <w:rStyle w:val="KeywordTok"/>
+        </w:rPr>
+        <w:t>glm</w:t>
+      </w:r>
+      <w:r>
+        <w:rPr>
+          <w:rStyle w:val="NormalTok"/>
+        </w:rPr>
+        <w:t xml:space="preserve">(Rv.MCPendpoint.status </w:t>
       </w:r>
       <w:r>
         <w:rPr>
           <w:rStyle w:val="OperatorTok"/>
         </w:rPr>
-        <w:t>%&gt;%</w:t>
-      </w:r>
-      <w:r>
-        <w:br/>
+        <w:t>~</w:t>
       </w:r>
       <w:r>
         <w:rPr>
           <w:rStyle w:val="StringTok"/>
         </w:rPr>
-        <w:t xml:space="preserve">  </w:t>
+        <w:t xml:space="preserve"> </w:t>
+      </w:r>
+      <w:r>
+        <w:rPr>
+          <w:rStyle w:val="NormalTok"/>
+        </w:rPr>
+        <w:t xml:space="preserve">Treatment </w:t>
+      </w:r>
+      <w:r>
+        <w:rPr>
+          <w:rStyle w:val="OperatorTok"/>
+        </w:rPr>
+        <w:t>*</w:t>
+      </w:r>
+      <w:r>
+        <w:rPr>
+          <w:rStyle w:val="StringTok"/>
+        </w:rPr>
+        <w:t xml:space="preserve"> </w:t>
+      </w:r>
+      <w:r>
+        <w:rPr>
+          <w:rStyle w:val="NormalTok"/>
+        </w:rPr>
+        <w:t xml:space="preserve">ExperimentNo, </w:t>
+      </w:r>
+      <w:r>
+        <w:rPr>
+          <w:rStyle w:val="DataTypeTok"/>
+        </w:rPr>
+        <w:t>data=</w:t>
+      </w:r>
+      <w:r>
+        <w:rPr>
+          <w:rStyle w:val="NormalTok"/>
+        </w:rPr>
+        <w:t xml:space="preserve">Rv.status, </w:t>
+      </w:r>
+      <w:r>
+        <w:rPr>
+          <w:rStyle w:val="DataTypeTok"/>
+        </w:rPr>
+        <w:t>family=</w:t>
+      </w:r>
+      <w:r>
+        <w:rPr>
+          <w:rStyle w:val="NormalTok"/>
+        </w:rPr>
+        <w:t>binomial)</w:t>
+      </w:r>
+      <w:r>
+        <w:br/>
+      </w:r>
+      <w:r>
+        <w:br/>
+      </w:r>
+      <w:r>
+        <w:rPr>
+          <w:rStyle w:val="NormalTok"/>
+        </w:rPr>
+        <w:t>Rv.status2 &lt;-</w:t>
+      </w:r>
+      <w:r>
+        <w:rPr>
+          <w:rStyle w:val="StringTok"/>
+        </w:rPr>
+        <w:t xml:space="preserve"> </w:t>
       </w:r>
       <w:r>
         <w:rPr>
           <w:rStyle w:val="KeywordTok"/>
         </w:rPr>
-        <w:t>filter</w:t>
-      </w:r>
-      <w:r>
-        <w:rPr>
-          <w:rStyle w:val="NormalTok"/>
-        </w:rPr>
-        <w:t>(</w:t>
+        <w:t>glm</w:t>
+      </w:r>
+      <w:r>
+        <w:rPr>
+          <w:rStyle w:val="NormalTok"/>
+        </w:rPr>
+        <w:t xml:space="preserve">(Rv.MCPendpoint.status </w:t>
       </w:r>
       <w:r>
         <w:rPr>
           <w:rStyle w:val="OperatorTok"/>
         </w:rPr>
-        <w:t>!</w:t>
-      </w:r>
-      <w:r>
-        <w:rPr>
-          <w:rStyle w:val="NormalTok"/>
-        </w:rPr>
-        <w:t>Treatment</w:t>
+        <w:t>~</w:t>
+      </w:r>
+      <w:r>
+        <w:rPr>
+          <w:rStyle w:val="StringTok"/>
+        </w:rPr>
+        <w:t xml:space="preserve"> </w:t>
+      </w:r>
+      <w:r>
+        <w:rPr>
+          <w:rStyle w:val="NormalTok"/>
+        </w:rPr>
+        <w:t xml:space="preserve">Treatment </w:t>
       </w:r>
       <w:r>
         <w:rPr>
           <w:rStyle w:val="OperatorTok"/>
         </w:rPr>
-        <w:t>==</w:t>
+        <w:t>+</w:t>
       </w:r>
       <w:r>
         <w:rPr>
           <w:rStyle w:val="StringTok"/>
         </w:rPr>
-        <w:t>"Bd"</w:t>
+        <w:t xml:space="preserve"> </w:t>
+      </w:r>
+      <w:r>
+        <w:rPr>
+          <w:rStyle w:val="NormalTok"/>
+        </w:rPr>
+        <w:t xml:space="preserve">ExperimentNo, </w:t>
+      </w:r>
+      <w:r>
+        <w:rPr>
+          <w:rStyle w:val="DataTypeTok"/>
+        </w:rPr>
+        <w:t>data=</w:t>
+      </w:r>
+      <w:r>
+        <w:rPr>
+          <w:rStyle w:val="NormalTok"/>
+        </w:rPr>
+        <w:t>Rv.s</w:t>
+      </w:r>
+      <w:r>
+        <w:rPr>
+          <w:rStyle w:val="NormalTok"/>
+        </w:rPr>
+        <w:lastRenderedPageBreak/>
+        <w:t xml:space="preserve">tatus, </w:t>
+      </w:r>
+      <w:r>
+        <w:rPr>
+          <w:rStyle w:val="DataTypeTok"/>
+        </w:rPr>
+        <w:t>family=</w:t>
+      </w:r>
+      <w:r>
+        <w:rPr>
+          <w:rStyle w:val="NormalTok"/>
+        </w:rPr>
+        <w:t>binomial)</w:t>
+      </w:r>
+      <w:r>
+        <w:br/>
+      </w:r>
+      <w:r>
+        <w:br/>
+      </w:r>
+      <w:r>
+        <w:rPr>
+          <w:rStyle w:val="NormalTok"/>
+        </w:rPr>
+        <w:t>Rv.status3 &lt;-</w:t>
+      </w:r>
+      <w:r>
+        <w:rPr>
+          <w:rStyle w:val="StringTok"/>
+        </w:rPr>
+        <w:t xml:space="preserve"> </w:t>
+      </w:r>
+      <w:r>
+        <w:rPr>
+          <w:rStyle w:val="KeywordTok"/>
+        </w:rPr>
+        <w:t>glm</w:t>
+      </w:r>
+      <w:r>
+        <w:rPr>
+          <w:rStyle w:val="NormalTok"/>
+        </w:rPr>
+        <w:t xml:space="preserve">(Rv.MCPendpoint.status </w:t>
+      </w:r>
+      <w:r>
+        <w:rPr>
+          <w:rStyle w:val="OperatorTok"/>
+        </w:rPr>
+        <w:t>~</w:t>
+      </w:r>
+      <w:r>
+        <w:rPr>
+          <w:rStyle w:val="StringTok"/>
+        </w:rPr>
+        <w:t xml:space="preserve"> </w:t>
+      </w:r>
+      <w:r>
+        <w:rPr>
+          <w:rStyle w:val="NormalTok"/>
+        </w:rPr>
+        <w:t xml:space="preserve">Treatment, </w:t>
+      </w:r>
+      <w:r>
+        <w:rPr>
+          <w:rStyle w:val="DataTypeTok"/>
+        </w:rPr>
+        <w:t>data=</w:t>
+      </w:r>
+      <w:r>
+        <w:rPr>
+          <w:rStyle w:val="NormalTok"/>
+        </w:rPr>
+        <w:t xml:space="preserve">Rv.status, </w:t>
+      </w:r>
+      <w:r>
+        <w:rPr>
+          <w:rStyle w:val="DataTypeTok"/>
+        </w:rPr>
+        <w:t>family=</w:t>
+      </w:r>
+      <w:r>
+        <w:rPr>
+          <w:rStyle w:val="NormalTok"/>
+        </w:rPr>
+        <w:t>binomial)</w:t>
+      </w:r>
+      <w:r>
+        <w:br/>
+      </w:r>
+      <w:r>
+        <w:br/>
+      </w:r>
+      <w:r>
+        <w:rPr>
+          <w:rStyle w:val="NormalTok"/>
+        </w:rPr>
+        <w:t>Rv.status4 &lt;-</w:t>
+      </w:r>
+      <w:r>
+        <w:rPr>
+          <w:rStyle w:val="StringTok"/>
+        </w:rPr>
+        <w:t xml:space="preserve"> </w:t>
+      </w:r>
+      <w:r>
+        <w:rPr>
+          <w:rStyle w:val="KeywordTok"/>
+        </w:rPr>
+        <w:t>glm</w:t>
+      </w:r>
+      <w:r>
+        <w:rPr>
+          <w:rStyle w:val="NormalTok"/>
+        </w:rPr>
+        <w:t xml:space="preserve">(Rv.MCPendpoint.status </w:t>
+      </w:r>
+      <w:r>
+        <w:rPr>
+          <w:rStyle w:val="OperatorTok"/>
+        </w:rPr>
+        <w:t>~</w:t>
+      </w:r>
+      <w:r>
+        <w:rPr>
+          <w:rStyle w:val="StringTok"/>
+        </w:rPr>
+        <w:t xml:space="preserve"> </w:t>
+      </w:r>
+      <w:r>
+        <w:rPr>
+          <w:rStyle w:val="NormalTok"/>
+        </w:rPr>
+        <w:t xml:space="preserve">ExperimentNo, </w:t>
+      </w:r>
+      <w:r>
+        <w:rPr>
+          <w:rStyle w:val="DataTypeTok"/>
+        </w:rPr>
+        <w:t>data=</w:t>
+      </w:r>
+      <w:r>
+        <w:rPr>
+          <w:rStyle w:val="NormalTok"/>
+        </w:rPr>
+        <w:t xml:space="preserve">Rv.status, </w:t>
+      </w:r>
+      <w:r>
+        <w:rPr>
+          <w:rStyle w:val="DataTypeTok"/>
+        </w:rPr>
+        <w:t>family=</w:t>
+      </w:r>
+      <w:r>
+        <w:rPr>
+          <w:rStyle w:val="NormalTok"/>
+        </w:rPr>
+        <w:t>binomial)</w:t>
+      </w:r>
+    </w:p>
+    <w:p>
+      <w:pPr>
+        <w:pStyle w:val="FirstParagraph"/>
+      </w:pPr>
+      <w:r>
+        <w:t xml:space="preserve">Again models compared using analysis of deviance with </w:t>
+      </w:r>
+      <w:r>
+        <w:rPr>
+          <w:rStyle w:val="VerbatimChar"/>
+        </w:rPr>
+        <w:t>test='Chi'</w:t>
+      </w:r>
+      <w:r>
+        <w:t xml:space="preserve"> selected because of the binomial error family. This tests whether… “the more complex model is significantly better at capturing the data than the simpler model. If the resulting p-value is sufficiently low (usually less than 0.05), we conclude that the more complex model is significantly better than the simpler model, and thus favor the more complex model. If the p-value is not sufficiently low (usually greater than 0.05), we should favor the simpler model.”</w:t>
+      </w:r>
+    </w:p>
+    <w:p>
+      <w:pPr>
+        <w:pStyle w:val="BodyText"/>
+      </w:pPr>
+    </w:p>
+    <w:p>
+      <w:pPr>
+        <w:pStyle w:val="SourceCode"/>
+      </w:pPr>
+      <w:r>
+        <w:rPr>
+          <w:rStyle w:val="KeywordTok"/>
+        </w:rPr>
+        <w:t>anova</w:t>
+      </w:r>
+      <w:r>
+        <w:rPr>
+          <w:rStyle w:val="NormalTok"/>
+        </w:rPr>
+        <w:t xml:space="preserve">(Rv.status2, Rv.status4, </w:t>
+      </w:r>
+      <w:r>
+        <w:rPr>
+          <w:rStyle w:val="DataTypeTok"/>
+        </w:rPr>
+        <w:t>test=</w:t>
+      </w:r>
+      <w:r>
+        <w:rPr>
+          <w:rStyle w:val="StringTok"/>
+        </w:rPr>
+        <w:t>"Chisq"</w:t>
       </w:r>
       <w:r>
         <w:rPr>
@@ -4330,54 +4677,245 @@
       </w:r>
       <w:r>
         <w:rPr>
-          <w:rStyle w:val="OperatorTok"/>
-        </w:rPr>
-        <w:t>%&gt;%</w:t>
-      </w:r>
-      <w:r>
-        <w:br/>
+          <w:rStyle w:val="CommentTok"/>
+        </w:rPr>
+        <w:t xml:space="preserve"># compares Trt and Sp to just Sp </w:t>
+      </w:r>
+    </w:p>
+    <w:p>
+      <w:pPr>
+        <w:pStyle w:val="SourceCode"/>
+      </w:pPr>
+      <w:r>
+        <w:rPr>
+          <w:rStyle w:val="VerbatimChar"/>
+        </w:rPr>
+        <w:t>## Analysis of Deviance Table</w:t>
+      </w:r>
+      <w:r>
+        <w:br/>
+      </w:r>
+      <w:r>
+        <w:rPr>
+          <w:rStyle w:val="VerbatimChar"/>
+        </w:rPr>
+        <w:t xml:space="preserve">## </w:t>
+      </w:r>
+      <w:r>
+        <w:br/>
+      </w:r>
+      <w:r>
+        <w:rPr>
+          <w:rStyle w:val="VerbatimChar"/>
+        </w:rPr>
+        <w:t>## Model 1: Rv.MCPendpoint.status ~ Treatment + ExperimentNo</w:t>
+      </w:r>
+      <w:r>
+        <w:br/>
+      </w:r>
+      <w:r>
+        <w:rPr>
+          <w:rStyle w:val="VerbatimChar"/>
+        </w:rPr>
+        <w:t>## Model 2: Rv.MCPendpoint.status ~ ExperimentNo</w:t>
+      </w:r>
+      <w:r>
+        <w:br/>
+      </w:r>
+      <w:r>
+        <w:rPr>
+          <w:rStyle w:val="VerbatimChar"/>
+        </w:rPr>
+        <w:t xml:space="preserve">##   Resid. Df Resid. Dev Df Deviance  Pr(&gt;Chi)    </w:t>
+      </w:r>
+      <w:r>
+        <w:br/>
+      </w:r>
+      <w:r>
+        <w:rPr>
+          <w:rStyle w:val="VerbatimChar"/>
+        </w:rPr>
+        <w:t xml:space="preserve">## 1       216     139.25                          </w:t>
+      </w:r>
+      <w:r>
+        <w:br/>
+      </w:r>
+      <w:r>
+        <w:rPr>
+          <w:rStyle w:val="VerbatimChar"/>
+        </w:rPr>
+        <w:t>## 2       218     158.13 -2  -18.887 7.921e-05 ***</w:t>
+      </w:r>
+      <w:r>
+        <w:br/>
+      </w:r>
+      <w:r>
+        <w:rPr>
+          <w:rStyle w:val="VerbatimChar"/>
+        </w:rPr>
+        <w:t>## ---</w:t>
+      </w:r>
+      <w:r>
+        <w:br/>
+      </w:r>
+      <w:r>
+        <w:rPr>
+          <w:rStyle w:val="VerbatimChar"/>
+        </w:rPr>
+        <w:t>## Signif. codes:  0 '***' 0.001 '**' 0.01 '*' 0.05 '.' 0.1 ' ' 1</w:t>
+      </w:r>
+    </w:p>
+    <w:p>
+      <w:pPr>
+        <w:pStyle w:val="SourceCode"/>
+      </w:pPr>
+      <w:r>
+        <w:rPr>
+          <w:rStyle w:val="KeywordTok"/>
+        </w:rPr>
+        <w:t>anova</w:t>
+      </w:r>
+      <w:r>
+        <w:rPr>
+          <w:rStyle w:val="NormalTok"/>
+        </w:rPr>
+        <w:t xml:space="preserve">(Rv.status2, Rv.status3, </w:t>
+      </w:r>
+      <w:r>
+        <w:rPr>
+          <w:rStyle w:val="DataTypeTok"/>
+        </w:rPr>
+        <w:t>test=</w:t>
       </w:r>
       <w:r>
         <w:rPr>
           <w:rStyle w:val="StringTok"/>
         </w:rPr>
-        <w:t xml:space="preserve">  </w:t>
-      </w:r>
+        <w:t>"Chisq"</w:t>
+      </w:r>
+      <w:r>
+        <w:rPr>
+          <w:rStyle w:val="NormalTok"/>
+        </w:rPr>
+        <w:t xml:space="preserve">) </w:t>
+      </w:r>
+      <w:r>
+        <w:rPr>
+          <w:rStyle w:val="CommentTok"/>
+        </w:rPr>
+        <w:t xml:space="preserve"># compares Trt and Sp to just Trt </w:t>
+      </w:r>
+    </w:p>
+    <w:p>
+      <w:pPr>
+        <w:pStyle w:val="SourceCode"/>
+      </w:pPr>
+      <w:r>
+        <w:rPr>
+          <w:rStyle w:val="VerbatimChar"/>
+        </w:rPr>
+        <w:t>## Analysis of Deviance Table</w:t>
+      </w:r>
+      <w:r>
+        <w:br/>
+      </w:r>
+      <w:r>
+        <w:rPr>
+          <w:rStyle w:val="VerbatimChar"/>
+        </w:rPr>
+        <w:t xml:space="preserve">## </w:t>
+      </w:r>
+      <w:r>
+        <w:br/>
+      </w:r>
+      <w:r>
+        <w:rPr>
+          <w:rStyle w:val="VerbatimChar"/>
+        </w:rPr>
+        <w:t>## Model 1: Rv.MCPendpoint.status ~ Treatment + ExperimentNo</w:t>
+      </w:r>
+      <w:r>
+        <w:br/>
+      </w:r>
+      <w:r>
+        <w:rPr>
+          <w:rStyle w:val="VerbatimChar"/>
+        </w:rPr>
+        <w:t>## Model 2: Rv.MCPendpoint.status ~ Treatment</w:t>
+      </w:r>
+      <w:r>
+        <w:br/>
+      </w:r>
+      <w:r>
+        <w:rPr>
+          <w:rStyle w:val="VerbatimChar"/>
+        </w:rPr>
+        <w:t xml:space="preserve">##   Resid. Df Resid. Dev Df Deviance Pr(&gt;Chi)  </w:t>
+      </w:r>
+      <w:r>
+        <w:br/>
+      </w:r>
+      <w:r>
+        <w:rPr>
+          <w:rStyle w:val="VerbatimChar"/>
+        </w:rPr>
+        <w:t xml:space="preserve">## 1       216     139.25                       </w:t>
+      </w:r>
+      <w:r>
+        <w:br/>
+      </w:r>
+      <w:r>
+        <w:rPr>
+          <w:rStyle w:val="VerbatimChar"/>
+        </w:rPr>
+        <w:t>## 2       219     146.02 -3  -6.7695  0.07962 .</w:t>
+      </w:r>
+      <w:r>
+        <w:br/>
+      </w:r>
+      <w:r>
+        <w:rPr>
+          <w:rStyle w:val="VerbatimChar"/>
+        </w:rPr>
+        <w:t>## ---</w:t>
+      </w:r>
+      <w:r>
+        <w:br/>
+      </w:r>
+      <w:r>
+        <w:rPr>
+          <w:rStyle w:val="VerbatimChar"/>
+        </w:rPr>
+        <w:t>## Signif. codes:  0 '***' 0.001 '**' 0.01 '*' 0.05 '.' 0.1 ' ' 1</w:t>
+      </w:r>
+    </w:p>
+    <w:p>
+      <w:pPr>
+        <w:pStyle w:val="SourceCode"/>
+      </w:pPr>
       <w:r>
         <w:rPr>
           <w:rStyle w:val="KeywordTok"/>
         </w:rPr>
-        <w:t>filter</w:t>
-      </w:r>
-      <w:r>
-        <w:rPr>
-          <w:rStyle w:val="NormalTok"/>
-        </w:rPr>
-        <w:t>(</w:t>
-      </w:r>
-      <w:r>
-        <w:rPr>
-          <w:rStyle w:val="OperatorTok"/>
-        </w:rPr>
-        <w:t>!</w:t>
-      </w:r>
-      <w:r>
-        <w:rPr>
-          <w:rStyle w:val="NormalTok"/>
-        </w:rPr>
-        <w:t>ExperimentNo</w:t>
-      </w:r>
-      <w:r>
-        <w:rPr>
-          <w:rStyle w:val="OperatorTok"/>
-        </w:rPr>
-        <w:t>==</w:t>
+        <w:t>anova</w:t>
+      </w:r>
+      <w:r>
+        <w:rPr>
+          <w:rStyle w:val="NormalTok"/>
+        </w:rPr>
+        <w:t xml:space="preserve">(Rv.status1, Rv.status2, </w:t>
+      </w:r>
+      <w:r>
+        <w:rPr>
+          <w:rStyle w:val="DataTypeTok"/>
+        </w:rPr>
+        <w:t>test=</w:t>
       </w:r>
       <w:r>
         <w:rPr>
           <w:rStyle w:val="StringTok"/>
         </w:rPr>
-        <w:t>'5'</w:t>
+        <w:t>"Chisq"</w:t>
       </w:r>
       <w:r>
         <w:rPr>
@@ -4387,121 +4925,123 @@
       </w:r>
       <w:r>
         <w:rPr>
-          <w:rStyle w:val="OperatorTok"/>
-        </w:rPr>
-        <w:t>%&gt;%</w:t>
-      </w:r>
-      <w:r>
-        <w:rPr>
-          <w:rStyle w:val="StringTok"/>
-        </w:rPr>
-        <w:t xml:space="preserve"> </w:t>
-      </w:r>
-      <w:r>
-        <w:br/>
-      </w:r>
-      <w:r>
-        <w:rPr>
-          <w:rStyle w:val="StringTok"/>
-        </w:rPr>
-        <w:t xml:space="preserve">  </w:t>
-      </w:r>
-      <w:r>
-        <w:rPr>
-          <w:rStyle w:val="KeywordTok"/>
-        </w:rPr>
-        <w:t>mutate</w:t>
-      </w:r>
-      <w:r>
-        <w:rPr>
-          <w:rStyle w:val="NormalTok"/>
-        </w:rPr>
-        <w:t>(</w:t>
-      </w:r>
-      <w:r>
-        <w:rPr>
-          <w:rStyle w:val="DataTypeTok"/>
-        </w:rPr>
-        <w:t>ExperimentNo =</w:t>
-      </w:r>
-      <w:r>
-        <w:rPr>
-          <w:rStyle w:val="NormalTok"/>
-        </w:rPr>
-        <w:t xml:space="preserve"> </w:t>
-      </w:r>
-      <w:r>
-        <w:rPr>
-          <w:rStyle w:val="KeywordTok"/>
-        </w:rPr>
-        <w:t>as.factor</w:t>
-      </w:r>
-      <w:r>
-        <w:rPr>
-          <w:rStyle w:val="NormalTok"/>
-        </w:rPr>
-        <w:t xml:space="preserve">(ExperimentNo)) </w:t>
-      </w:r>
-      <w:r>
-        <w:rPr>
-          <w:rStyle w:val="OperatorTok"/>
-        </w:rPr>
-        <w:t>%&gt;%</w:t>
-      </w:r>
-      <w:r>
-        <w:rPr>
-          <w:rStyle w:val="StringTok"/>
-        </w:rPr>
-        <w:t xml:space="preserve"> </w:t>
-      </w:r>
-      <w:r>
-        <w:br/>
-      </w:r>
-      <w:r>
-        <w:rPr>
-          <w:rStyle w:val="StringTok"/>
-        </w:rPr>
-        <w:t xml:space="preserve">  </w:t>
-      </w:r>
-      <w:r>
-        <w:rPr>
-          <w:rStyle w:val="KeywordTok"/>
-        </w:rPr>
-        <w:t>select</w:t>
-      </w:r>
-      <w:r>
-        <w:rPr>
-          <w:rStyle w:val="NormalTok"/>
-        </w:rPr>
-        <w:t xml:space="preserve">(ID, Species, ExperimentNo, Scenario, Treatment, Rv.MCPendpoint.status, Rv.endpoint.load) </w:t>
-      </w:r>
-      <w:r>
-        <w:br/>
-      </w:r>
-      <w:r>
-        <w:br/>
-      </w:r>
-      <w:r>
-        <w:rPr>
-          <w:rStyle w:val="KeywordTok"/>
-        </w:rPr>
-        <w:t>droplevels</w:t>
-      </w:r>
-      <w:r>
-        <w:rPr>
-          <w:rStyle w:val="NormalTok"/>
-        </w:rPr>
-        <w:t>(Rv.status)</w:t>
+          <w:rStyle w:val="CommentTok"/>
+        </w:rPr>
+        <w:t xml:space="preserve"># compare more complex model to one with interaction </w:t>
+      </w:r>
+    </w:p>
+    <w:p>
+      <w:pPr>
+        <w:pStyle w:val="SourceCode"/>
+      </w:pPr>
+      <w:r>
+        <w:rPr>
+          <w:rStyle w:val="VerbatimChar"/>
+        </w:rPr>
+        <w:t>## Analysis of Deviance Table</w:t>
+      </w:r>
+      <w:r>
+        <w:br/>
+      </w:r>
+      <w:r>
+        <w:rPr>
+          <w:rStyle w:val="VerbatimChar"/>
+        </w:rPr>
+        <w:t xml:space="preserve">## </w:t>
+      </w:r>
+      <w:r>
+        <w:br/>
+      </w:r>
+      <w:r>
+        <w:rPr>
+          <w:rStyle w:val="VerbatimChar"/>
+        </w:rPr>
+        <w:t>## Model 1: Rv.MCPendpoint.status ~ Treatment * ExperimentNo</w:t>
+      </w:r>
+      <w:r>
+        <w:br/>
+      </w:r>
+      <w:r>
+        <w:rPr>
+          <w:rStyle w:val="VerbatimChar"/>
+        </w:rPr>
+        <w:t>## Model 2: Rv.MCPendpoint.status ~ Treatment + ExperimentNo</w:t>
+      </w:r>
+      <w:r>
+        <w:br/>
+      </w:r>
+      <w:r>
+        <w:rPr>
+          <w:rStyle w:val="VerbatimChar"/>
+        </w:rPr>
+        <w:t>##   Resid. Df Resid. Dev Df Deviance Pr(&gt;Chi)</w:t>
+      </w:r>
+      <w:r>
+        <w:br/>
+      </w:r>
+      <w:r>
+        <w:rPr>
+          <w:rStyle w:val="VerbatimChar"/>
+        </w:rPr>
+        <w:t xml:space="preserve">## 1       210     133.60                     </w:t>
+      </w:r>
+      <w:r>
+        <w:br/>
+      </w:r>
+      <w:r>
+        <w:rPr>
+          <w:rStyle w:val="VerbatimChar"/>
+        </w:rPr>
+        <w:t>## 2       216     139.25 -6  -5.6442   0.4642</w:t>
+      </w:r>
+    </w:p>
+    <w:p>
+      <w:pPr>
+        <w:pStyle w:val="FirstParagraph"/>
+      </w:pPr>
+      <w:r>
+        <w:lastRenderedPageBreak/>
+        <w:t>ANOVA 1: suggests we should favour the more complex model (Treatment + ExperimentNo) in favour for just the model with ExperimentNo only (pvalue = &lt; .001) adding Treatment did lead to significantly improved fit</w:t>
+      </w:r>
+    </w:p>
+    <w:p>
+      <w:pPr>
+        <w:pStyle w:val="BodyText"/>
+      </w:pPr>
+      <w:r>
+        <w:t>ANOVA 2: suggests we should reject the more complex model (Treatment + ExperimentNo) over the model with Treatment only (pvalue = 0.07962)</w:t>
+      </w:r>
+    </w:p>
+    <w:p>
+      <w:pPr>
+        <w:pStyle w:val="BodyText"/>
+      </w:pPr>
+      <w:r>
+        <w:t>ANOVA 3: shows adding a interaction term between Treatment and ExperimentNo did not significantly imporve fit (p-value = 0.4642)</w:t>
+      </w:r>
+    </w:p>
+    <w:p>
+      <w:pPr>
+        <w:pStyle w:val="BodyText"/>
+      </w:pPr>
+      <w:r>
+        <w:rPr>
+          <w:b/>
+        </w:rPr>
+        <w:t>Conclusion</w:t>
+      </w:r>
+      <w:r>
+        <w:t>: we should choose the model with just Treatment</w:t>
       </w:r>
     </w:p>
     <w:p>
       <w:pPr>
         <w:pStyle w:val="Heading3"/>
       </w:pPr>
-      <w:bookmarkStart w:id="11" w:name="model-comparison-1"/>
+      <w:bookmarkStart w:id="11" w:name="model-fit-1"/>
       <w:bookmarkEnd w:id="11"/>
       <w:r>
-        <w:t>Model Comparison</w:t>
+        <w:t>Model Fit:</w:t>
       </w:r>
     </w:p>
     <w:p>
@@ -4509,7 +5049,25 @@
         <w:pStyle w:val="FirstParagraph"/>
       </w:pPr>
       <w:r>
-        <w:t>The four models:</w:t>
+        <w:t xml:space="preserve">To see the fitted values from a regression object (the values of the dependent variable predicted by the model), access the </w:t>
+      </w:r>
+      <w:r>
+        <w:rPr>
+          <w:rStyle w:val="VerbatimChar"/>
+        </w:rPr>
+        <w:t>fitted.values</w:t>
+      </w:r>
+      <w:r>
+        <w:t xml:space="preserve"> attribute from a regression object with `</w:t>
+      </w:r>
+      <w:r>
+        <w:rPr>
+          <w:rStyle w:val="VerbatimChar"/>
+        </w:rPr>
+        <w:t>$fitted.values</w:t>
+      </w:r>
+      <w:r>
+        <w:t>.</w:t>
       </w:r>
     </w:p>
     <w:p>
@@ -4518,328 +5076,126 @@
       </w:pPr>
       <w:r>
         <w:rPr>
-          <w:rStyle w:val="NormalTok"/>
-        </w:rPr>
-        <w:t>Rv.status1 &lt;-</w:t>
-      </w:r>
-      <w:r>
-        <w:rPr>
-          <w:rStyle w:val="StringTok"/>
-        </w:rPr>
-        <w:t xml:space="preserve"> </w:t>
-      </w:r>
-      <w:r>
-        <w:rPr>
-          <w:rStyle w:val="KeywordTok"/>
-        </w:rPr>
-        <w:t>glm</w:t>
-      </w:r>
-      <w:r>
-        <w:rPr>
-          <w:rStyle w:val="NormalTok"/>
-        </w:rPr>
-        <w:t xml:space="preserve">(Rv.MCPendpoint.status </w:t>
-      </w:r>
-      <w:r>
-        <w:rPr>
-          <w:rStyle w:val="OperatorTok"/>
-        </w:rPr>
-        <w:t>~</w:t>
-      </w:r>
-      <w:r>
-        <w:rPr>
-          <w:rStyle w:val="StringTok"/>
-        </w:rPr>
-        <w:t xml:space="preserve"> </w:t>
-      </w:r>
-      <w:r>
-        <w:rPr>
-          <w:rStyle w:val="NormalTok"/>
-        </w:rPr>
-        <w:t>Treatm</w:t>
-      </w:r>
-      <w:r>
-        <w:rPr>
-          <w:rStyle w:val="NormalTok"/>
-        </w:rPr>
-        <w:t xml:space="preserve">ent </w:t>
-      </w:r>
-      <w:r>
-        <w:rPr>
-          <w:rStyle w:val="OperatorTok"/>
-        </w:rPr>
-        <w:t>*</w:t>
-      </w:r>
-      <w:r>
-        <w:rPr>
-          <w:rStyle w:val="StringTok"/>
-        </w:rPr>
-        <w:t xml:space="preserve"> </w:t>
-      </w:r>
-      <w:r>
-        <w:rPr>
-          <w:rStyle w:val="NormalTok"/>
-        </w:rPr>
-        <w:t xml:space="preserve">ExperimentNo, </w:t>
-      </w:r>
-      <w:r>
-        <w:rPr>
-          <w:rStyle w:val="DataTypeTok"/>
-        </w:rPr>
-        <w:t>data=</w:t>
-      </w:r>
-      <w:r>
-        <w:rPr>
-          <w:rStyle w:val="NormalTok"/>
-        </w:rPr>
-        <w:t xml:space="preserve">Rv.status, </w:t>
-      </w:r>
-      <w:r>
-        <w:rPr>
-          <w:rStyle w:val="DataTypeTok"/>
-        </w:rPr>
-        <w:t>family=</w:t>
-      </w:r>
-      <w:r>
-        <w:rPr>
-          <w:rStyle w:val="NormalTok"/>
-        </w:rPr>
-        <w:t>binomial)</w:t>
-      </w:r>
-      <w:r>
-        <w:br/>
-      </w:r>
-      <w:r>
-        <w:br/>
-      </w:r>
-      <w:r>
-        <w:rPr>
-          <w:rStyle w:val="NormalTok"/>
-        </w:rPr>
-        <w:t>Rv.status2 &lt;-</w:t>
-      </w:r>
-      <w:r>
-        <w:rPr>
-          <w:rStyle w:val="StringTok"/>
-        </w:rPr>
-        <w:t xml:space="preserve"> </w:t>
-      </w:r>
-      <w:r>
-        <w:rPr>
-          <w:rStyle w:val="KeywordTok"/>
-        </w:rPr>
-        <w:t>glm</w:t>
-      </w:r>
-      <w:r>
-        <w:rPr>
-          <w:rStyle w:val="NormalTok"/>
-        </w:rPr>
-        <w:t xml:space="preserve">(Rv.MCPendpoint.status </w:t>
-      </w:r>
-      <w:r>
-        <w:rPr>
-          <w:rStyle w:val="OperatorTok"/>
-        </w:rPr>
-        <w:t>~</w:t>
-      </w:r>
-      <w:r>
-        <w:rPr>
-          <w:rStyle w:val="StringTok"/>
-        </w:rPr>
-        <w:t xml:space="preserve"> </w:t>
-      </w:r>
-      <w:r>
-        <w:rPr>
-          <w:rStyle w:val="NormalTok"/>
-        </w:rPr>
-        <w:t xml:space="preserve">Treatment </w:t>
-      </w:r>
-      <w:r>
-        <w:rPr>
-          <w:rStyle w:val="OperatorTok"/>
-        </w:rPr>
-        <w:t>+</w:t>
-      </w:r>
-      <w:r>
-        <w:rPr>
-          <w:rStyle w:val="StringTok"/>
-        </w:rPr>
-        <w:t xml:space="preserve"> </w:t>
-      </w:r>
-      <w:r>
-        <w:rPr>
-          <w:rStyle w:val="NormalTok"/>
-        </w:rPr>
-        <w:t xml:space="preserve">ExperimentNo, </w:t>
-      </w:r>
-      <w:r>
-        <w:rPr>
-          <w:rStyle w:val="DataTypeTok"/>
-        </w:rPr>
-        <w:lastRenderedPageBreak/>
-        <w:t>data=</w:t>
-      </w:r>
-      <w:r>
-        <w:rPr>
-          <w:rStyle w:val="NormalTok"/>
-        </w:rPr>
-        <w:t xml:space="preserve">Rv.status, </w:t>
-      </w:r>
-      <w:r>
-        <w:rPr>
-          <w:rStyle w:val="DataTypeTok"/>
-        </w:rPr>
-        <w:t>family=</w:t>
-      </w:r>
-      <w:r>
-        <w:rPr>
-          <w:rStyle w:val="NormalTok"/>
-        </w:rPr>
-        <w:t>binomial)</w:t>
-      </w:r>
-      <w:r>
-        <w:br/>
-      </w:r>
-      <w:r>
-        <w:br/>
-      </w:r>
-      <w:r>
-        <w:rPr>
-          <w:rStyle w:val="NormalTok"/>
-        </w:rPr>
-        <w:t>Rv.status3 &lt;-</w:t>
-      </w:r>
-      <w:r>
-        <w:rPr>
-          <w:rStyle w:val="StringTok"/>
-        </w:rPr>
-        <w:t xml:space="preserve"> </w:t>
-      </w:r>
-      <w:r>
-        <w:rPr>
-          <w:rStyle w:val="KeywordTok"/>
-        </w:rPr>
-        <w:t>glm</w:t>
-      </w:r>
-      <w:r>
-        <w:rPr>
-          <w:rStyle w:val="NormalTok"/>
-        </w:rPr>
-        <w:t xml:space="preserve">(Rv.MCPendpoint.status </w:t>
-      </w:r>
-      <w:r>
-        <w:rPr>
-          <w:rStyle w:val="OperatorTok"/>
-        </w:rPr>
-        <w:t>~</w:t>
-      </w:r>
-      <w:r>
-        <w:rPr>
-          <w:rStyle w:val="StringTok"/>
-        </w:rPr>
-        <w:t xml:space="preserve"> </w:t>
-      </w:r>
-      <w:r>
-        <w:rPr>
-          <w:rStyle w:val="NormalTok"/>
-        </w:rPr>
-        <w:t xml:space="preserve">Treatment, </w:t>
-      </w:r>
-      <w:r>
-        <w:rPr>
-          <w:rStyle w:val="DataTypeTok"/>
-        </w:rPr>
-        <w:t>data=</w:t>
-      </w:r>
-      <w:r>
-        <w:rPr>
-          <w:rStyle w:val="NormalTok"/>
-        </w:rPr>
-        <w:t xml:space="preserve">Rv.status, </w:t>
-      </w:r>
-      <w:r>
-        <w:rPr>
-          <w:rStyle w:val="DataTypeTok"/>
-        </w:rPr>
-        <w:t>family=</w:t>
-      </w:r>
-      <w:r>
-        <w:rPr>
-          <w:rStyle w:val="NormalTok"/>
-        </w:rPr>
-        <w:t>binomial)</w:t>
-      </w:r>
-      <w:r>
-        <w:br/>
-      </w:r>
-      <w:r>
-        <w:br/>
-      </w:r>
-      <w:r>
-        <w:rPr>
-          <w:rStyle w:val="NormalTok"/>
-        </w:rPr>
-        <w:t>Rv.status4 &lt;-</w:t>
-      </w:r>
-      <w:r>
-        <w:rPr>
-          <w:rStyle w:val="StringTok"/>
-        </w:rPr>
-        <w:t xml:space="preserve"> </w:t>
-      </w:r>
-      <w:r>
-        <w:rPr>
-          <w:rStyle w:val="KeywordTok"/>
-        </w:rPr>
-        <w:t>glm</w:t>
-      </w:r>
-      <w:r>
-        <w:rPr>
-          <w:rStyle w:val="NormalTok"/>
-        </w:rPr>
-        <w:t xml:space="preserve">(Rv.MCPendpoint.status </w:t>
-      </w:r>
-      <w:r>
-        <w:rPr>
-          <w:rStyle w:val="OperatorTok"/>
-        </w:rPr>
-        <w:t>~</w:t>
-      </w:r>
-      <w:r>
-        <w:rPr>
-          <w:rStyle w:val="StringTok"/>
-        </w:rPr>
-        <w:t xml:space="preserve"> </w:t>
-      </w:r>
-      <w:r>
-        <w:rPr>
-          <w:rStyle w:val="NormalTok"/>
-        </w:rPr>
-        <w:t xml:space="preserve">ExperimentNo, </w:t>
-      </w:r>
-      <w:r>
-        <w:rPr>
-          <w:rStyle w:val="DataTypeTok"/>
-        </w:rPr>
-        <w:t>data=</w:t>
-      </w:r>
-      <w:r>
-        <w:rPr>
-          <w:rStyle w:val="NormalTok"/>
-        </w:rPr>
-        <w:t xml:space="preserve">Rv.status, </w:t>
-      </w:r>
-      <w:r>
-        <w:rPr>
-          <w:rStyle w:val="DataTypeTok"/>
-        </w:rPr>
-        <w:t>family=</w:t>
-      </w:r>
-      <w:r>
-        <w:rPr>
-          <w:rStyle w:val="NormalTok"/>
-        </w:rPr>
-        <w:t>binomial)</w:t>
+          <w:rStyle w:val="VerbatimChar"/>
+        </w:rPr>
+        <w:t>##     ID Species ExperimentNo    Scenario Treatment Rv.MCPendpoint.status</w:t>
+      </w:r>
+      <w:r>
+        <w:br/>
+      </w:r>
+      <w:r>
+        <w:rPr>
+          <w:rStyle w:val="VerbatimChar"/>
+        </w:rPr>
+        <w:t>## 1 A1.1      Bb            1 Coinfection     Rv-Bd                     0</w:t>
+      </w:r>
+      <w:r>
+        <w:br/>
+      </w:r>
+      <w:r>
+        <w:rPr>
+          <w:rStyle w:val="VerbatimChar"/>
+        </w:rPr>
+        <w:t>## 2 A1.2      Bb            1 Coinfection     Rv-Bd                     1</w:t>
+      </w:r>
+      <w:r>
+        <w:br/>
+      </w:r>
+      <w:r>
+        <w:rPr>
+          <w:rStyle w:val="VerbatimChar"/>
+        </w:rPr>
+        <w:t>## 3 A1.3      Bb            1 Coinfection     Rv-Bd                     0</w:t>
+      </w:r>
+      <w:r>
+        <w:br/>
+      </w:r>
+      <w:r>
+        <w:rPr>
+          <w:rStyle w:val="VerbatimChar"/>
+        </w:rPr>
+        <w:t>## 4 A1.4      Bb            1 Coinfection     Rv-Bd                     1</w:t>
+      </w:r>
+      <w:r>
+        <w:br/>
+      </w:r>
+      <w:r>
+        <w:rPr>
+          <w:rStyle w:val="VerbatimChar"/>
+        </w:rPr>
+        <w:t>## 5 A1.5      Bb            1 Coinfection     Rv-Bd                     0</w:t>
+      </w:r>
+      <w:r>
+        <w:br/>
+      </w:r>
+      <w:r>
+        <w:rPr>
+          <w:rStyle w:val="VerbatimChar"/>
+        </w:rPr>
+        <w:t>## 6 A1.6      Bb            1 Coinfection     Rv-Bd                     1</w:t>
+      </w:r>
+      <w:r>
+        <w:br/>
+      </w:r>
+      <w:r>
+        <w:rPr>
+          <w:rStyle w:val="VerbatimChar"/>
+        </w:rPr>
+        <w:t>##   Rv.endpoint.load    bi.glm</w:t>
+      </w:r>
+      <w:r>
+        <w:br/>
+      </w:r>
+      <w:r>
+        <w:rPr>
+          <w:rStyle w:val="VerbatimChar"/>
+        </w:rPr>
+        <w:t>## 1               NA 0.2567568</w:t>
+      </w:r>
+      <w:r>
+        <w:br/>
+      </w:r>
+      <w:r>
+        <w:rPr>
+          <w:rStyle w:val="VerbatimChar"/>
+        </w:rPr>
+        <w:t>## 2        1376.3337 0.2567568</w:t>
+      </w:r>
+      <w:r>
+        <w:br/>
+      </w:r>
+      <w:r>
+        <w:rPr>
+          <w:rStyle w:val="VerbatimChar"/>
+        </w:rPr>
+        <w:t>## 3               NA 0.2567568</w:t>
+      </w:r>
+      <w:r>
+        <w:br/>
+      </w:r>
+      <w:r>
+        <w:rPr>
+          <w:rStyle w:val="VerbatimChar"/>
+        </w:rPr>
+        <w:t>## 4         913.5792 0.2567568</w:t>
+      </w:r>
+      <w:r>
+        <w:br/>
+      </w:r>
+      <w:r>
+        <w:rPr>
+          <w:rStyle w:val="VerbatimChar"/>
+        </w:rPr>
+        <w:t>## 5               NA 0.2567568</w:t>
+      </w:r>
+      <w:r>
+        <w:br/>
+      </w:r>
+      <w:r>
+        <w:rPr>
+          <w:rStyle w:val="VerbatimChar"/>
+        </w:rPr>
+        <w:t>## 6         811.7093 0.2567568</w:t>
       </w:r>
     </w:p>
     <w:p>
@@ -4847,28 +5203,28 @@
         <w:pStyle w:val="FirstParagraph"/>
       </w:pPr>
       <w:r>
-        <w:t xml:space="preserve">Again models compared using analysis of deviance with </w:t>
-      </w:r>
-      <w:r>
-        <w:rPr>
-          <w:rStyle w:val="VerbatimChar"/>
-        </w:rPr>
-        <w:t>test='Chi'</w:t>
-      </w:r>
-      <w:r>
-        <w:t xml:space="preserve"> </w:t>
-      </w:r>
-      <w:r>
-        <w:t>selected because of the binomial error family. This tests whether… “the more complex model is significantly better at capturing the data than the simpler model. If the resulting p-value is sufficiently low (usually less than 0.05), we conclude that the mor</w:t>
-      </w:r>
-      <w:r>
-        <w:t>e complex model is significantly better than the simpler model, and thus favor the more complex model. If the p-value is not sufficiently low (usually greater than 0.05), we should favor the simpler model.”</w:t>
-      </w:r>
-    </w:p>
-    <w:p>
-      <w:pPr>
-        <w:pStyle w:val="BodyText"/>
-      </w:pPr>
+        <w:t xml:space="preserve">?? </w:t>
+      </w:r>
+      <w:r>
+        <w:rPr>
+          <w:b/>
+          <w:highlight w:val="yellow"/>
+        </w:rPr>
+        <w:t>QUESTION</w:t>
+      </w:r>
+      <w:r>
+        <w:t xml:space="preserve"> Is this good enough ?? It looks like the model is struggling to predict the probability of Rv infection status accurately.</w:t>
+      </w:r>
+    </w:p>
+    <w:p>
+      <w:pPr>
+        <w:pStyle w:val="Heading3"/>
+      </w:pPr>
+      <w:bookmarkStart w:id="12" w:name="model-plotting-1"/>
+      <w:bookmarkEnd w:id="12"/>
+      <w:r>
+        <w:t>Model Plotting:</w:t>
+      </w:r>
     </w:p>
     <w:p>
       <w:pPr>
@@ -4876,641 +5232,6 @@
       </w:pPr>
       <w:r>
         <w:rPr>
-          <w:rStyle w:val="KeywordTok"/>
-        </w:rPr>
-        <w:t>anova</w:t>
-      </w:r>
-      <w:r>
-        <w:rPr>
-          <w:rStyle w:val="NormalTok"/>
-        </w:rPr>
-        <w:t xml:space="preserve">(Rv.status2, Rv.status4, </w:t>
-      </w:r>
-      <w:r>
-        <w:rPr>
-          <w:rStyle w:val="DataTypeTok"/>
-        </w:rPr>
-        <w:t>test=</w:t>
-      </w:r>
-      <w:r>
-        <w:rPr>
-          <w:rStyle w:val="StringTok"/>
-        </w:rPr>
-        <w:t>"Chisq"</w:t>
-      </w:r>
-      <w:r>
-        <w:rPr>
-          <w:rStyle w:val="NormalTok"/>
-        </w:rPr>
-        <w:t xml:space="preserve">) </w:t>
-      </w:r>
-      <w:r>
-        <w:rPr>
-          <w:rStyle w:val="CommentTok"/>
-        </w:rPr>
-        <w:t># co</w:t>
-      </w:r>
-      <w:r>
-        <w:rPr>
-          <w:rStyle w:val="CommentTok"/>
-        </w:rPr>
-        <w:t xml:space="preserve">mpares Trt and Sp to just Sp </w:t>
-      </w:r>
-    </w:p>
-    <w:p>
-      <w:pPr>
-        <w:pStyle w:val="SourceCode"/>
-      </w:pPr>
-      <w:r>
-        <w:rPr>
-          <w:rStyle w:val="VerbatimChar"/>
-        </w:rPr>
-        <w:t>## Analysis of Deviance Table</w:t>
-      </w:r>
-      <w:r>
-        <w:br/>
-      </w:r>
-      <w:r>
-        <w:rPr>
-          <w:rStyle w:val="VerbatimChar"/>
-        </w:rPr>
-        <w:t xml:space="preserve">## </w:t>
-      </w:r>
-      <w:r>
-        <w:br/>
-      </w:r>
-      <w:r>
-        <w:rPr>
-          <w:rStyle w:val="VerbatimChar"/>
-        </w:rPr>
-        <w:t>## Model 1: Rv.MCPendpoint.status ~ Treatment + ExperimentNo</w:t>
-      </w:r>
-      <w:r>
-        <w:br/>
-      </w:r>
-      <w:r>
-        <w:rPr>
-          <w:rStyle w:val="VerbatimChar"/>
-        </w:rPr>
-        <w:t>## Model 2: Rv.MCPendpoint.status ~ ExperimentNo</w:t>
-      </w:r>
-      <w:r>
-        <w:br/>
-      </w:r>
-      <w:r>
-        <w:rPr>
-          <w:rStyle w:val="VerbatimChar"/>
-        </w:rPr>
-        <w:t xml:space="preserve">##   Resid. Df Resid. Dev Df Deviance  Pr(&gt;Chi)    </w:t>
-      </w:r>
-      <w:r>
-        <w:br/>
-      </w:r>
-      <w:r>
-        <w:rPr>
-          <w:rStyle w:val="VerbatimChar"/>
-        </w:rPr>
-        <w:t xml:space="preserve">## 1       216     139.25     </w:t>
-      </w:r>
-      <w:r>
-        <w:rPr>
-          <w:rStyle w:val="VerbatimChar"/>
-        </w:rPr>
-        <w:t xml:space="preserve">                     </w:t>
-      </w:r>
-      <w:r>
-        <w:br/>
-      </w:r>
-      <w:r>
-        <w:rPr>
-          <w:rStyle w:val="VerbatimChar"/>
-        </w:rPr>
-        <w:t>## 2       218     158.13 -2  -18.887 7.921e-05 ***</w:t>
-      </w:r>
-      <w:r>
-        <w:br/>
-      </w:r>
-      <w:r>
-        <w:rPr>
-          <w:rStyle w:val="VerbatimChar"/>
-        </w:rPr>
-        <w:t>## ---</w:t>
-      </w:r>
-      <w:r>
-        <w:br/>
-      </w:r>
-      <w:r>
-        <w:rPr>
-          <w:rStyle w:val="VerbatimChar"/>
-        </w:rPr>
-        <w:t>## Signif. codes:  0 '***' 0.001 '**' 0.01 '*' 0.05 '.' 0.1 ' ' 1</w:t>
-      </w:r>
-    </w:p>
-    <w:p>
-      <w:pPr>
-        <w:pStyle w:val="SourceCode"/>
-      </w:pPr>
-      <w:r>
-        <w:rPr>
-          <w:rStyle w:val="KeywordTok"/>
-        </w:rPr>
-        <w:t>anova</w:t>
-      </w:r>
-      <w:r>
-        <w:rPr>
-          <w:rStyle w:val="NormalTok"/>
-        </w:rPr>
-        <w:t xml:space="preserve">(Rv.status2, Rv.status3, </w:t>
-      </w:r>
-      <w:r>
-        <w:rPr>
-          <w:rStyle w:val="DataTypeTok"/>
-        </w:rPr>
-        <w:t>test=</w:t>
-      </w:r>
-      <w:r>
-        <w:rPr>
-          <w:rStyle w:val="StringTok"/>
-        </w:rPr>
-        <w:t>"Chisq"</w:t>
-      </w:r>
-      <w:r>
-        <w:rPr>
-          <w:rStyle w:val="NormalTok"/>
-        </w:rPr>
-        <w:t xml:space="preserve">) </w:t>
-      </w:r>
-      <w:r>
-        <w:rPr>
-          <w:rStyle w:val="CommentTok"/>
-        </w:rPr>
-        <w:t xml:space="preserve"># compares Trt and Sp to just Trt </w:t>
-      </w:r>
-    </w:p>
-    <w:p>
-      <w:pPr>
-        <w:pStyle w:val="SourceCode"/>
-      </w:pPr>
-      <w:r>
-        <w:rPr>
-          <w:rStyle w:val="VerbatimChar"/>
-        </w:rPr>
-        <w:t>## Analysis of Deviance Table</w:t>
-      </w:r>
-      <w:r>
-        <w:br/>
-      </w:r>
-      <w:r>
-        <w:rPr>
-          <w:rStyle w:val="VerbatimChar"/>
-        </w:rPr>
-        <w:t xml:space="preserve">## </w:t>
-      </w:r>
-      <w:r>
-        <w:br/>
-      </w:r>
-      <w:r>
-        <w:rPr>
-          <w:rStyle w:val="VerbatimChar"/>
-        </w:rPr>
-        <w:t>## Model 1: Rv.MCPendpoint.status ~ Treatment + ExperimentNo</w:t>
-      </w:r>
-      <w:r>
-        <w:br/>
-      </w:r>
-      <w:r>
-        <w:rPr>
-          <w:rStyle w:val="VerbatimChar"/>
-        </w:rPr>
-        <w:t>## Model 2: Rv.MCPendpoint.status ~ Treatment</w:t>
-      </w:r>
-      <w:r>
-        <w:br/>
-      </w:r>
-      <w:r>
-        <w:rPr>
-          <w:rStyle w:val="VerbatimChar"/>
-        </w:rPr>
-        <w:t xml:space="preserve">##   Resid. Df Resid. Dev Df Deviance Pr(&gt;Chi)  </w:t>
-      </w:r>
-      <w:r>
-        <w:br/>
-      </w:r>
-      <w:r>
-        <w:rPr>
-          <w:rStyle w:val="VerbatimChar"/>
-        </w:rPr>
-        <w:t xml:space="preserve">## 1       216     139.25                       </w:t>
-      </w:r>
-      <w:r>
-        <w:br/>
-      </w:r>
-      <w:r>
-        <w:rPr>
-          <w:rStyle w:val="VerbatimChar"/>
-        </w:rPr>
-        <w:t xml:space="preserve">## 2       219     146.02 -3  -6.7695  0.07962 </w:t>
-      </w:r>
-      <w:r>
-        <w:rPr>
-          <w:rStyle w:val="VerbatimChar"/>
-        </w:rPr>
-        <w:t>.</w:t>
-      </w:r>
-      <w:r>
-        <w:br/>
-      </w:r>
-      <w:r>
-        <w:rPr>
-          <w:rStyle w:val="VerbatimChar"/>
-        </w:rPr>
-        <w:t>## ---</w:t>
-      </w:r>
-      <w:r>
-        <w:br/>
-      </w:r>
-      <w:r>
-        <w:rPr>
-          <w:rStyle w:val="VerbatimChar"/>
-        </w:rPr>
-        <w:t>## Signif. codes:  0 '***' 0.001 '**' 0.01 '*' 0.05 '.' 0.1 ' ' 1</w:t>
-      </w:r>
-    </w:p>
-    <w:p>
-      <w:pPr>
-        <w:pStyle w:val="SourceCode"/>
-      </w:pPr>
-      <w:r>
-        <w:rPr>
-          <w:rStyle w:val="KeywordTok"/>
-        </w:rPr>
-        <w:t>anova</w:t>
-      </w:r>
-      <w:r>
-        <w:rPr>
-          <w:rStyle w:val="NormalTok"/>
-        </w:rPr>
-        <w:t xml:space="preserve">(Rv.status1, Rv.status2, </w:t>
-      </w:r>
-      <w:r>
-        <w:rPr>
-          <w:rStyle w:val="DataTypeTok"/>
-        </w:rPr>
-        <w:t>test=</w:t>
-      </w:r>
-      <w:r>
-        <w:rPr>
-          <w:rStyle w:val="StringTok"/>
-        </w:rPr>
-        <w:t>"Chisq"</w:t>
-      </w:r>
-      <w:r>
-        <w:rPr>
-          <w:rStyle w:val="NormalTok"/>
-        </w:rPr>
-        <w:t xml:space="preserve">)  </w:t>
-      </w:r>
-      <w:r>
-        <w:rPr>
-          <w:rStyle w:val="CommentTok"/>
-        </w:rPr>
-        <w:t xml:space="preserve"># compare more complex model to one with interaction </w:t>
-      </w:r>
-    </w:p>
-    <w:p>
-      <w:pPr>
-        <w:pStyle w:val="SourceCode"/>
-      </w:pPr>
-      <w:r>
-        <w:rPr>
-          <w:rStyle w:val="VerbatimChar"/>
-        </w:rPr>
-        <w:t>## Analysis of Deviance Table</w:t>
-      </w:r>
-      <w:r>
-        <w:br/>
-      </w:r>
-      <w:r>
-        <w:rPr>
-          <w:rStyle w:val="VerbatimChar"/>
-        </w:rPr>
-        <w:t xml:space="preserve">## </w:t>
-      </w:r>
-      <w:r>
-        <w:br/>
-      </w:r>
-      <w:r>
-        <w:rPr>
-          <w:rStyle w:val="VerbatimChar"/>
-        </w:rPr>
-        <w:t xml:space="preserve">## Model 1: Rv.MCPendpoint.status ~ Treatment * </w:t>
-      </w:r>
-      <w:r>
-        <w:rPr>
-          <w:rStyle w:val="VerbatimChar"/>
-        </w:rPr>
-        <w:t>ExperimentNo</w:t>
-      </w:r>
-      <w:r>
-        <w:br/>
-      </w:r>
-      <w:r>
-        <w:rPr>
-          <w:rStyle w:val="VerbatimChar"/>
-        </w:rPr>
-        <w:t>## Model 2: Rv.MCPendpoint.status ~ Treatment + ExperimentNo</w:t>
-      </w:r>
-      <w:r>
-        <w:br/>
-      </w:r>
-      <w:r>
-        <w:rPr>
-          <w:rStyle w:val="VerbatimChar"/>
-        </w:rPr>
-        <w:t>##   Resid. Df Resid. Dev Df Deviance Pr(&gt;Chi)</w:t>
-      </w:r>
-      <w:r>
-        <w:br/>
-      </w:r>
-      <w:r>
-        <w:rPr>
-          <w:rStyle w:val="VerbatimChar"/>
-        </w:rPr>
-        <w:t xml:space="preserve">## 1       210     133.60                     </w:t>
-      </w:r>
-      <w:r>
-        <w:br/>
-      </w:r>
-      <w:r>
-        <w:rPr>
-          <w:rStyle w:val="VerbatimChar"/>
-        </w:rPr>
-        <w:t>## 2       216     139.25 -6  -5.6442   0.4642</w:t>
-      </w:r>
-    </w:p>
-    <w:p>
-      <w:pPr>
-        <w:pStyle w:val="FirstParagraph"/>
-      </w:pPr>
-      <w:r>
-        <w:lastRenderedPageBreak/>
-        <w:t>ANOVA 1: suggests we should favour the mo</w:t>
-      </w:r>
-      <w:r>
-        <w:t>re complex model (Treatment + ExperimentNo) in favour for just the model with ExperimentNo only (pvalue = &lt; .001) adding Treatment did lead to significantly improved fit</w:t>
-      </w:r>
-    </w:p>
-    <w:p>
-      <w:pPr>
-        <w:pStyle w:val="BodyText"/>
-      </w:pPr>
-      <w:r>
-        <w:t>ANOVA 2: suggests we should reject the more complex model (Treatment + ExperimentNo) o</w:t>
-      </w:r>
-      <w:r>
-        <w:t>ver the model with Treatment only (pvalue = 0.07962)</w:t>
-      </w:r>
-    </w:p>
-    <w:p>
-      <w:pPr>
-        <w:pStyle w:val="BodyText"/>
-      </w:pPr>
-      <w:r>
-        <w:t>ANOVA 3: shows adding a interaction term between Treatment and ExperimentNo did not significantly imporve fit (p-value = 0.4642)</w:t>
-      </w:r>
-    </w:p>
-    <w:p>
-      <w:pPr>
-        <w:pStyle w:val="BodyText"/>
-      </w:pPr>
-      <w:r>
-        <w:rPr>
-          <w:b/>
-        </w:rPr>
-        <w:t>Conclusion</w:t>
-      </w:r>
-      <w:r>
-        <w:t>: we should choose the model with just Treatment</w:t>
-      </w:r>
-    </w:p>
-    <w:p>
-      <w:pPr>
-        <w:pStyle w:val="Heading3"/>
-      </w:pPr>
-      <w:bookmarkStart w:id="12" w:name="model-fit-1"/>
-      <w:bookmarkEnd w:id="12"/>
-      <w:r>
-        <w:t>Model Fit:</w:t>
-      </w:r>
-    </w:p>
-    <w:p>
-      <w:pPr>
-        <w:pStyle w:val="FirstParagraph"/>
-      </w:pPr>
-      <w:r>
-        <w:t>To s</w:t>
-      </w:r>
-      <w:r>
-        <w:t xml:space="preserve">ee the fitted values from a regression object (the values of the dependent variable predicted by the model), access the </w:t>
-      </w:r>
-      <w:r>
-        <w:rPr>
-          <w:rStyle w:val="VerbatimChar"/>
-        </w:rPr>
-        <w:t>fitted.values</w:t>
-      </w:r>
-      <w:r>
-        <w:t xml:space="preserve"> attribute from a regression object with `</w:t>
-      </w:r>
-      <w:r>
-        <w:rPr>
-          <w:rStyle w:val="VerbatimChar"/>
-        </w:rPr>
-        <w:t>$fitted.values</w:t>
-      </w:r>
-      <w:r>
-        <w:t>.</w:t>
-      </w:r>
-    </w:p>
-    <w:p>
-      <w:pPr>
-        <w:pStyle w:val="SourceCode"/>
-      </w:pPr>
-      <w:r>
-        <w:rPr>
-          <w:rStyle w:val="VerbatimChar"/>
-        </w:rPr>
-        <w:t>##     ID Species ExperimentNo    Scenario Treatment Rv.MCPendpoi</w:t>
-      </w:r>
-      <w:r>
-        <w:rPr>
-          <w:rStyle w:val="VerbatimChar"/>
-        </w:rPr>
-        <w:t>nt.status</w:t>
-      </w:r>
-      <w:r>
-        <w:br/>
-      </w:r>
-      <w:r>
-        <w:rPr>
-          <w:rStyle w:val="VerbatimChar"/>
-        </w:rPr>
-        <w:t>## 1 A1.1      Bb            1 Coinfection     Rv-Bd                     0</w:t>
-      </w:r>
-      <w:r>
-        <w:br/>
-      </w:r>
-      <w:r>
-        <w:rPr>
-          <w:rStyle w:val="VerbatimChar"/>
-        </w:rPr>
-        <w:t>## 2 A1.2      Bb            1 Coinfection     Rv-Bd                     1</w:t>
-      </w:r>
-      <w:r>
-        <w:br/>
-      </w:r>
-      <w:r>
-        <w:rPr>
-          <w:rStyle w:val="VerbatimChar"/>
-        </w:rPr>
-        <w:t>## 3 A1.3      Bb            1 Coinfection     Rv-Bd                     0</w:t>
-      </w:r>
-      <w:r>
-        <w:br/>
-      </w:r>
-      <w:r>
-        <w:rPr>
-          <w:rStyle w:val="VerbatimChar"/>
-        </w:rPr>
-        <w:t>## 4 A1.4      Bb            1 Coinfection     Rv-Bd                     1</w:t>
-      </w:r>
-      <w:r>
-        <w:br/>
-      </w:r>
-      <w:r>
-        <w:rPr>
-          <w:rStyle w:val="VerbatimChar"/>
-        </w:rPr>
-        <w:t>## 5 A1.5      Bb            1 Coinfection     Rv-Bd                     0</w:t>
-      </w:r>
-      <w:r>
-        <w:br/>
-      </w:r>
-      <w:r>
-        <w:rPr>
-          <w:rStyle w:val="VerbatimChar"/>
-        </w:rPr>
-        <w:t xml:space="preserve">## 6 A1.6      Bb            1 </w:t>
-      </w:r>
-      <w:r>
-        <w:rPr>
-          <w:rStyle w:val="VerbatimChar"/>
-        </w:rPr>
-        <w:t>Coinfection     Rv-Bd                     1</w:t>
-      </w:r>
-      <w:r>
-        <w:br/>
-      </w:r>
-      <w:r>
-        <w:rPr>
-          <w:rStyle w:val="VerbatimChar"/>
-        </w:rPr>
-        <w:t>##   Rv.endpoint.load    bi.glm</w:t>
-      </w:r>
-      <w:r>
-        <w:br/>
-      </w:r>
-      <w:r>
-        <w:rPr>
-          <w:rStyle w:val="VerbatimChar"/>
-        </w:rPr>
-        <w:t>## 1               NA 0.2567568</w:t>
-      </w:r>
-      <w:r>
-        <w:br/>
-      </w:r>
-      <w:r>
-        <w:rPr>
-          <w:rStyle w:val="VerbatimChar"/>
-        </w:rPr>
-        <w:t>## 2        1376.3337 0.2567568</w:t>
-      </w:r>
-      <w:r>
-        <w:br/>
-      </w:r>
-      <w:r>
-        <w:rPr>
-          <w:rStyle w:val="VerbatimChar"/>
-        </w:rPr>
-        <w:t>## 3               NA 0.2567568</w:t>
-      </w:r>
-      <w:r>
-        <w:br/>
-      </w:r>
-      <w:r>
-        <w:rPr>
-          <w:rStyle w:val="VerbatimChar"/>
-        </w:rPr>
-        <w:t>## 4         913.5792 0.2567568</w:t>
-      </w:r>
-      <w:r>
-        <w:br/>
-      </w:r>
-      <w:r>
-        <w:rPr>
-          <w:rStyle w:val="VerbatimChar"/>
-        </w:rPr>
-        <w:t>## 5               NA 0.2567568</w:t>
-      </w:r>
-      <w:r>
-        <w:br/>
-      </w:r>
-      <w:r>
-        <w:rPr>
-          <w:rStyle w:val="VerbatimChar"/>
-        </w:rPr>
-        <w:t>## 6         811.709</w:t>
-      </w:r>
-      <w:r>
-        <w:rPr>
-          <w:rStyle w:val="VerbatimChar"/>
-        </w:rPr>
-        <w:t>3 0.2567568</w:t>
-      </w:r>
-    </w:p>
-    <w:p>
-      <w:pPr>
-        <w:pStyle w:val="FirstParagraph"/>
-      </w:pPr>
-      <w:r>
-        <w:t xml:space="preserve">?? </w:t>
-      </w:r>
-      <w:r>
-        <w:rPr>
-          <w:b/>
-        </w:rPr>
-        <w:t>QUESTION</w:t>
-      </w:r>
-      <w:r>
-        <w:t xml:space="preserve"> Is this good enough ?? It looks like the model is struggling to predict the probability of Rv infection status accurately.</w:t>
-      </w:r>
-    </w:p>
-    <w:p>
-      <w:pPr>
-        <w:pStyle w:val="Heading3"/>
-      </w:pPr>
-      <w:bookmarkStart w:id="13" w:name="model-plotting-1"/>
-      <w:bookmarkEnd w:id="13"/>
-      <w:r>
-        <w:t>Model Plotting:</w:t>
-      </w:r>
-    </w:p>
-    <w:p>
-      <w:pPr>
-        <w:pStyle w:val="SourceCode"/>
-      </w:pPr>
-      <w:r>
-        <w:rPr>
           <w:rStyle w:val="VerbatimChar"/>
         </w:rPr>
         <w:t>##    ExperimentNo Treatment        fit     se.fit residual.scale</w:t>
@@ -5540,13 +5261,7 @@
         <w:rPr>
           <w:rStyle w:val="VerbatimChar"/>
         </w:rPr>
-        <w:t xml:space="preserve">## 3             3     Bd-Rv 0.06756757 0.02917835        </w:t>
-      </w:r>
-      <w:r>
-        <w:rPr>
-          <w:rStyle w:val="VerbatimChar"/>
-        </w:rPr>
-        <w:t xml:space="preserve">      1</w:t>
+        <w:t>## 3             3     Bd-Rv 0.06756757 0.02917835              1</w:t>
       </w:r>
       <w:r>
         <w:br/>
@@ -5582,13 +5297,7 @@
         <w:rPr>
           <w:rStyle w:val="VerbatimChar"/>
         </w:rPr>
-        <w:t>## 7             3        Rv 0.04054055 0.02292120</w:t>
-      </w:r>
-      <w:r>
-        <w:rPr>
-          <w:rStyle w:val="VerbatimChar"/>
-        </w:rPr>
-        <w:t xml:space="preserve">              1</w:t>
+        <w:t>## 7             3        Rv 0.04054055 0.02292120              1</w:t>
       </w:r>
       <w:r>
         <w:br/>
@@ -5624,13 +5333,7 @@
         <w:rPr>
           <w:rStyle w:val="VerbatimChar"/>
         </w:rPr>
-        <w:t>## 11            3     Rv-Bd 0.25675676 0.</w:t>
-      </w:r>
-      <w:r>
-        <w:rPr>
-          <w:rStyle w:val="VerbatimChar"/>
-        </w:rPr>
-        <w:t>05078209              1</w:t>
+        <w:t>## 11            3     Rv-Bd 0.25675676 0.05078209              1</w:t>
       </w:r>
       <w:r>
         <w:br/>
@@ -5712,15 +5415,15 @@
       <w:r>
         <w:rPr>
           <w:b/>
+          <w:highlight w:val="yellow"/>
         </w:rPr>
         <w:t>QUESTION</w:t>
       </w:r>
       <w:r>
-        <w:t xml:space="preserve"> have I plotted this correctly? I think it makes sense, there is one overal effect of </w:t>
-      </w:r>
-      <w:r>
-        <w:t>Treatment so i groups or has overlaid the ExxperimentNo./Species</w:t>
-      </w:r>
+        <w:t xml:space="preserve"> have I plotted this correctly? I think it makes sense, there is one overal effect of Treatment so i groups or has overlaid the ExxperimentNo./Species</w:t>
+      </w:r>
+      <w:bookmarkStart w:id="13" w:name="_GoBack"/>
+      <w:bookmarkEnd w:id="13"/>
     </w:p>
     <w:p>
       <w:pPr>
@@ -5763,10 +5466,7 @@
         <w:pStyle w:val="BodyText"/>
       </w:pPr>
       <w:r>
-        <w:t>Lo</w:t>
-      </w:r>
-      <w:r>
-        <w:t xml:space="preserve">ok at the estimates of the coefficients using </w:t>
+        <w:t xml:space="preserve">Look at the estimates of the coefficients using </w:t>
       </w:r>
       <w:r>
         <w:rPr>
@@ -5837,13 +5537,7 @@
         <w:rPr>
           <w:rStyle w:val="VerbatimChar"/>
         </w:rPr>
-        <w:t xml:space="preserve">##     Min       1Q   Median       3Q      Max </w:t>
-      </w:r>
-      <w:r>
-        <w:rPr>
-          <w:rStyle w:val="VerbatimChar"/>
-        </w:rPr>
-        <w:t xml:space="preserve"> </w:t>
+        <w:t xml:space="preserve">##     Min       1Q   Median       3Q      Max  </w:t>
       </w:r>
       <w:r>
         <w:br/>
@@ -5934,13 +5628,7 @@
         <w:rPr>
           <w:rStyle w:val="VerbatimChar"/>
         </w:rPr>
-        <w:t>## ExperimentNo4   -</w:t>
-      </w:r>
-      <w:r>
-        <w:rPr>
-          <w:rStyle w:val="VerbatimChar"/>
-        </w:rPr>
-        <w:t xml:space="preserve">0.5684     0.6675  -0.851  0.39453    </w:t>
+        <w:t xml:space="preserve">## ExperimentNo4   -0.5684     0.6675  -0.851  0.39453    </w:t>
       </w:r>
       <w:r>
         <w:br/>
@@ -6003,13 +5691,7 @@
         <w:rPr>
           <w:rStyle w:val="VerbatimChar"/>
         </w:rPr>
-        <w:t>## Residual devianc</w:t>
-      </w:r>
-      <w:r>
-        <w:rPr>
-          <w:rStyle w:val="VerbatimChar"/>
-        </w:rPr>
-        <w:t>e: 139.25  on 216  degrees of freedom</w:t>
+        <w:t>## Residual deviance: 139.25  on 216  degrees of freedom</w:t>
       </w:r>
       <w:r>
         <w:br/>
@@ -6132,10 +5814,7 @@
       </w:pPr>
       <w:r>
         <w:lastRenderedPageBreak/>
-        <w:t>residual vs. fitted shows patterning mea</w:t>
-      </w:r>
-      <w:r>
-        <w:t>ning the variance is non-consistent</w:t>
+        <w:t>residual vs. fitted shows patterning meaning the variance is non-consistent</w:t>
       </w:r>
     </w:p>
     <w:p>
@@ -6194,13 +5873,7 @@
         <w:rPr>
           <w:rStyle w:val="VerbatimChar"/>
         </w:rPr>
-        <w:t>## glm(formula = Rv.MCPendpoint</w:t>
-      </w:r>
-      <w:r>
-        <w:rPr>
-          <w:rStyle w:val="VerbatimChar"/>
-        </w:rPr>
-        <w:t xml:space="preserve">.status ~ Treatment, family = binomial, </w:t>
+        <w:t xml:space="preserve">## glm(formula = Rv.MCPendpoint.status ~ Treatment, family = binomial, </w:t>
       </w:r>
       <w:r>
         <w:br/>
@@ -6272,13 +5945,7 @@
         <w:rPr>
           <w:rStyle w:val="VerbatimChar"/>
         </w:rPr>
-        <w:t>##                Estimate Std. Error z val</w:t>
-      </w:r>
-      <w:r>
-        <w:rPr>
-          <w:rStyle w:val="VerbatimChar"/>
-        </w:rPr>
-        <w:t xml:space="preserve">ue Pr(&gt;|z|)    </w:t>
+        <w:t xml:space="preserve">##                Estimate Std. Error z value Pr(&gt;|z|)    </w:t>
       </w:r>
       <w:r>
         <w:br/>
@@ -6323,13 +5990,7 @@
         <w:rPr>
           <w:rStyle w:val="VerbatimChar"/>
         </w:rPr>
-        <w:t xml:space="preserve">## Signif. codes:  0 '***' 0.001 '**' 0.01 '*' 0.05 '.' </w:t>
-      </w:r>
-      <w:r>
-        <w:rPr>
-          <w:rStyle w:val="VerbatimChar"/>
-        </w:rPr>
-        <w:t>0.1 ' ' 1</w:t>
+        <w:t>## Signif. codes:  0 '***' 0.001 '**' 0.01 '*' 0.05 '.' 0.1 ' ' 1</w:t>
       </w:r>
       <w:r>
         <w:br/>
@@ -6974,6 +6635,13 @@
     <w:lsdException w:name="Placeholder Text" w:semiHidden="1"/>
     <w:lsdException w:name="Light Shading"/>
     <w:lsdException w:name="Light List"/>
+    <w:lsdException w:name="Light Grid"/>
+    <w:lsdException w:name="Medium Shading 1"/>
+    <w:lsdException w:name="Medium Shading 2"/>
+    <w:lsdException w:name="Medium List 1"/>
+    <w:lsdException w:name="Medium List 2"/>
+    <w:lsdException w:name="Medium Grid 1"/>
+    <w:lsdException w:name="Medium Grid 2"/>
     <w:lsdException w:name="Medium Grid 3"/>
     <w:lsdException w:name="Dark List"/>
     <w:lsdException w:name="Colorful Shading"/>
